--- a/Release and Sprint Plan.docx.docx
+++ b/Release and Sprint Plan.docx.docx
@@ -49,7 +49,7 @@
         <w:tblStyle w:val="Table1"/>
         <w:tblW w:w="6464.0" w:type="dxa"/>
         <w:jc w:val="left"/>
-        <w:tblInd w:w="1127.0" w:type="dxa"/>
+        <w:tblInd w:w="1242.0" w:type="dxa"/>
         <w:tblBorders>
           <w:top w:color="8064a2" w:space="0" w:sz="8" w:val="single"/>
           <w:left w:color="8064a2" w:space="0" w:sz="8" w:val="single"/>
@@ -77,10 +77,13 @@
           <w:p>
             <w:pPr>
               <w:contextualSpacing w:val="0"/>
-              <w:rPr/>
-            </w:pPr>
-            <w:r>
-              <w:rPr>
+              <w:rPr>
+                <w:b w:val="1"/>
+              </w:rPr>
+            </w:pPr>
+            <w:r>
+              <w:rPr>
+                <w:b w:val="1"/>
                 <w:rtl w:val="0"/>
               </w:rPr>
               <w:t xml:space="preserve">Student Number</w:t>
@@ -92,10 +95,13 @@
           <w:p>
             <w:pPr>
               <w:contextualSpacing w:val="0"/>
-              <w:rPr/>
-            </w:pPr>
-            <w:r>
-              <w:rPr>
+              <w:rPr>
+                <w:b w:val="1"/>
+              </w:rPr>
+            </w:pPr>
+            <w:r>
+              <w:rPr>
+                <w:b w:val="1"/>
                 <w:rtl w:val="0"/>
               </w:rPr>
               <w:t xml:space="preserve">Team Member Name</w:t>
@@ -115,6 +121,7 @@
               <w:rPr>
                 <w:rtl w:val="0"/>
               </w:rPr>
+              <w:t xml:space="preserve">n9547711</w:t>
             </w:r>
           </w:p>
         </w:tc>
@@ -146,6 +153,7 @@
               <w:rPr>
                 <w:rtl w:val="0"/>
               </w:rPr>
+              <w:t xml:space="preserve">n9721177</w:t>
             </w:r>
           </w:p>
         </w:tc>
@@ -177,6 +185,7 @@
               <w:rPr>
                 <w:rtl w:val="0"/>
               </w:rPr>
+              <w:t xml:space="preserve">n8613753</w:t>
             </w:r>
           </w:p>
         </w:tc>
@@ -208,6 +217,7 @@
               <w:rPr>
                 <w:rtl w:val="0"/>
               </w:rPr>
+              <w:t xml:space="preserve">n9463097</w:t>
             </w:r>
           </w:p>
         </w:tc>
@@ -223,66 +233,6 @@
                 <w:rtl w:val="0"/>
               </w:rPr>
               <w:t xml:space="preserve">Benedict Yeang</w:t>
-            </w:r>
-          </w:p>
-        </w:tc>
-      </w:tr>
-      <w:tr>
-        <w:tc>
-          <w:tcPr/>
-          <w:p>
-            <w:pPr>
-              <w:contextualSpacing w:val="0"/>
-              <w:rPr/>
-            </w:pPr>
-            <w:r>
-              <w:rPr>
-                <w:rtl w:val="0"/>
-              </w:rPr>
-            </w:r>
-          </w:p>
-        </w:tc>
-        <w:tc>
-          <w:tcPr/>
-          <w:p>
-            <w:pPr>
-              <w:contextualSpacing w:val="0"/>
-              <w:rPr/>
-            </w:pPr>
-            <w:r>
-              <w:rPr>
-                <w:rtl w:val="0"/>
-              </w:rPr>
-            </w:r>
-          </w:p>
-        </w:tc>
-      </w:tr>
-      <w:tr>
-        <w:tc>
-          <w:tcPr/>
-          <w:p>
-            <w:pPr>
-              <w:contextualSpacing w:val="0"/>
-              <w:rPr/>
-            </w:pPr>
-            <w:r>
-              <w:rPr>
-                <w:rtl w:val="0"/>
-              </w:rPr>
-            </w:r>
-          </w:p>
-        </w:tc>
-        <w:tc>
-          <w:tcPr/>
-          <w:p>
-            <w:pPr>
-              <w:contextualSpacing w:val="0"/>
-              <w:rPr/>
-            </w:pPr>
-            <w:r>
-              <w:rPr>
-                <w:rtl w:val="0"/>
-              </w:rPr>
             </w:r>
           </w:p>
         </w:tc>
@@ -292,6 +242,7 @@
       <w:pPr>
         <w:spacing w:after="120" w:before="960" w:line="240" w:lineRule="auto"/>
         <w:contextualSpacing w:val="0"/>
+        <w:jc w:val="center"/>
         <w:rPr>
           <w:sz w:val="24"/>
           <w:szCs w:val="24"/>
@@ -301,17 +252,27 @@
       <w:bookmarkEnd w:id="0"/>
       <w:r>
         <w:rPr>
+          <w:b w:val="1"/>
           <w:sz w:val="24"/>
           <w:szCs w:val="24"/>
           <w:rtl w:val="0"/>
         </w:rPr>
-        <w:t xml:space="preserve">Tutor: Jesse St Germain</w:t>
+        <w:t xml:space="preserve">Tutor</w:t>
+      </w:r>
+      <w:r>
+        <w:rPr>
+          <w:sz w:val="24"/>
+          <w:szCs w:val="24"/>
+          <w:rtl w:val="0"/>
+        </w:rPr>
+        <w:t xml:space="preserve">: Jesse St Germain</w:t>
       </w:r>
     </w:p>
     <w:p>
       <w:pPr>
         <w:spacing w:after="120" w:before="480" w:line="240" w:lineRule="auto"/>
         <w:contextualSpacing w:val="0"/>
+        <w:jc w:val="center"/>
         <w:rPr>
           <w:sz w:val="24"/>
           <w:szCs w:val="24"/>
@@ -319,17 +280,27 @@
       </w:pPr>
       <w:r>
         <w:rPr>
+          <w:b w:val="1"/>
           <w:sz w:val="24"/>
           <w:szCs w:val="24"/>
           <w:rtl w:val="0"/>
         </w:rPr>
-        <w:t xml:space="preserve">Version: 1.0</w:t>
+        <w:t xml:space="preserve">Version</w:t>
+      </w:r>
+      <w:r>
+        <w:rPr>
+          <w:sz w:val="24"/>
+          <w:szCs w:val="24"/>
+          <w:rtl w:val="0"/>
+        </w:rPr>
+        <w:t xml:space="preserve">: 1.0</w:t>
       </w:r>
     </w:p>
     <w:p>
       <w:pPr>
         <w:spacing w:after="120" w:before="480" w:line="240" w:lineRule="auto"/>
         <w:contextualSpacing w:val="0"/>
+        <w:jc w:val="center"/>
         <w:rPr>
           <w:sz w:val="24"/>
           <w:szCs w:val="24"/>
@@ -337,11 +308,20 @@
       </w:pPr>
       <w:r>
         <w:rPr>
+          <w:b w:val="1"/>
           <w:sz w:val="24"/>
           <w:szCs w:val="24"/>
           <w:rtl w:val="0"/>
         </w:rPr>
-        <w:t xml:space="preserve">Date: 01/08/2017</w:t>
+        <w:t xml:space="preserve">Due Date:</w:t>
+      </w:r>
+      <w:r>
+        <w:rPr>
+          <w:sz w:val="24"/>
+          <w:szCs w:val="24"/>
+          <w:rtl w:val="0"/>
+        </w:rPr>
+        <w:t xml:space="preserve"> 22/08/2017, 11:59pm (Tuesday)</w:t>
       </w:r>
     </w:p>
     <w:p>
@@ -362,11 +342,7 @@
       <w:pPr>
         <w:spacing w:after="0" w:line="240" w:lineRule="auto"/>
         <w:contextualSpacing w:val="0"/>
-        <w:rPr>
-          <w:b w:val="1"/>
-          <w:sz w:val="28"/>
-          <w:szCs w:val="28"/>
-        </w:rPr>
+        <w:rPr/>
       </w:pPr>
       <w:r>
         <w:rPr>
@@ -376,6 +352,23 @@
           <w:rtl w:val="0"/>
         </w:rPr>
         <w:t xml:space="preserve">Table of Contents</w:t>
+      </w:r>
+      <w:r>
+        <w:rPr>
+          <w:rtl w:val="0"/>
+        </w:rPr>
+      </w:r>
+    </w:p>
+    <w:p>
+      <w:pPr>
+        <w:spacing w:after="0" w:line="240" w:lineRule="auto"/>
+        <w:contextualSpacing w:val="0"/>
+        <w:rPr/>
+      </w:pPr>
+      <w:r>
+        <w:rPr>
+          <w:rtl w:val="0"/>
+        </w:rPr>
       </w:r>
     </w:p>
     <w:sdt>
@@ -388,62 +381,50 @@
       <w:sdtContent>
         <w:p>
           <w:pPr>
-            <w:keepNext w:val="0"/>
-            <w:keepLines w:val="0"/>
-            <w:widowControl w:val="1"/>
-            <w:pBdr>
-              <w:top w:space="0" w:sz="0" w:val="nil"/>
-              <w:left w:space="0" w:sz="0" w:val="nil"/>
-              <w:bottom w:space="0" w:sz="0" w:val="nil"/>
-              <w:right w:space="0" w:sz="0" w:val="nil"/>
-              <w:between w:space="0" w:sz="0" w:val="nil"/>
-            </w:pBdr>
-            <w:shd w:fill="auto" w:val="clear"/>
             <w:tabs>
-              <w:tab w:val="right" w:pos="9016"/>
+              <w:tab w:val="right" w:pos="9025.511811023624"/>
             </w:tabs>
-            <w:spacing w:after="100" w:before="480" w:line="276" w:lineRule="auto"/>
-            <w:ind w:left="0" w:right="0" w:firstLine="0"/>
+            <w:spacing w:before="80" w:line="240" w:lineRule="auto"/>
+            <w:ind w:left="0" w:firstLine="0"/>
             <w:contextualSpacing w:val="0"/>
-            <w:jc w:val="left"/>
-            <w:rPr>
-              <w:rFonts w:ascii="Calibri" w:cs="Calibri" w:eastAsia="Calibri" w:hAnsi="Calibri"/>
-              <w:b w:val="0"/>
-              <w:i w:val="0"/>
-              <w:smallCaps w:val="0"/>
-              <w:strike w:val="0"/>
-              <w:color w:val="000000"/>
-              <w:sz w:val="22"/>
-              <w:szCs w:val="22"/>
-              <w:u w:val="none"/>
-              <w:vertAlign w:val="baseline"/>
-            </w:rPr>
+            <w:rPr/>
           </w:pPr>
           <w:r>
             <w:fldChar w:fldCharType="begin"/>
             <w:instrText xml:space="preserve"> TOC \h \u \z </w:instrText>
             <w:fldChar w:fldCharType="separate"/>
           </w:r>
-          <w:hyperlink w:anchor="_30j0zll">
-            <w:r>
-              <w:rPr>
-                <w:rFonts w:ascii="Calibri" w:cs="Calibri" w:eastAsia="Calibri" w:hAnsi="Calibri"/>
-                <w:b w:val="0"/>
-                <w:i w:val="0"/>
-                <w:smallCaps w:val="0"/>
-                <w:strike w:val="0"/>
-                <w:color w:val="000000"/>
-                <w:sz w:val="22"/>
-                <w:szCs w:val="22"/>
-                <w:u w:val="none"/>
-                <w:vertAlign w:val="baseline"/>
-                <w:rtl w:val="0"/>
-              </w:rPr>
-              <w:t xml:space="preserve">Release Plan</w:t>
-              <w:tab/>
-              <w:t xml:space="preserve">1</w:t>
+          <w:hyperlink w:anchor="_1fob9te">
+            <w:r>
+              <w:rPr>
+                <w:b w:val="1"/>
+                <w:rtl w:val="0"/>
+              </w:rPr>
+              <w:t xml:space="preserve">Release 1</w:t>
             </w:r>
           </w:hyperlink>
+          <w:r>
+            <w:rPr>
+              <w:b w:val="1"/>
+              <w:rtl w:val="0"/>
+            </w:rPr>
+            <w:tab/>
+          </w:r>
+          <w:r>
+            <w:fldChar w:fldCharType="begin"/>
+            <w:instrText xml:space="preserve"> PAGEREF _1fob9te \h </w:instrText>
+            <w:fldChar w:fldCharType="separate"/>
+          </w:r>
+          <w:r>
+            <w:rPr>
+              <w:b w:val="1"/>
+              <w:rtl w:val="0"/>
+            </w:rPr>
+            <w:t xml:space="preserve">3</w:t>
+          </w:r>
+          <w:r>
+            <w:fldChar w:fldCharType="end"/>
+          </w:r>
           <w:r>
             <w:rPr>
               <w:rtl w:val="0"/>
@@ -452,234 +433,177 @@
         </w:p>
         <w:p>
           <w:pPr>
-            <w:keepNext w:val="0"/>
-            <w:keepLines w:val="0"/>
-            <w:widowControl w:val="1"/>
-            <w:pBdr>
-              <w:top w:space="0" w:sz="0" w:val="nil"/>
-              <w:left w:space="0" w:sz="0" w:val="nil"/>
-              <w:bottom w:space="0" w:sz="0" w:val="nil"/>
-              <w:right w:space="0" w:sz="0" w:val="nil"/>
-              <w:between w:space="0" w:sz="0" w:val="nil"/>
-            </w:pBdr>
-            <w:shd w:fill="auto" w:val="clear"/>
             <w:tabs>
-              <w:tab w:val="right" w:pos="9016"/>
+              <w:tab w:val="right" w:pos="9025.511811023624"/>
             </w:tabs>
-            <w:spacing w:after="100" w:before="0" w:line="276" w:lineRule="auto"/>
-            <w:ind w:left="220" w:right="0" w:firstLine="0"/>
+            <w:spacing w:before="60" w:line="240" w:lineRule="auto"/>
+            <w:ind w:left="360" w:firstLine="0"/>
             <w:contextualSpacing w:val="0"/>
-            <w:jc w:val="left"/>
-            <w:rPr>
-              <w:rFonts w:ascii="Calibri" w:cs="Calibri" w:eastAsia="Calibri" w:hAnsi="Calibri"/>
-              <w:b w:val="0"/>
-              <w:i w:val="0"/>
-              <w:smallCaps w:val="0"/>
-              <w:strike w:val="0"/>
-              <w:color w:val="000000"/>
-              <w:sz w:val="22"/>
-              <w:szCs w:val="22"/>
-              <w:u w:val="none"/>
-              <w:vertAlign w:val="baseline"/>
-            </w:rPr>
+            <w:rPr/>
           </w:pPr>
-          <w:hyperlink w:anchor="_1fob9te">
-            <w:r>
-              <w:rPr>
-                <w:rFonts w:ascii="Calibri" w:cs="Calibri" w:eastAsia="Calibri" w:hAnsi="Calibri"/>
-                <w:b w:val="0"/>
-                <w:i w:val="0"/>
-                <w:smallCaps w:val="0"/>
-                <w:strike w:val="0"/>
-                <w:color w:val="000000"/>
-                <w:sz w:val="22"/>
-                <w:szCs w:val="22"/>
-                <w:u w:val="none"/>
-                <w:vertAlign w:val="baseline"/>
-                <w:rtl w:val="0"/>
-              </w:rPr>
-              <w:t xml:space="preserve">Release 1</w:t>
-              <w:tab/>
-              <w:t xml:space="preserve">1</w:t>
+          <w:hyperlink w:anchor="_3znysh7">
+            <w:r>
+              <w:rPr>
+                <w:rtl w:val="0"/>
+              </w:rPr>
+              <w:t xml:space="preserve">Homepage</w:t>
             </w:r>
           </w:hyperlink>
           <w:r>
             <w:rPr>
               <w:rtl w:val="0"/>
             </w:rPr>
+            <w:tab/>
+          </w:r>
+          <w:r>
+            <w:fldChar w:fldCharType="begin"/>
+            <w:instrText xml:space="preserve"> PAGEREF _3znysh7 \h </w:instrText>
+            <w:fldChar w:fldCharType="separate"/>
+          </w:r>
+          <w:r>
+            <w:rPr>
+              <w:rtl w:val="0"/>
+            </w:rPr>
+            <w:t xml:space="preserve">3</w:t>
+          </w:r>
+          <w:r>
+            <w:fldChar w:fldCharType="end"/>
+          </w:r>
+          <w:r>
+            <w:rPr>
+              <w:rtl w:val="0"/>
+            </w:rPr>
           </w:r>
         </w:p>
         <w:p>
           <w:pPr>
-            <w:keepNext w:val="0"/>
-            <w:keepLines w:val="0"/>
-            <w:widowControl w:val="1"/>
-            <w:pBdr>
-              <w:top w:space="0" w:sz="0" w:val="nil"/>
-              <w:left w:space="0" w:sz="0" w:val="nil"/>
-              <w:bottom w:space="0" w:sz="0" w:val="nil"/>
-              <w:right w:space="0" w:sz="0" w:val="nil"/>
-              <w:between w:space="0" w:sz="0" w:val="nil"/>
-            </w:pBdr>
-            <w:shd w:fill="auto" w:val="clear"/>
             <w:tabs>
-              <w:tab w:val="right" w:pos="9016"/>
+              <w:tab w:val="right" w:pos="9025.511811023624"/>
             </w:tabs>
-            <w:spacing w:after="100" w:before="0" w:line="276" w:lineRule="auto"/>
-            <w:ind w:left="440" w:right="0" w:firstLine="0"/>
+            <w:spacing w:before="60" w:line="240" w:lineRule="auto"/>
+            <w:ind w:left="360" w:firstLine="0"/>
             <w:contextualSpacing w:val="0"/>
-            <w:jc w:val="left"/>
-            <w:rPr>
-              <w:rFonts w:ascii="Calibri" w:cs="Calibri" w:eastAsia="Calibri" w:hAnsi="Calibri"/>
-              <w:b w:val="0"/>
-              <w:i w:val="0"/>
-              <w:smallCaps w:val="0"/>
-              <w:strike w:val="0"/>
-              <w:color w:val="000000"/>
-              <w:sz w:val="22"/>
-              <w:szCs w:val="22"/>
-              <w:u w:val="none"/>
-              <w:vertAlign w:val="baseline"/>
-            </w:rPr>
+            <w:rPr/>
           </w:pPr>
-          <w:hyperlink w:anchor="_3znysh7">
-            <w:r>
-              <w:rPr>
-                <w:rFonts w:ascii="Calibri" w:cs="Calibri" w:eastAsia="Calibri" w:hAnsi="Calibri"/>
-                <w:b w:val="0"/>
-                <w:i w:val="0"/>
-                <w:smallCaps w:val="0"/>
-                <w:strike w:val="0"/>
-                <w:color w:val="000000"/>
-                <w:sz w:val="22"/>
-                <w:szCs w:val="22"/>
-                <w:u w:val="none"/>
-                <w:vertAlign w:val="baseline"/>
-                <w:rtl w:val="0"/>
-              </w:rPr>
-              <w:t xml:space="preserve">Feature Title 1</w:t>
-              <w:tab/>
-              <w:t xml:space="preserve">1</w:t>
+          <w:hyperlink w:anchor="_2et92p0">
+            <w:r>
+              <w:rPr>
+                <w:rtl w:val="0"/>
+              </w:rPr>
+              <w:t xml:space="preserve">Webpage template</w:t>
             </w:r>
           </w:hyperlink>
           <w:r>
             <w:rPr>
               <w:rtl w:val="0"/>
             </w:rPr>
+            <w:tab/>
+          </w:r>
+          <w:r>
+            <w:fldChar w:fldCharType="begin"/>
+            <w:instrText xml:space="preserve"> PAGEREF _2et92p0 \h </w:instrText>
+            <w:fldChar w:fldCharType="separate"/>
+          </w:r>
+          <w:r>
+            <w:rPr>
+              <w:rtl w:val="0"/>
+            </w:rPr>
+            <w:t xml:space="preserve">3</w:t>
+          </w:r>
+          <w:r>
+            <w:fldChar w:fldCharType="end"/>
+          </w:r>
+          <w:r>
+            <w:rPr>
+              <w:rtl w:val="0"/>
+            </w:rPr>
           </w:r>
         </w:p>
         <w:p>
           <w:pPr>
-            <w:keepNext w:val="0"/>
-            <w:keepLines w:val="0"/>
-            <w:widowControl w:val="1"/>
-            <w:pBdr>
-              <w:top w:space="0" w:sz="0" w:val="nil"/>
-              <w:left w:space="0" w:sz="0" w:val="nil"/>
-              <w:bottom w:space="0" w:sz="0" w:val="nil"/>
-              <w:right w:space="0" w:sz="0" w:val="nil"/>
-              <w:between w:space="0" w:sz="0" w:val="nil"/>
-            </w:pBdr>
-            <w:shd w:fill="auto" w:val="clear"/>
             <w:tabs>
-              <w:tab w:val="right" w:pos="9016"/>
+              <w:tab w:val="right" w:pos="9025.511811023624"/>
             </w:tabs>
-            <w:spacing w:after="100" w:before="0" w:line="276" w:lineRule="auto"/>
-            <w:ind w:left="440" w:right="0" w:firstLine="0"/>
+            <w:spacing w:before="60" w:line="240" w:lineRule="auto"/>
+            <w:ind w:left="360" w:firstLine="0"/>
             <w:contextualSpacing w:val="0"/>
-            <w:jc w:val="left"/>
-            <w:rPr>
-              <w:rFonts w:ascii="Calibri" w:cs="Calibri" w:eastAsia="Calibri" w:hAnsi="Calibri"/>
-              <w:b w:val="0"/>
-              <w:i w:val="0"/>
-              <w:smallCaps w:val="0"/>
-              <w:strike w:val="0"/>
-              <w:color w:val="000000"/>
-              <w:sz w:val="22"/>
-              <w:szCs w:val="22"/>
-              <w:u w:val="none"/>
-              <w:vertAlign w:val="baseline"/>
-            </w:rPr>
+            <w:rPr/>
           </w:pPr>
-          <w:hyperlink w:anchor="_2et92p0">
-            <w:r>
-              <w:rPr>
-                <w:rFonts w:ascii="Calibri" w:cs="Calibri" w:eastAsia="Calibri" w:hAnsi="Calibri"/>
-                <w:b w:val="0"/>
-                <w:i w:val="0"/>
-                <w:smallCaps w:val="0"/>
-                <w:strike w:val="0"/>
-                <w:color w:val="000000"/>
-                <w:sz w:val="22"/>
-                <w:szCs w:val="22"/>
-                <w:u w:val="none"/>
-                <w:vertAlign w:val="baseline"/>
-                <w:rtl w:val="0"/>
-              </w:rPr>
-              <w:t xml:space="preserve">Feature Title 2</w:t>
-              <w:tab/>
-              <w:t xml:space="preserve">1</w:t>
+          <w:hyperlink w:anchor="_fzrq427jn1h2">
+            <w:r>
+              <w:rPr>
+                <w:rtl w:val="0"/>
+              </w:rPr>
+              <w:t xml:space="preserve">Accounts</w:t>
             </w:r>
           </w:hyperlink>
           <w:r>
             <w:rPr>
               <w:rtl w:val="0"/>
             </w:rPr>
+            <w:tab/>
+          </w:r>
+          <w:r>
+            <w:fldChar w:fldCharType="begin"/>
+            <w:instrText xml:space="preserve"> PAGEREF _fzrq427jn1h2 \h </w:instrText>
+            <w:fldChar w:fldCharType="separate"/>
+          </w:r>
+          <w:r>
+            <w:rPr>
+              <w:rtl w:val="0"/>
+            </w:rPr>
+            <w:t xml:space="preserve">3</w:t>
+          </w:r>
+          <w:r>
+            <w:fldChar w:fldCharType="end"/>
+          </w:r>
+          <w:r>
+            <w:rPr>
+              <w:rtl w:val="0"/>
+            </w:rPr>
           </w:r>
         </w:p>
         <w:p>
           <w:pPr>
-            <w:keepNext w:val="0"/>
-            <w:keepLines w:val="0"/>
-            <w:widowControl w:val="1"/>
-            <w:pBdr>
-              <w:top w:space="0" w:sz="0" w:val="nil"/>
-              <w:left w:space="0" w:sz="0" w:val="nil"/>
-              <w:bottom w:space="0" w:sz="0" w:val="nil"/>
-              <w:right w:space="0" w:sz="0" w:val="nil"/>
-              <w:between w:space="0" w:sz="0" w:val="nil"/>
-            </w:pBdr>
-            <w:shd w:fill="auto" w:val="clear"/>
             <w:tabs>
-              <w:tab w:val="right" w:pos="9016"/>
+              <w:tab w:val="right" w:pos="9025.511811023624"/>
             </w:tabs>
-            <w:spacing w:after="100" w:before="0" w:line="276" w:lineRule="auto"/>
-            <w:ind w:left="220" w:right="0" w:firstLine="0"/>
+            <w:spacing w:before="200" w:line="240" w:lineRule="auto"/>
+            <w:ind w:left="0" w:firstLine="0"/>
             <w:contextualSpacing w:val="0"/>
-            <w:jc w:val="left"/>
-            <w:rPr>
-              <w:rFonts w:ascii="Calibri" w:cs="Calibri" w:eastAsia="Calibri" w:hAnsi="Calibri"/>
-              <w:b w:val="0"/>
-              <w:i w:val="0"/>
-              <w:smallCaps w:val="0"/>
-              <w:strike w:val="0"/>
-              <w:color w:val="000000"/>
-              <w:sz w:val="22"/>
-              <w:szCs w:val="22"/>
-              <w:u w:val="none"/>
-              <w:vertAlign w:val="baseline"/>
-            </w:rPr>
+            <w:rPr/>
           </w:pPr>
           <w:hyperlink w:anchor="_tyjcwt">
             <w:r>
               <w:rPr>
-                <w:rFonts w:ascii="Calibri" w:cs="Calibri" w:eastAsia="Calibri" w:hAnsi="Calibri"/>
-                <w:b w:val="0"/>
-                <w:i w:val="0"/>
-                <w:smallCaps w:val="0"/>
-                <w:strike w:val="0"/>
-                <w:color w:val="000000"/>
-                <w:sz w:val="22"/>
-                <w:szCs w:val="22"/>
-                <w:u w:val="none"/>
-                <w:vertAlign w:val="baseline"/>
+                <w:b w:val="1"/>
                 <w:rtl w:val="0"/>
               </w:rPr>
               <w:t xml:space="preserve">Release 2</w:t>
-              <w:tab/>
-              <w:t xml:space="preserve">1</w:t>
             </w:r>
           </w:hyperlink>
+          <w:r>
+            <w:rPr>
+              <w:b w:val="1"/>
+              <w:rtl w:val="0"/>
+            </w:rPr>
+            <w:tab/>
+          </w:r>
+          <w:r>
+            <w:fldChar w:fldCharType="begin"/>
+            <w:instrText xml:space="preserve"> PAGEREF _tyjcwt \h </w:instrText>
+            <w:fldChar w:fldCharType="separate"/>
+          </w:r>
+          <w:r>
+            <w:rPr>
+              <w:b w:val="1"/>
+              <w:rtl w:val="0"/>
+            </w:rPr>
+            <w:t xml:space="preserve">3</w:t>
+          </w:r>
+          <w:r>
+            <w:fldChar w:fldCharType="end"/>
+          </w:r>
           <w:r>
             <w:rPr>
               <w:rtl w:val="0"/>
@@ -688,175 +612,133 @@
         </w:p>
         <w:p>
           <w:pPr>
-            <w:keepNext w:val="0"/>
-            <w:keepLines w:val="0"/>
-            <w:widowControl w:val="1"/>
-            <w:pBdr>
-              <w:top w:space="0" w:sz="0" w:val="nil"/>
-              <w:left w:space="0" w:sz="0" w:val="nil"/>
-              <w:bottom w:space="0" w:sz="0" w:val="nil"/>
-              <w:right w:space="0" w:sz="0" w:val="nil"/>
-              <w:between w:space="0" w:sz="0" w:val="nil"/>
-            </w:pBdr>
-            <w:shd w:fill="auto" w:val="clear"/>
             <w:tabs>
-              <w:tab w:val="right" w:pos="9016"/>
+              <w:tab w:val="right" w:pos="9025.511811023624"/>
             </w:tabs>
-            <w:spacing w:after="100" w:before="0" w:line="276" w:lineRule="auto"/>
-            <w:ind w:left="440" w:right="0" w:firstLine="0"/>
+            <w:spacing w:before="60" w:line="240" w:lineRule="auto"/>
+            <w:ind w:left="360" w:firstLine="0"/>
             <w:contextualSpacing w:val="0"/>
-            <w:jc w:val="left"/>
-            <w:rPr>
-              <w:rFonts w:ascii="Calibri" w:cs="Calibri" w:eastAsia="Calibri" w:hAnsi="Calibri"/>
-              <w:b w:val="0"/>
-              <w:i w:val="0"/>
-              <w:smallCaps w:val="0"/>
-              <w:strike w:val="0"/>
-              <w:color w:val="000000"/>
-              <w:sz w:val="22"/>
-              <w:szCs w:val="22"/>
-              <w:u w:val="none"/>
-              <w:vertAlign w:val="baseline"/>
-            </w:rPr>
+            <w:rPr/>
           </w:pPr>
           <w:hyperlink w:anchor="_3dy6vkm">
             <w:r>
               <w:rPr>
-                <w:rFonts w:ascii="Calibri" w:cs="Calibri" w:eastAsia="Calibri" w:hAnsi="Calibri"/>
-                <w:b w:val="0"/>
-                <w:i w:val="0"/>
-                <w:smallCaps w:val="0"/>
-                <w:strike w:val="0"/>
-                <w:color w:val="000000"/>
-                <w:sz w:val="22"/>
-                <w:szCs w:val="22"/>
-                <w:u w:val="none"/>
-                <w:vertAlign w:val="baseline"/>
-                <w:rtl w:val="0"/>
-              </w:rPr>
-              <w:t xml:space="preserve">Feature Title 1</w:t>
-              <w:tab/>
-              <w:t xml:space="preserve">1</w:t>
+                <w:rtl w:val="0"/>
+              </w:rPr>
+              <w:t xml:space="preserve">Account management</w:t>
             </w:r>
           </w:hyperlink>
           <w:r>
             <w:rPr>
               <w:rtl w:val="0"/>
             </w:rPr>
+            <w:tab/>
+          </w:r>
+          <w:r>
+            <w:fldChar w:fldCharType="begin"/>
+            <w:instrText xml:space="preserve"> PAGEREF _3dy6vkm \h </w:instrText>
+            <w:fldChar w:fldCharType="separate"/>
+          </w:r>
+          <w:r>
+            <w:rPr>
+              <w:rtl w:val="0"/>
+            </w:rPr>
+            <w:t xml:space="preserve">3</w:t>
+          </w:r>
+          <w:r>
+            <w:fldChar w:fldCharType="end"/>
+          </w:r>
+          <w:r>
+            <w:rPr>
+              <w:rtl w:val="0"/>
+            </w:rPr>
           </w:r>
         </w:p>
         <w:p>
           <w:pPr>
-            <w:keepNext w:val="0"/>
-            <w:keepLines w:val="0"/>
-            <w:widowControl w:val="1"/>
-            <w:pBdr>
-              <w:top w:space="0" w:sz="0" w:val="nil"/>
-              <w:left w:space="0" w:sz="0" w:val="nil"/>
-              <w:bottom w:space="0" w:sz="0" w:val="nil"/>
-              <w:right w:space="0" w:sz="0" w:val="nil"/>
-              <w:between w:space="0" w:sz="0" w:val="nil"/>
-            </w:pBdr>
-            <w:shd w:fill="auto" w:val="clear"/>
             <w:tabs>
-              <w:tab w:val="right" w:pos="9016"/>
+              <w:tab w:val="right" w:pos="9025.511811023624"/>
             </w:tabs>
-            <w:spacing w:after="100" w:before="0" w:line="276" w:lineRule="auto"/>
-            <w:ind w:left="440" w:right="0" w:firstLine="0"/>
+            <w:spacing w:before="60" w:line="240" w:lineRule="auto"/>
+            <w:ind w:left="360" w:firstLine="0"/>
             <w:contextualSpacing w:val="0"/>
-            <w:jc w:val="left"/>
-            <w:rPr>
-              <w:rFonts w:ascii="Calibri" w:cs="Calibri" w:eastAsia="Calibri" w:hAnsi="Calibri"/>
-              <w:b w:val="0"/>
-              <w:i w:val="0"/>
-              <w:smallCaps w:val="0"/>
-              <w:strike w:val="0"/>
-              <w:color w:val="000000"/>
-              <w:sz w:val="22"/>
-              <w:szCs w:val="22"/>
-              <w:u w:val="none"/>
-              <w:vertAlign w:val="baseline"/>
-            </w:rPr>
+            <w:rPr/>
           </w:pPr>
           <w:hyperlink w:anchor="_1t3h5sf">
             <w:r>
               <w:rPr>
-                <w:rFonts w:ascii="Calibri" w:cs="Calibri" w:eastAsia="Calibri" w:hAnsi="Calibri"/>
-                <w:b w:val="0"/>
-                <w:i w:val="0"/>
-                <w:smallCaps w:val="0"/>
-                <w:strike w:val="0"/>
-                <w:color w:val="000000"/>
-                <w:sz w:val="22"/>
-                <w:szCs w:val="22"/>
-                <w:u w:val="none"/>
-                <w:vertAlign w:val="baseline"/>
                 <w:rtl w:val="0"/>
               </w:rPr>
               <w:t xml:space="preserve">Feature Title 2</w:t>
-              <w:tab/>
-              <w:t xml:space="preserve">1</w:t>
             </w:r>
           </w:hyperlink>
           <w:r>
             <w:rPr>
               <w:rtl w:val="0"/>
             </w:rPr>
+            <w:tab/>
+          </w:r>
+          <w:r>
+            <w:fldChar w:fldCharType="begin"/>
+            <w:instrText xml:space="preserve"> PAGEREF _1t3h5sf \h </w:instrText>
+            <w:fldChar w:fldCharType="separate"/>
+          </w:r>
+          <w:r>
+            <w:rPr>
+              <w:rtl w:val="0"/>
+            </w:rPr>
+            <w:t xml:space="preserve">4</w:t>
+          </w:r>
+          <w:r>
+            <w:fldChar w:fldCharType="end"/>
+          </w:r>
+          <w:r>
+            <w:rPr>
+              <w:rtl w:val="0"/>
+            </w:rPr>
           </w:r>
         </w:p>
         <w:p>
           <w:pPr>
-            <w:keepNext w:val="0"/>
-            <w:keepLines w:val="0"/>
-            <w:widowControl w:val="1"/>
-            <w:pBdr>
-              <w:top w:space="0" w:sz="0" w:val="nil"/>
-              <w:left w:space="0" w:sz="0" w:val="nil"/>
-              <w:bottom w:space="0" w:sz="0" w:val="nil"/>
-              <w:right w:space="0" w:sz="0" w:val="nil"/>
-              <w:between w:space="0" w:sz="0" w:val="nil"/>
-            </w:pBdr>
-            <w:shd w:fill="auto" w:val="clear"/>
             <w:tabs>
-              <w:tab w:val="right" w:pos="9016"/>
+              <w:tab w:val="right" w:pos="9025.511811023624"/>
             </w:tabs>
-            <w:spacing w:after="100" w:before="0" w:line="276" w:lineRule="auto"/>
-            <w:ind w:left="220" w:right="0" w:firstLine="0"/>
+            <w:spacing w:before="200" w:line="240" w:lineRule="auto"/>
+            <w:ind w:left="0" w:firstLine="0"/>
             <w:contextualSpacing w:val="0"/>
-            <w:jc w:val="left"/>
-            <w:rPr>
-              <w:rFonts w:ascii="Calibri" w:cs="Calibri" w:eastAsia="Calibri" w:hAnsi="Calibri"/>
-              <w:b w:val="0"/>
-              <w:i w:val="0"/>
-              <w:smallCaps w:val="0"/>
-              <w:strike w:val="0"/>
-              <w:color w:val="000000"/>
-              <w:sz w:val="22"/>
-              <w:szCs w:val="22"/>
-              <w:u w:val="none"/>
-              <w:vertAlign w:val="baseline"/>
-            </w:rPr>
+            <w:rPr/>
           </w:pPr>
           <w:hyperlink w:anchor="_4d34og8">
             <w:r>
               <w:rPr>
-                <w:rFonts w:ascii="Calibri" w:cs="Calibri" w:eastAsia="Calibri" w:hAnsi="Calibri"/>
-                <w:b w:val="0"/>
-                <w:i w:val="0"/>
-                <w:smallCaps w:val="0"/>
-                <w:strike w:val="0"/>
-                <w:color w:val="000000"/>
-                <w:sz w:val="22"/>
-                <w:szCs w:val="22"/>
-                <w:u w:val="none"/>
-                <w:vertAlign w:val="baseline"/>
+                <w:b w:val="1"/>
                 <w:rtl w:val="0"/>
               </w:rPr>
               <w:t xml:space="preserve">Release 3</w:t>
-              <w:tab/>
-              <w:t xml:space="preserve">2</w:t>
             </w:r>
           </w:hyperlink>
+          <w:r>
+            <w:rPr>
+              <w:b w:val="1"/>
+              <w:rtl w:val="0"/>
+            </w:rPr>
+            <w:tab/>
+          </w:r>
+          <w:r>
+            <w:fldChar w:fldCharType="begin"/>
+            <w:instrText xml:space="preserve"> PAGEREF _4d34og8 \h </w:instrText>
+            <w:fldChar w:fldCharType="separate"/>
+          </w:r>
+          <w:r>
+            <w:rPr>
+              <w:b w:val="1"/>
+              <w:rtl w:val="0"/>
+            </w:rPr>
+            <w:t xml:space="preserve">4</w:t>
+          </w:r>
+          <w:r>
+            <w:fldChar w:fldCharType="end"/>
+          </w:r>
           <w:r>
             <w:rPr>
               <w:rtl w:val="0"/>
@@ -865,175 +747,133 @@
         </w:p>
         <w:p>
           <w:pPr>
-            <w:keepNext w:val="0"/>
-            <w:keepLines w:val="0"/>
-            <w:widowControl w:val="1"/>
-            <w:pBdr>
-              <w:top w:space="0" w:sz="0" w:val="nil"/>
-              <w:left w:space="0" w:sz="0" w:val="nil"/>
-              <w:bottom w:space="0" w:sz="0" w:val="nil"/>
-              <w:right w:space="0" w:sz="0" w:val="nil"/>
-              <w:between w:space="0" w:sz="0" w:val="nil"/>
-            </w:pBdr>
-            <w:shd w:fill="auto" w:val="clear"/>
             <w:tabs>
-              <w:tab w:val="right" w:pos="9016"/>
+              <w:tab w:val="right" w:pos="9025.511811023624"/>
             </w:tabs>
-            <w:spacing w:after="100" w:before="0" w:line="276" w:lineRule="auto"/>
-            <w:ind w:left="440" w:right="0" w:firstLine="0"/>
+            <w:spacing w:before="60" w:line="240" w:lineRule="auto"/>
+            <w:ind w:left="360" w:firstLine="0"/>
             <w:contextualSpacing w:val="0"/>
-            <w:jc w:val="left"/>
-            <w:rPr>
-              <w:rFonts w:ascii="Calibri" w:cs="Calibri" w:eastAsia="Calibri" w:hAnsi="Calibri"/>
-              <w:b w:val="0"/>
-              <w:i w:val="0"/>
-              <w:smallCaps w:val="0"/>
-              <w:strike w:val="0"/>
-              <w:color w:val="000000"/>
-              <w:sz w:val="22"/>
-              <w:szCs w:val="22"/>
-              <w:u w:val="none"/>
-              <w:vertAlign w:val="baseline"/>
-            </w:rPr>
+            <w:rPr/>
           </w:pPr>
           <w:hyperlink w:anchor="_2s8eyo1">
             <w:r>
               <w:rPr>
-                <w:rFonts w:ascii="Calibri" w:cs="Calibri" w:eastAsia="Calibri" w:hAnsi="Calibri"/>
-                <w:b w:val="0"/>
-                <w:i w:val="0"/>
-                <w:smallCaps w:val="0"/>
-                <w:strike w:val="0"/>
-                <w:color w:val="000000"/>
-                <w:sz w:val="22"/>
-                <w:szCs w:val="22"/>
-                <w:u w:val="none"/>
-                <w:vertAlign w:val="baseline"/>
                 <w:rtl w:val="0"/>
               </w:rPr>
               <w:t xml:space="preserve">Feature Title 1</w:t>
-              <w:tab/>
-              <w:t xml:space="preserve">2</w:t>
             </w:r>
           </w:hyperlink>
           <w:r>
             <w:rPr>
               <w:rtl w:val="0"/>
             </w:rPr>
+            <w:tab/>
+          </w:r>
+          <w:r>
+            <w:fldChar w:fldCharType="begin"/>
+            <w:instrText xml:space="preserve"> PAGEREF _2s8eyo1 \h </w:instrText>
+            <w:fldChar w:fldCharType="separate"/>
+          </w:r>
+          <w:r>
+            <w:rPr>
+              <w:rtl w:val="0"/>
+            </w:rPr>
+            <w:t xml:space="preserve">4</w:t>
+          </w:r>
+          <w:r>
+            <w:fldChar w:fldCharType="end"/>
+          </w:r>
+          <w:r>
+            <w:rPr>
+              <w:rtl w:val="0"/>
+            </w:rPr>
           </w:r>
         </w:p>
         <w:p>
           <w:pPr>
-            <w:keepNext w:val="0"/>
-            <w:keepLines w:val="0"/>
-            <w:widowControl w:val="1"/>
-            <w:pBdr>
-              <w:top w:space="0" w:sz="0" w:val="nil"/>
-              <w:left w:space="0" w:sz="0" w:val="nil"/>
-              <w:bottom w:space="0" w:sz="0" w:val="nil"/>
-              <w:right w:space="0" w:sz="0" w:val="nil"/>
-              <w:between w:space="0" w:sz="0" w:val="nil"/>
-            </w:pBdr>
-            <w:shd w:fill="auto" w:val="clear"/>
             <w:tabs>
-              <w:tab w:val="right" w:pos="9016"/>
+              <w:tab w:val="right" w:pos="9025.511811023624"/>
             </w:tabs>
-            <w:spacing w:after="100" w:before="0" w:line="276" w:lineRule="auto"/>
-            <w:ind w:left="440" w:right="0" w:firstLine="0"/>
+            <w:spacing w:before="60" w:line="240" w:lineRule="auto"/>
+            <w:ind w:left="360" w:firstLine="0"/>
             <w:contextualSpacing w:val="0"/>
-            <w:jc w:val="left"/>
-            <w:rPr>
-              <w:rFonts w:ascii="Calibri" w:cs="Calibri" w:eastAsia="Calibri" w:hAnsi="Calibri"/>
-              <w:b w:val="0"/>
-              <w:i w:val="0"/>
-              <w:smallCaps w:val="0"/>
-              <w:strike w:val="0"/>
-              <w:color w:val="000000"/>
-              <w:sz w:val="22"/>
-              <w:szCs w:val="22"/>
-              <w:u w:val="none"/>
-              <w:vertAlign w:val="baseline"/>
-            </w:rPr>
+            <w:rPr/>
           </w:pPr>
           <w:hyperlink w:anchor="_17dp8vu">
             <w:r>
               <w:rPr>
-                <w:rFonts w:ascii="Calibri" w:cs="Calibri" w:eastAsia="Calibri" w:hAnsi="Calibri"/>
-                <w:b w:val="0"/>
-                <w:i w:val="0"/>
-                <w:smallCaps w:val="0"/>
-                <w:strike w:val="0"/>
-                <w:color w:val="000000"/>
-                <w:sz w:val="22"/>
-                <w:szCs w:val="22"/>
-                <w:u w:val="none"/>
-                <w:vertAlign w:val="baseline"/>
                 <w:rtl w:val="0"/>
               </w:rPr>
               <w:t xml:space="preserve">Feature Title 2</w:t>
-              <w:tab/>
-              <w:t xml:space="preserve">2</w:t>
             </w:r>
           </w:hyperlink>
           <w:r>
             <w:rPr>
               <w:rtl w:val="0"/>
             </w:rPr>
+            <w:tab/>
+          </w:r>
+          <w:r>
+            <w:fldChar w:fldCharType="begin"/>
+            <w:instrText xml:space="preserve"> PAGEREF _17dp8vu \h </w:instrText>
+            <w:fldChar w:fldCharType="separate"/>
+          </w:r>
+          <w:r>
+            <w:rPr>
+              <w:rtl w:val="0"/>
+            </w:rPr>
+            <w:t xml:space="preserve">4</w:t>
+          </w:r>
+          <w:r>
+            <w:fldChar w:fldCharType="end"/>
+          </w:r>
+          <w:r>
+            <w:rPr>
+              <w:rtl w:val="0"/>
+            </w:rPr>
           </w:r>
         </w:p>
         <w:p>
           <w:pPr>
-            <w:keepNext w:val="0"/>
-            <w:keepLines w:val="0"/>
-            <w:widowControl w:val="1"/>
-            <w:pBdr>
-              <w:top w:space="0" w:sz="0" w:val="nil"/>
-              <w:left w:space="0" w:sz="0" w:val="nil"/>
-              <w:bottom w:space="0" w:sz="0" w:val="nil"/>
-              <w:right w:space="0" w:sz="0" w:val="nil"/>
-              <w:between w:space="0" w:sz="0" w:val="nil"/>
-            </w:pBdr>
-            <w:shd w:fill="auto" w:val="clear"/>
             <w:tabs>
-              <w:tab w:val="right" w:pos="9016"/>
+              <w:tab w:val="right" w:pos="9025.511811023624"/>
             </w:tabs>
-            <w:spacing w:after="100" w:before="0" w:line="276" w:lineRule="auto"/>
-            <w:ind w:left="220" w:right="0" w:firstLine="0"/>
+            <w:spacing w:before="200" w:line="240" w:lineRule="auto"/>
+            <w:ind w:left="0" w:firstLine="0"/>
             <w:contextualSpacing w:val="0"/>
-            <w:jc w:val="left"/>
-            <w:rPr>
-              <w:rFonts w:ascii="Calibri" w:cs="Calibri" w:eastAsia="Calibri" w:hAnsi="Calibri"/>
-              <w:b w:val="0"/>
-              <w:i w:val="0"/>
-              <w:smallCaps w:val="0"/>
-              <w:strike w:val="0"/>
-              <w:color w:val="000000"/>
-              <w:sz w:val="22"/>
-              <w:szCs w:val="22"/>
-              <w:u w:val="none"/>
-              <w:vertAlign w:val="baseline"/>
-            </w:rPr>
+            <w:rPr/>
           </w:pPr>
           <w:hyperlink w:anchor="_3rdcrjn">
             <w:r>
               <w:rPr>
-                <w:rFonts w:ascii="Calibri" w:cs="Calibri" w:eastAsia="Calibri" w:hAnsi="Calibri"/>
-                <w:b w:val="0"/>
-                <w:i w:val="0"/>
-                <w:smallCaps w:val="0"/>
-                <w:strike w:val="0"/>
-                <w:color w:val="000000"/>
-                <w:sz w:val="22"/>
-                <w:szCs w:val="22"/>
-                <w:u w:val="none"/>
-                <w:vertAlign w:val="baseline"/>
+                <w:b w:val="1"/>
                 <w:rtl w:val="0"/>
               </w:rPr>
               <w:t xml:space="preserve">Delivery Schedule</w:t>
-              <w:tab/>
-              <w:t xml:space="preserve">2</w:t>
             </w:r>
           </w:hyperlink>
+          <w:r>
+            <w:rPr>
+              <w:b w:val="1"/>
+              <w:rtl w:val="0"/>
+            </w:rPr>
+            <w:tab/>
+          </w:r>
+          <w:r>
+            <w:fldChar w:fldCharType="begin"/>
+            <w:instrText xml:space="preserve"> PAGEREF _3rdcrjn \h </w:instrText>
+            <w:fldChar w:fldCharType="separate"/>
+          </w:r>
+          <w:r>
+            <w:rPr>
+              <w:b w:val="1"/>
+              <w:rtl w:val="0"/>
+            </w:rPr>
+            <w:t xml:space="preserve">5</w:t>
+          </w:r>
+          <w:r>
+            <w:fldChar w:fldCharType="end"/>
+          </w:r>
           <w:r>
             <w:rPr>
               <w:rtl w:val="0"/>
@@ -1042,116 +882,89 @@
         </w:p>
         <w:p>
           <w:pPr>
-            <w:keepNext w:val="0"/>
-            <w:keepLines w:val="0"/>
-            <w:widowControl w:val="1"/>
-            <w:pBdr>
-              <w:top w:space="0" w:sz="0" w:val="nil"/>
-              <w:left w:space="0" w:sz="0" w:val="nil"/>
-              <w:bottom w:space="0" w:sz="0" w:val="nil"/>
-              <w:right w:space="0" w:sz="0" w:val="nil"/>
-              <w:between w:space="0" w:sz="0" w:val="nil"/>
-            </w:pBdr>
-            <w:shd w:fill="auto" w:val="clear"/>
             <w:tabs>
-              <w:tab w:val="right" w:pos="9016"/>
+              <w:tab w:val="right" w:pos="9025.511811023624"/>
             </w:tabs>
-            <w:spacing w:after="100" w:before="0" w:line="276" w:lineRule="auto"/>
-            <w:ind w:left="440" w:right="0" w:firstLine="0"/>
+            <w:spacing w:before="60" w:line="240" w:lineRule="auto"/>
+            <w:ind w:left="360" w:firstLine="0"/>
             <w:contextualSpacing w:val="0"/>
-            <w:jc w:val="left"/>
-            <w:rPr>
-              <w:rFonts w:ascii="Calibri" w:cs="Calibri" w:eastAsia="Calibri" w:hAnsi="Calibri"/>
-              <w:b w:val="0"/>
-              <w:i w:val="0"/>
-              <w:smallCaps w:val="0"/>
-              <w:strike w:val="0"/>
-              <w:color w:val="000000"/>
-              <w:sz w:val="22"/>
-              <w:szCs w:val="22"/>
-              <w:u w:val="none"/>
-              <w:vertAlign w:val="baseline"/>
-            </w:rPr>
+            <w:rPr/>
           </w:pPr>
           <w:hyperlink w:anchor="_26in1rg">
             <w:r>
               <w:rPr>
-                <w:rFonts w:ascii="Calibri" w:cs="Calibri" w:eastAsia="Calibri" w:hAnsi="Calibri"/>
-                <w:b w:val="0"/>
-                <w:i w:val="0"/>
-                <w:smallCaps w:val="0"/>
-                <w:strike w:val="0"/>
-                <w:color w:val="000000"/>
-                <w:sz w:val="22"/>
-                <w:szCs w:val="22"/>
-                <w:u w:val="none"/>
-                <w:vertAlign w:val="baseline"/>
                 <w:rtl w:val="0"/>
               </w:rPr>
               <w:t xml:space="preserve">Estimated Velocity:</w:t>
-              <w:tab/>
-              <w:t xml:space="preserve">2</w:t>
             </w:r>
           </w:hyperlink>
           <w:r>
             <w:rPr>
               <w:rtl w:val="0"/>
             </w:rPr>
+            <w:tab/>
+          </w:r>
+          <w:r>
+            <w:fldChar w:fldCharType="begin"/>
+            <w:instrText xml:space="preserve"> PAGEREF _26in1rg \h </w:instrText>
+            <w:fldChar w:fldCharType="separate"/>
+          </w:r>
+          <w:r>
+            <w:rPr>
+              <w:rtl w:val="0"/>
+            </w:rPr>
+            <w:t xml:space="preserve">5</w:t>
+          </w:r>
+          <w:r>
+            <w:fldChar w:fldCharType="end"/>
+          </w:r>
+          <w:r>
+            <w:rPr>
+              <w:rtl w:val="0"/>
+            </w:rPr>
           </w:r>
         </w:p>
         <w:p>
           <w:pPr>
-            <w:keepNext w:val="0"/>
-            <w:keepLines w:val="0"/>
-            <w:widowControl w:val="1"/>
-            <w:pBdr>
-              <w:top w:space="0" w:sz="0" w:val="nil"/>
-              <w:left w:space="0" w:sz="0" w:val="nil"/>
-              <w:bottom w:space="0" w:sz="0" w:val="nil"/>
-              <w:right w:space="0" w:sz="0" w:val="nil"/>
-              <w:between w:space="0" w:sz="0" w:val="nil"/>
-            </w:pBdr>
-            <w:shd w:fill="auto" w:val="clear"/>
             <w:tabs>
-              <w:tab w:val="right" w:pos="9016"/>
+              <w:tab w:val="right" w:pos="9025.511811023624"/>
             </w:tabs>
-            <w:spacing w:after="100" w:before="480" w:line="276" w:lineRule="auto"/>
-            <w:ind w:left="0" w:right="0" w:firstLine="0"/>
+            <w:spacing w:before="200" w:line="240" w:lineRule="auto"/>
+            <w:ind w:left="0" w:firstLine="0"/>
             <w:contextualSpacing w:val="0"/>
-            <w:jc w:val="left"/>
+            <w:rPr/>
+          </w:pPr>
+          <w:hyperlink w:anchor="_35nkun2">
+            <w:r>
+              <w:rPr>
+                <w:b w:val="1"/>
+                <w:rtl w:val="0"/>
+              </w:rPr>
+              <w:t xml:space="preserve">Sprint 1</w:t>
+            </w:r>
+          </w:hyperlink>
+          <w:r>
             <w:rPr>
-              <w:rFonts w:ascii="Calibri" w:cs="Calibri" w:eastAsia="Calibri" w:hAnsi="Calibri"/>
-              <w:b w:val="0"/>
-              <w:i w:val="0"/>
-              <w:smallCaps w:val="0"/>
-              <w:strike w:val="0"/>
-              <w:color w:val="000000"/>
-              <w:sz w:val="22"/>
-              <w:szCs w:val="22"/>
-              <w:u w:val="none"/>
-              <w:vertAlign w:val="baseline"/>
+              <w:b w:val="1"/>
+              <w:rtl w:val="0"/>
             </w:rPr>
-          </w:pPr>
-          <w:hyperlink w:anchor="_lnxbz9">
-            <w:r>
-              <w:rPr>
-                <w:rFonts w:ascii="Calibri" w:cs="Calibri" w:eastAsia="Calibri" w:hAnsi="Calibri"/>
-                <w:b w:val="0"/>
-                <w:i w:val="0"/>
-                <w:smallCaps w:val="0"/>
-                <w:strike w:val="0"/>
-                <w:color w:val="000000"/>
-                <w:sz w:val="22"/>
-                <w:szCs w:val="22"/>
-                <w:u w:val="none"/>
-                <w:vertAlign w:val="baseline"/>
-                <w:rtl w:val="0"/>
-              </w:rPr>
-              <w:t xml:space="preserve">Sprint Plan</w:t>
-              <w:tab/>
-              <w:t xml:space="preserve">3</w:t>
-            </w:r>
-          </w:hyperlink>
+            <w:tab/>
+          </w:r>
+          <w:r>
+            <w:fldChar w:fldCharType="begin"/>
+            <w:instrText xml:space="preserve"> PAGEREF _35nkun2 \h </w:instrText>
+            <w:fldChar w:fldCharType="separate"/>
+          </w:r>
+          <w:r>
+            <w:rPr>
+              <w:b w:val="1"/>
+              <w:rtl w:val="0"/>
+            </w:rPr>
+            <w:t xml:space="preserve">6</w:t>
+          </w:r>
+          <w:r>
+            <w:fldChar w:fldCharType="end"/>
+          </w:r>
           <w:r>
             <w:rPr>
               <w:rtl w:val="0"/>
@@ -1160,293 +973,397 @@
         </w:p>
         <w:p>
           <w:pPr>
-            <w:keepNext w:val="0"/>
-            <w:keepLines w:val="0"/>
-            <w:widowControl w:val="1"/>
-            <w:pBdr>
-              <w:top w:space="0" w:sz="0" w:val="nil"/>
-              <w:left w:space="0" w:sz="0" w:val="nil"/>
-              <w:bottom w:space="0" w:sz="0" w:val="nil"/>
-              <w:right w:space="0" w:sz="0" w:val="nil"/>
-              <w:between w:space="0" w:sz="0" w:val="nil"/>
-            </w:pBdr>
-            <w:shd w:fill="auto" w:val="clear"/>
             <w:tabs>
-              <w:tab w:val="right" w:pos="9016"/>
+              <w:tab w:val="right" w:pos="9025.511811023624"/>
             </w:tabs>
-            <w:spacing w:after="100" w:before="0" w:line="276" w:lineRule="auto"/>
-            <w:ind w:left="220" w:right="0" w:firstLine="0"/>
+            <w:spacing w:before="60" w:line="240" w:lineRule="auto"/>
+            <w:ind w:left="360" w:firstLine="0"/>
             <w:contextualSpacing w:val="0"/>
-            <w:jc w:val="left"/>
-            <w:rPr>
-              <w:rFonts w:ascii="Calibri" w:cs="Calibri" w:eastAsia="Calibri" w:hAnsi="Calibri"/>
-              <w:b w:val="0"/>
-              <w:i w:val="0"/>
-              <w:smallCaps w:val="0"/>
-              <w:strike w:val="0"/>
-              <w:color w:val="000000"/>
-              <w:sz w:val="22"/>
-              <w:szCs w:val="22"/>
-              <w:u w:val="none"/>
-              <w:vertAlign w:val="baseline"/>
-            </w:rPr>
+            <w:rPr/>
           </w:pPr>
-          <w:hyperlink w:anchor="_35nkun2">
-            <w:r>
-              <w:rPr>
-                <w:rFonts w:ascii="Calibri" w:cs="Calibri" w:eastAsia="Calibri" w:hAnsi="Calibri"/>
-                <w:b w:val="0"/>
-                <w:i w:val="0"/>
-                <w:smallCaps w:val="0"/>
-                <w:strike w:val="0"/>
-                <w:color w:val="000000"/>
-                <w:sz w:val="22"/>
-                <w:szCs w:val="22"/>
-                <w:u w:val="none"/>
-                <w:vertAlign w:val="baseline"/>
-                <w:rtl w:val="0"/>
-              </w:rPr>
-              <w:t xml:space="preserve">Sprint 1</w:t>
-              <w:tab/>
-              <w:t xml:space="preserve">3</w:t>
+          <w:hyperlink w:anchor="_1ksv4uv">
+            <w:r>
+              <w:rPr>
+                <w:rtl w:val="0"/>
+              </w:rPr>
+              <w:t xml:space="preserve">Current Velocity:  n/a</w:t>
             </w:r>
           </w:hyperlink>
           <w:r>
             <w:rPr>
               <w:rtl w:val="0"/>
             </w:rPr>
+            <w:tab/>
+          </w:r>
+          <w:r>
+            <w:fldChar w:fldCharType="begin"/>
+            <w:instrText xml:space="preserve"> PAGEREF _1ksv4uv \h </w:instrText>
+            <w:fldChar w:fldCharType="separate"/>
+          </w:r>
+          <w:r>
+            <w:rPr>
+              <w:rtl w:val="0"/>
+            </w:rPr>
+            <w:t xml:space="preserve">6</w:t>
+          </w:r>
+          <w:r>
+            <w:fldChar w:fldCharType="end"/>
+          </w:r>
+          <w:r>
+            <w:rPr>
+              <w:rtl w:val="0"/>
+            </w:rPr>
           </w:r>
         </w:p>
         <w:p>
           <w:pPr>
-            <w:keepNext w:val="0"/>
-            <w:keepLines w:val="0"/>
-            <w:widowControl w:val="1"/>
-            <w:pBdr>
-              <w:top w:space="0" w:sz="0" w:val="nil"/>
-              <w:left w:space="0" w:sz="0" w:val="nil"/>
-              <w:bottom w:space="0" w:sz="0" w:val="nil"/>
-              <w:right w:space="0" w:sz="0" w:val="nil"/>
-              <w:between w:space="0" w:sz="0" w:val="nil"/>
-            </w:pBdr>
-            <w:shd w:fill="auto" w:val="clear"/>
             <w:tabs>
-              <w:tab w:val="right" w:pos="9016"/>
+              <w:tab w:val="right" w:pos="9025.511811023624"/>
             </w:tabs>
-            <w:spacing w:after="100" w:before="0" w:line="276" w:lineRule="auto"/>
-            <w:ind w:left="440" w:right="0" w:firstLine="0"/>
+            <w:spacing w:before="60" w:line="240" w:lineRule="auto"/>
+            <w:ind w:left="360" w:firstLine="0"/>
             <w:contextualSpacing w:val="0"/>
-            <w:jc w:val="left"/>
-            <w:rPr>
-              <w:rFonts w:ascii="Calibri" w:cs="Calibri" w:eastAsia="Calibri" w:hAnsi="Calibri"/>
-              <w:b w:val="0"/>
-              <w:i w:val="0"/>
-              <w:smallCaps w:val="0"/>
-              <w:strike w:val="0"/>
-              <w:color w:val="000000"/>
-              <w:sz w:val="22"/>
-              <w:szCs w:val="22"/>
-              <w:u w:val="none"/>
-              <w:vertAlign w:val="baseline"/>
-            </w:rPr>
+            <w:rPr/>
           </w:pPr>
-          <w:hyperlink w:anchor="_1ksv4uv">
-            <w:r>
-              <w:rPr>
-                <w:rFonts w:ascii="Calibri" w:cs="Calibri" w:eastAsia="Calibri" w:hAnsi="Calibri"/>
-                <w:b w:val="0"/>
-                <w:i w:val="0"/>
-                <w:smallCaps w:val="0"/>
-                <w:strike w:val="0"/>
-                <w:color w:val="000000"/>
-                <w:sz w:val="22"/>
-                <w:szCs w:val="22"/>
-                <w:u w:val="none"/>
-                <w:vertAlign w:val="baseline"/>
-                <w:rtl w:val="0"/>
-              </w:rPr>
-              <w:t xml:space="preserve">Current Velocity:</w:t>
-              <w:tab/>
-              <w:t xml:space="preserve">3</w:t>
+          <w:hyperlink w:anchor="_44sinio">
+            <w:r>
+              <w:rPr>
+                <w:rtl w:val="0"/>
+              </w:rPr>
+              <w:t xml:space="preserve">Story ID: Home page</w:t>
             </w:r>
           </w:hyperlink>
           <w:r>
             <w:rPr>
               <w:rtl w:val="0"/>
             </w:rPr>
+            <w:tab/>
+          </w:r>
+          <w:r>
+            <w:fldChar w:fldCharType="begin"/>
+            <w:instrText xml:space="preserve"> PAGEREF _44sinio \h </w:instrText>
+            <w:fldChar w:fldCharType="separate"/>
+          </w:r>
+          <w:r>
+            <w:rPr>
+              <w:rtl w:val="0"/>
+            </w:rPr>
+            <w:t xml:space="preserve">6</w:t>
+          </w:r>
+          <w:r>
+            <w:fldChar w:fldCharType="end"/>
+          </w:r>
+          <w:r>
+            <w:rPr>
+              <w:rtl w:val="0"/>
+            </w:rPr>
           </w:r>
         </w:p>
         <w:p>
           <w:pPr>
-            <w:keepNext w:val="0"/>
-            <w:keepLines w:val="0"/>
-            <w:widowControl w:val="1"/>
-            <w:pBdr>
-              <w:top w:space="0" w:sz="0" w:val="nil"/>
-              <w:left w:space="0" w:sz="0" w:val="nil"/>
-              <w:bottom w:space="0" w:sz="0" w:val="nil"/>
-              <w:right w:space="0" w:sz="0" w:val="nil"/>
-              <w:between w:space="0" w:sz="0" w:val="nil"/>
-            </w:pBdr>
-            <w:shd w:fill="auto" w:val="clear"/>
             <w:tabs>
-              <w:tab w:val="right" w:pos="9016"/>
+              <w:tab w:val="right" w:pos="9025.511811023624"/>
             </w:tabs>
-            <w:spacing w:after="100" w:before="0" w:line="276" w:lineRule="auto"/>
-            <w:ind w:left="440" w:right="0" w:firstLine="0"/>
+            <w:spacing w:before="60" w:line="240" w:lineRule="auto"/>
+            <w:ind w:left="360" w:firstLine="0"/>
             <w:contextualSpacing w:val="0"/>
-            <w:jc w:val="left"/>
-            <w:rPr>
-              <w:rFonts w:ascii="Calibri" w:cs="Calibri" w:eastAsia="Calibri" w:hAnsi="Calibri"/>
-              <w:b w:val="0"/>
-              <w:i w:val="0"/>
-              <w:smallCaps w:val="0"/>
-              <w:strike w:val="0"/>
-              <w:color w:val="000000"/>
-              <w:sz w:val="22"/>
-              <w:szCs w:val="22"/>
-              <w:u w:val="none"/>
-              <w:vertAlign w:val="baseline"/>
-            </w:rPr>
+            <w:rPr/>
           </w:pPr>
-          <w:hyperlink w:anchor="_44sinio">
-            <w:r>
-              <w:rPr>
-                <w:rFonts w:ascii="Calibri" w:cs="Calibri" w:eastAsia="Calibri" w:hAnsi="Calibri"/>
-                <w:b w:val="0"/>
-                <w:i w:val="0"/>
-                <w:smallCaps w:val="0"/>
-                <w:strike w:val="0"/>
-                <w:color w:val="000000"/>
-                <w:sz w:val="22"/>
-                <w:szCs w:val="22"/>
-                <w:u w:val="none"/>
-                <w:vertAlign w:val="baseline"/>
-                <w:rtl w:val="0"/>
-              </w:rPr>
-              <w:t xml:space="preserve">Story ID: Title</w:t>
-              <w:tab/>
-              <w:t xml:space="preserve">3</w:t>
+          <w:hyperlink w:anchor="_ab5ogcr5o6zc">
+            <w:r>
+              <w:rPr>
+                <w:rtl w:val="0"/>
+              </w:rPr>
+              <w:t xml:space="preserve">Story ID: City information webpages</w:t>
             </w:r>
           </w:hyperlink>
           <w:r>
             <w:rPr>
               <w:rtl w:val="0"/>
             </w:rPr>
+            <w:tab/>
+          </w:r>
+          <w:r>
+            <w:fldChar w:fldCharType="begin"/>
+            <w:instrText xml:space="preserve"> PAGEREF _ab5ogcr5o6zc \h </w:instrText>
+            <w:fldChar w:fldCharType="separate"/>
+          </w:r>
+          <w:r>
+            <w:rPr>
+              <w:rtl w:val="0"/>
+            </w:rPr>
+            <w:t xml:space="preserve">6</w:t>
+          </w:r>
+          <w:r>
+            <w:fldChar w:fldCharType="end"/>
+          </w:r>
+          <w:r>
+            <w:rPr>
+              <w:rtl w:val="0"/>
+            </w:rPr>
           </w:r>
         </w:p>
         <w:p>
           <w:pPr>
-            <w:keepNext w:val="0"/>
-            <w:keepLines w:val="0"/>
-            <w:widowControl w:val="1"/>
-            <w:pBdr>
-              <w:top w:space="0" w:sz="0" w:val="nil"/>
-              <w:left w:space="0" w:sz="0" w:val="nil"/>
-              <w:bottom w:space="0" w:sz="0" w:val="nil"/>
-              <w:right w:space="0" w:sz="0" w:val="nil"/>
-              <w:between w:space="0" w:sz="0" w:val="nil"/>
-            </w:pBdr>
-            <w:shd w:fill="auto" w:val="clear"/>
             <w:tabs>
-              <w:tab w:val="right" w:pos="9016"/>
+              <w:tab w:val="right" w:pos="9025.511811023624"/>
             </w:tabs>
-            <w:spacing w:after="100" w:before="0" w:line="276" w:lineRule="auto"/>
-            <w:ind w:left="440" w:right="0" w:firstLine="0"/>
+            <w:spacing w:before="60" w:line="240" w:lineRule="auto"/>
+            <w:ind w:left="360" w:firstLine="0"/>
             <w:contextualSpacing w:val="0"/>
-            <w:jc w:val="left"/>
-            <w:rPr>
-              <w:rFonts w:ascii="Calibri" w:cs="Calibri" w:eastAsia="Calibri" w:hAnsi="Calibri"/>
-              <w:b w:val="0"/>
-              <w:i w:val="0"/>
-              <w:smallCaps w:val="0"/>
-              <w:strike w:val="0"/>
-              <w:color w:val="000000"/>
-              <w:sz w:val="22"/>
-              <w:szCs w:val="22"/>
-              <w:u w:val="none"/>
-              <w:vertAlign w:val="baseline"/>
-            </w:rPr>
+            <w:rPr/>
           </w:pPr>
-          <w:hyperlink w:anchor="_2jxsxqh">
-            <w:r>
-              <w:rPr>
-                <w:rFonts w:ascii="Calibri" w:cs="Calibri" w:eastAsia="Calibri" w:hAnsi="Calibri"/>
-                <w:b w:val="0"/>
-                <w:i w:val="0"/>
-                <w:smallCaps w:val="0"/>
-                <w:strike w:val="0"/>
-                <w:color w:val="000000"/>
-                <w:sz w:val="22"/>
-                <w:szCs w:val="22"/>
-                <w:u w:val="none"/>
-                <w:vertAlign w:val="baseline"/>
-                <w:rtl w:val="0"/>
-              </w:rPr>
-              <w:t xml:space="preserve">Story ID: Title</w:t>
-              <w:tab/>
-              <w:t xml:space="preserve">3</w:t>
+          <w:hyperlink w:anchor="_6u541xhekgef">
+            <w:r>
+              <w:rPr>
+                <w:rtl w:val="0"/>
+              </w:rPr>
+              <w:t xml:space="preserve">Story ID: Admin accounts</w:t>
             </w:r>
           </w:hyperlink>
           <w:r>
             <w:rPr>
               <w:rtl w:val="0"/>
             </w:rPr>
+            <w:tab/>
+          </w:r>
+          <w:r>
+            <w:fldChar w:fldCharType="begin"/>
+            <w:instrText xml:space="preserve"> PAGEREF _6u541xhekgef \h </w:instrText>
+            <w:fldChar w:fldCharType="separate"/>
+          </w:r>
+          <w:r>
+            <w:rPr>
+              <w:rtl w:val="0"/>
+            </w:rPr>
+            <w:t xml:space="preserve">6</w:t>
+          </w:r>
+          <w:r>
+            <w:fldChar w:fldCharType="end"/>
+          </w:r>
+          <w:r>
+            <w:rPr>
+              <w:rtl w:val="0"/>
+            </w:rPr>
           </w:r>
         </w:p>
         <w:p>
           <w:pPr>
-            <w:keepNext w:val="0"/>
-            <w:keepLines w:val="0"/>
-            <w:widowControl w:val="1"/>
-            <w:pBdr>
-              <w:top w:space="0" w:sz="0" w:val="nil"/>
-              <w:left w:space="0" w:sz="0" w:val="nil"/>
-              <w:bottom w:space="0" w:sz="0" w:val="nil"/>
-              <w:right w:space="0" w:sz="0" w:val="nil"/>
-              <w:between w:space="0" w:sz="0" w:val="nil"/>
-            </w:pBdr>
-            <w:shd w:fill="auto" w:val="clear"/>
             <w:tabs>
-              <w:tab w:val="right" w:pos="9016"/>
+              <w:tab w:val="right" w:pos="9025.511811023624"/>
             </w:tabs>
-            <w:spacing w:after="100" w:before="0" w:line="276" w:lineRule="auto"/>
-            <w:ind w:left="440" w:right="0" w:firstLine="0"/>
+            <w:spacing w:before="200" w:line="240" w:lineRule="auto"/>
+            <w:ind w:left="0" w:firstLine="0"/>
             <w:contextualSpacing w:val="0"/>
-            <w:jc w:val="left"/>
+            <w:rPr/>
+          </w:pPr>
+          <w:hyperlink w:anchor="_b28nybc04w5o">
+            <w:r>
+              <w:rPr>
+                <w:b w:val="1"/>
+                <w:rtl w:val="0"/>
+              </w:rPr>
+              <w:t xml:space="preserve">Sprint 2</w:t>
+            </w:r>
+          </w:hyperlink>
+          <w:r>
             <w:rPr>
-              <w:rFonts w:ascii="Calibri" w:cs="Calibri" w:eastAsia="Calibri" w:hAnsi="Calibri"/>
-              <w:b w:val="0"/>
-              <w:i w:val="0"/>
-              <w:smallCaps w:val="0"/>
-              <w:strike w:val="0"/>
-              <w:color w:val="000000"/>
-              <w:sz w:val="22"/>
-              <w:szCs w:val="22"/>
-              <w:u w:val="none"/>
-              <w:vertAlign w:val="baseline"/>
+              <w:b w:val="1"/>
+              <w:rtl w:val="0"/>
             </w:rPr>
+            <w:tab/>
+          </w:r>
+          <w:r>
+            <w:fldChar w:fldCharType="begin"/>
+            <w:instrText xml:space="preserve"> PAGEREF _b28nybc04w5o \h </w:instrText>
+            <w:fldChar w:fldCharType="separate"/>
+          </w:r>
+          <w:r>
+            <w:rPr>
+              <w:b w:val="1"/>
+              <w:rtl w:val="0"/>
+            </w:rPr>
+            <w:t xml:space="preserve">6</w:t>
+          </w:r>
+          <w:r>
+            <w:fldChar w:fldCharType="end"/>
+          </w:r>
+          <w:r>
+            <w:rPr>
+              <w:rtl w:val="0"/>
+            </w:rPr>
+          </w:r>
+        </w:p>
+        <w:p>
+          <w:pPr>
+            <w:tabs>
+              <w:tab w:val="right" w:pos="9025.511811023624"/>
+            </w:tabs>
+            <w:spacing w:before="60" w:line="240" w:lineRule="auto"/>
+            <w:ind w:left="360" w:firstLine="0"/>
+            <w:contextualSpacing w:val="0"/>
+            <w:rPr/>
           </w:pPr>
-          <w:hyperlink w:anchor="_z337ya">
-            <w:r>
-              <w:rPr>
-                <w:rFonts w:ascii="Calibri" w:cs="Calibri" w:eastAsia="Calibri" w:hAnsi="Calibri"/>
-                <w:b w:val="0"/>
-                <w:i w:val="0"/>
-                <w:smallCaps w:val="0"/>
-                <w:strike w:val="0"/>
-                <w:color w:val="000000"/>
-                <w:sz w:val="22"/>
-                <w:szCs w:val="22"/>
-                <w:u w:val="none"/>
-                <w:vertAlign w:val="baseline"/>
-                <w:rtl w:val="0"/>
-              </w:rPr>
-              <w:t xml:space="preserve">Story ID: Title</w:t>
-              <w:tab/>
-              <w:t xml:space="preserve">3</w:t>
+          <w:hyperlink w:anchor="_x5rou4nwt5vx">
+            <w:r>
+              <w:rPr>
+                <w:rtl w:val="0"/>
+              </w:rPr>
+              <w:t xml:space="preserve">Current Velocity:  n/a</w:t>
             </w:r>
           </w:hyperlink>
+          <w:r>
+            <w:rPr>
+              <w:rtl w:val="0"/>
+            </w:rPr>
+            <w:tab/>
+          </w:r>
+          <w:r>
+            <w:fldChar w:fldCharType="begin"/>
+            <w:instrText xml:space="preserve"> PAGEREF _x5rou4nwt5vx \h </w:instrText>
+            <w:fldChar w:fldCharType="separate"/>
+          </w:r>
+          <w:r>
+            <w:rPr>
+              <w:rtl w:val="0"/>
+            </w:rPr>
+            <w:t xml:space="preserve">6</w:t>
+          </w:r>
+          <w:r>
+            <w:fldChar w:fldCharType="end"/>
+          </w:r>
+          <w:r>
+            <w:rPr>
+              <w:rtl w:val="0"/>
+            </w:rPr>
+          </w:r>
+        </w:p>
+        <w:p>
+          <w:pPr>
+            <w:tabs>
+              <w:tab w:val="right" w:pos="9025.511811023624"/>
+            </w:tabs>
+            <w:spacing w:before="60" w:line="240" w:lineRule="auto"/>
+            <w:ind w:left="360" w:firstLine="0"/>
+            <w:contextualSpacing w:val="0"/>
+            <w:rPr/>
+          </w:pPr>
+          <w:hyperlink w:anchor="_h7asbaet783n">
+            <w:r>
+              <w:rPr>
+                <w:rtl w:val="0"/>
+              </w:rPr>
+              <w:t xml:space="preserve">Story ID: User accounts</w:t>
+            </w:r>
+          </w:hyperlink>
+          <w:r>
+            <w:rPr>
+              <w:rtl w:val="0"/>
+            </w:rPr>
+            <w:tab/>
+          </w:r>
+          <w:r>
+            <w:fldChar w:fldCharType="begin"/>
+            <w:instrText xml:space="preserve"> PAGEREF _h7asbaet783n \h </w:instrText>
+            <w:fldChar w:fldCharType="separate"/>
+          </w:r>
+          <w:r>
+            <w:rPr>
+              <w:rtl w:val="0"/>
+            </w:rPr>
+            <w:t xml:space="preserve">6</w:t>
+          </w:r>
+          <w:r>
+            <w:fldChar w:fldCharType="end"/>
+          </w:r>
+          <w:r>
+            <w:rPr>
+              <w:rtl w:val="0"/>
+            </w:rPr>
+          </w:r>
+        </w:p>
+        <w:p>
+          <w:pPr>
+            <w:tabs>
+              <w:tab w:val="right" w:pos="9025.511811023624"/>
+            </w:tabs>
+            <w:spacing w:before="60" w:line="240" w:lineRule="auto"/>
+            <w:ind w:left="360" w:firstLine="0"/>
+            <w:contextualSpacing w:val="0"/>
+            <w:rPr/>
+          </w:pPr>
+          <w:hyperlink w:anchor="_kgurz2ljyq5y">
+            <w:r>
+              <w:rPr>
+                <w:rtl w:val="0"/>
+              </w:rPr>
+              <w:t xml:space="preserve">Story ID: Logging out of account</w:t>
+            </w:r>
+          </w:hyperlink>
+          <w:r>
+            <w:rPr>
+              <w:rtl w:val="0"/>
+            </w:rPr>
+            <w:tab/>
+          </w:r>
+          <w:r>
+            <w:fldChar w:fldCharType="begin"/>
+            <w:instrText xml:space="preserve"> PAGEREF _kgurz2ljyq5y \h </w:instrText>
+            <w:fldChar w:fldCharType="separate"/>
+          </w:r>
+          <w:r>
+            <w:rPr>
+              <w:rtl w:val="0"/>
+            </w:rPr>
+            <w:t xml:space="preserve">7</w:t>
+          </w:r>
+          <w:r>
+            <w:fldChar w:fldCharType="end"/>
+          </w:r>
+          <w:r>
+            <w:rPr>
+              <w:rtl w:val="0"/>
+            </w:rPr>
+          </w:r>
+        </w:p>
+        <w:p>
+          <w:pPr>
+            <w:tabs>
+              <w:tab w:val="right" w:pos="9025.511811023624"/>
+            </w:tabs>
+            <w:spacing w:after="80" w:before="60" w:line="240" w:lineRule="auto"/>
+            <w:ind w:left="360" w:firstLine="0"/>
+            <w:contextualSpacing w:val="0"/>
+            <w:rPr/>
+          </w:pPr>
+          <w:hyperlink w:anchor="_981zhg7a2jmh">
+            <w:r>
+              <w:rPr>
+                <w:rtl w:val="0"/>
+              </w:rPr>
+              <w:t xml:space="preserve">Story ID: Logging in to account</w:t>
+            </w:r>
+          </w:hyperlink>
+          <w:r>
+            <w:rPr>
+              <w:rtl w:val="0"/>
+            </w:rPr>
+            <w:tab/>
+          </w:r>
+          <w:r>
+            <w:fldChar w:fldCharType="begin"/>
+            <w:instrText xml:space="preserve"> PAGEREF _981zhg7a2jmh \h </w:instrText>
+            <w:fldChar w:fldCharType="separate"/>
+          </w:r>
+          <w:r>
+            <w:rPr>
+              <w:rtl w:val="0"/>
+            </w:rPr>
+            <w:t xml:space="preserve">7</w:t>
+          </w:r>
+          <w:r>
+            <w:fldChar w:fldCharType="end"/>
+          </w:r>
           <w:r>
             <w:rPr>
               <w:rtl w:val="0"/>
@@ -1460,7 +1377,6 @@
     </w:sdt>
     <w:p>
       <w:pPr>
-        <w:spacing w:after="120" w:line="240" w:lineRule="auto"/>
         <w:contextualSpacing w:val="0"/>
         <w:rPr/>
       </w:pPr>
@@ -1472,7 +1388,6 @@
     </w:p>
     <w:p>
       <w:pPr>
-        <w:spacing w:line="240" w:lineRule="auto"/>
         <w:contextualSpacing w:val="0"/>
         <w:rPr/>
       </w:pPr>
@@ -1484,32 +1399,31 @@
     </w:p>
     <w:p>
       <w:pPr>
-        <w:keepNext w:val="0"/>
-        <w:keepLines w:val="0"/>
-        <w:widowControl w:val="0"/>
-        <w:pBdr>
-          <w:top w:space="0" w:sz="0" w:val="nil"/>
-          <w:left w:space="0" w:sz="0" w:val="nil"/>
-          <w:bottom w:space="0" w:sz="0" w:val="nil"/>
-          <w:right w:space="0" w:sz="0" w:val="nil"/>
-          <w:between w:space="0" w:sz="0" w:val="nil"/>
-        </w:pBdr>
-        <w:shd w:fill="auto" w:val="clear"/>
-        <w:spacing w:after="0" w:before="0" w:line="276" w:lineRule="auto"/>
-        <w:ind w:left="0" w:right="0" w:firstLine="0"/>
         <w:contextualSpacing w:val="0"/>
-        <w:jc w:val="left"/>
         <w:rPr/>
-        <w:sectPr>
-          <w:footerReference r:id="rId5" w:type="default"/>
-          <w:pgSz w:h="16838" w:w="11906"/>
-          <w:pgMar w:bottom="1440" w:top="1440" w:left="1440" w:right="1440" w:header="0"/>
-          <w:pgNumType w:start="1"/>
-        </w:sectPr>
       </w:pPr>
       <w:r>
-        <w:br w:type="page"/>
+        <w:rPr>
+          <w:rtl w:val="0"/>
+        </w:rPr>
       </w:r>
+    </w:p>
+    <w:p>
+      <w:pPr>
+        <w:contextualSpacing w:val="0"/>
+        <w:rPr/>
+      </w:pPr>
+      <w:r>
+        <w:rPr>
+          <w:rtl w:val="0"/>
+        </w:rPr>
+      </w:r>
+    </w:p>
+    <w:p>
+      <w:pPr>
+        <w:contextualSpacing w:val="0"/>
+        <w:rPr/>
+      </w:pPr>
       <w:r>
         <w:rPr>
           <w:rtl w:val="0"/>
@@ -1568,9 +1482,9 @@
           <w:szCs w:val="24"/>
           <w:rtl w:val="0"/>
         </w:rPr>
-        <w:t xml:space="preserve">Delivery date:</w:t>
+        <w:t xml:space="preserve">Delivery date: 24th October 2017 </w:t>
         <w:tab/>
-        <w:t xml:space="preserve">Total Story Points: 13</w:t>
+        <w:t xml:space="preserve">Total Story Points: 14</w:t>
       </w:r>
     </w:p>
     <w:p>
@@ -1578,13 +1492,14 @@
         <w:keepNext w:val="1"/>
         <w:spacing w:after="120" w:line="240" w:lineRule="auto"/>
         <w:contextualSpacing w:val="0"/>
+        <w:jc w:val="both"/>
         <w:rPr/>
       </w:pPr>
       <w:r>
         <w:rPr>
           <w:rtl w:val="0"/>
         </w:rPr>
-        <w:t xml:space="preserve">Static web pages of data.</w:t>
+        <w:t xml:space="preserve">All mandatory functional features required by the client. Any user can access the website and navigate with ease. Any user can create an account but only administrators can create an account for other administrators. All city information web pages have the same template.</w:t>
       </w:r>
     </w:p>
     <w:p>
@@ -1602,7 +1517,7 @@
         <w:rPr>
           <w:rtl w:val="0"/>
         </w:rPr>
-        <w:t xml:space="preserve">Web pages</w:t>
+        <w:t xml:space="preserve">Homepage</w:t>
       </w:r>
     </w:p>
     <w:p>
@@ -1616,7 +1531,7 @@
         <w:rPr>
           <w:rtl w:val="0"/>
         </w:rPr>
-        <w:t xml:space="preserve">User can view and navigate through information desired. </w:t>
+        <w:t xml:space="preserve">A user friendly homepage, immediate view of categories of city information with easily identifiable login or registration option. </w:t>
       </w:r>
     </w:p>
     <w:tbl>
@@ -1624,7 +1539,7 @@
         <w:tblStyle w:val="Table2"/>
         <w:tblW w:w="9073.0" w:type="dxa"/>
         <w:jc w:val="left"/>
-        <w:tblInd w:w="-6.999999999999993" w:type="dxa"/>
+        <w:tblInd w:w="108.0" w:type="dxa"/>
         <w:tblBorders>
           <w:top w:color="8064a2" w:space="0" w:sz="8" w:val="single"/>
           <w:left w:color="8064a2" w:space="0" w:sz="8" w:val="single"/>
@@ -1707,7 +1622,7 @@
               <w:rPr>
                 <w:rtl w:val="0"/>
               </w:rPr>
-              <w:t xml:space="preserve">B2</w:t>
+              <w:t xml:space="preserve">S1</w:t>
             </w:r>
           </w:p>
         </w:tc>
@@ -1724,6 +1639,11 @@
               </w:rPr>
               <w:t xml:space="preserve">Home page</w:t>
             </w:r>
+            <w:r>
+              <w:rPr>
+                <w:rtl w:val="0"/>
+              </w:rPr>
+            </w:r>
           </w:p>
         </w:tc>
         <w:tc>
@@ -1738,6 +1658,11 @@
                 <w:rtl w:val="0"/>
               </w:rPr>
               <w:t xml:space="preserve">1</w:t>
+            </w:r>
+            <w:r>
+              <w:rPr>
+                <w:rtl w:val="0"/>
+              </w:rPr>
             </w:r>
           </w:p>
         </w:tc>
@@ -1754,69 +1679,22 @@
               <w:rPr>
                 <w:rtl w:val="0"/>
               </w:rPr>
-              <w:t xml:space="preserve">B5</w:t>
-            </w:r>
-          </w:p>
-        </w:tc>
-        <w:tc>
-          <w:tcPr/>
-          <w:p>
-            <w:pPr>
-              <w:contextualSpacing w:val="0"/>
-              <w:rPr/>
-            </w:pPr>
-            <w:r>
-              <w:rPr>
-                <w:rtl w:val="0"/>
-              </w:rPr>
-              <w:t xml:space="preserve">Individual web pages of data (9 categories)</w:t>
-            </w:r>
-          </w:p>
-        </w:tc>
-        <w:tc>
-          <w:tcPr/>
-          <w:p>
-            <w:pPr>
-              <w:contextualSpacing w:val="0"/>
-              <w:rPr/>
-            </w:pPr>
-            <w:r>
-              <w:rPr>
-                <w:rtl w:val="0"/>
-              </w:rPr>
-              <w:t xml:space="preserve">6</w:t>
-            </w:r>
-          </w:p>
-        </w:tc>
-      </w:tr>
-      <w:tr>
-        <w:tc>
-          <w:tcPr/>
-          <w:p>
-            <w:pPr>
-              <w:contextualSpacing w:val="0"/>
-              <w:rPr/>
-            </w:pPr>
-            <w:r>
-              <w:rPr>
-                <w:rtl w:val="0"/>
-              </w:rPr>
-              <w:t xml:space="preserve">B3</w:t>
-            </w:r>
-          </w:p>
-        </w:tc>
-        <w:tc>
-          <w:tcPr/>
-          <w:p>
-            <w:pPr>
-              <w:contextualSpacing w:val="0"/>
-              <w:rPr/>
-            </w:pPr>
-            <w:r>
-              <w:rPr>
-                <w:rtl w:val="0"/>
-              </w:rPr>
-              <w:t xml:space="preserve">Registration page - template</w:t>
+            </w:r>
+          </w:p>
+        </w:tc>
+        <w:tc>
+          <w:tcPr/>
+          <w:p>
+            <w:pPr>
+              <w:contextualSpacing w:val="0"/>
+              <w:jc w:val="right"/>
+              <w:rPr/>
+            </w:pPr>
+            <w:r>
+              <w:rPr>
+                <w:rtl w:val="0"/>
+              </w:rPr>
+              <w:t xml:space="preserve">Story Point Sub-Total:</w:t>
             </w:r>
           </w:p>
         </w:tc>
@@ -1833,146 +1711,10 @@
               </w:rPr>
               <w:t xml:space="preserve">1</w:t>
             </w:r>
-          </w:p>
-        </w:tc>
-      </w:tr>
-      <w:tr>
-        <w:tc>
-          <w:tcPr/>
-          <w:p>
-            <w:pPr>
-              <w:contextualSpacing w:val="0"/>
-              <w:rPr/>
-            </w:pPr>
-            <w:r>
-              <w:rPr>
-                <w:rtl w:val="0"/>
-              </w:rPr>
-              <w:t xml:space="preserve">B6</w:t>
-            </w:r>
-          </w:p>
-        </w:tc>
-        <w:tc>
-          <w:tcPr/>
-          <w:p>
-            <w:pPr>
-              <w:contextualSpacing w:val="0"/>
-              <w:rPr/>
-            </w:pPr>
-            <w:r>
-              <w:rPr>
-                <w:rtl w:val="0"/>
-              </w:rPr>
-              <w:t xml:space="preserve">Logging out of account</w:t>
-            </w:r>
-          </w:p>
-        </w:tc>
-        <w:tc>
-          <w:tcPr/>
-          <w:p>
-            <w:pPr>
-              <w:contextualSpacing w:val="0"/>
-              <w:rPr/>
-            </w:pPr>
-            <w:r>
-              <w:rPr>
-                <w:rtl w:val="0"/>
-              </w:rPr>
-              <w:t xml:space="preserve">1</w:t>
-            </w:r>
-          </w:p>
-        </w:tc>
-      </w:tr>
-      <w:tr>
-        <w:tc>
-          <w:tcPr/>
-          <w:p>
-            <w:pPr>
-              <w:contextualSpacing w:val="0"/>
-              <w:rPr/>
-            </w:pPr>
-            <w:r>
-              <w:rPr>
-                <w:rtl w:val="0"/>
-              </w:rPr>
-              <w:t xml:space="preserve">B7</w:t>
-            </w:r>
-          </w:p>
-        </w:tc>
-        <w:tc>
-          <w:tcPr/>
-          <w:p>
-            <w:pPr>
-              <w:contextualSpacing w:val="0"/>
-              <w:rPr/>
-            </w:pPr>
-            <w:r>
-              <w:rPr>
-                <w:rtl w:val="0"/>
-              </w:rPr>
-              <w:t xml:space="preserve">Database</w:t>
-            </w:r>
-          </w:p>
-        </w:tc>
-        <w:tc>
-          <w:tcPr/>
-          <w:p>
-            <w:pPr>
-              <w:contextualSpacing w:val="0"/>
-              <w:rPr/>
-            </w:pPr>
-            <w:r>
-              <w:rPr>
-                <w:rtl w:val="0"/>
-              </w:rPr>
-              <w:t xml:space="preserve">2</w:t>
-            </w:r>
-          </w:p>
-        </w:tc>
-      </w:tr>
-      <w:tr>
-        <w:tc>
-          <w:tcPr/>
-          <w:p>
-            <w:pPr>
-              <w:contextualSpacing w:val="0"/>
-              <w:rPr/>
-            </w:pPr>
-            <w:r>
-              <w:rPr>
-                <w:rtl w:val="0"/>
-              </w:rPr>
-            </w:r>
-          </w:p>
-        </w:tc>
-        <w:tc>
-          <w:tcPr/>
-          <w:p>
-            <w:pPr>
-              <w:contextualSpacing w:val="0"/>
-              <w:jc w:val="right"/>
-              <w:rPr/>
-            </w:pPr>
-            <w:r>
-              <w:rPr>
-                <w:rtl w:val="0"/>
-              </w:rPr>
-              <w:t xml:space="preserve">Story Point Sub-Total:</w:t>
-            </w:r>
-          </w:p>
-        </w:tc>
-        <w:tc>
-          <w:tcPr/>
-          <w:p>
-            <w:pPr>
-              <w:contextualSpacing w:val="0"/>
-              <w:rPr/>
-            </w:pPr>
-            <w:r>
-              <w:rPr>
-                <w:rtl w:val="0"/>
-              </w:rPr>
-              <w:t xml:space="preserve">10</w:t>
+            <w:r>
+              <w:rPr>
+                <w:rtl w:val="0"/>
+              </w:rPr>
             </w:r>
           </w:p>
         </w:tc>
@@ -1993,7 +1735,7 @@
         <w:rPr>
           <w:rtl w:val="0"/>
         </w:rPr>
-        <w:t xml:space="preserve">Search and validation functions</w:t>
+        <w:t xml:space="preserve">Webpage template</w:t>
       </w:r>
       <w:r>
         <w:rPr>
@@ -2012,7 +1754,7 @@
         <w:rPr>
           <w:rtl w:val="0"/>
         </w:rPr>
-        <w:t xml:space="preserve">Validates user’s account details and allows user to search efficiently.</w:t>
+        <w:t xml:space="preserve">Each information (of any city information category) has the same template of data containing the name, address, number, type and email address. </w:t>
       </w:r>
       <w:r>
         <w:rPr>
@@ -2025,7 +1767,7 @@
         <w:tblStyle w:val="Table3"/>
         <w:tblW w:w="9073.0" w:type="dxa"/>
         <w:jc w:val="left"/>
-        <w:tblInd w:w="-6.999999999999993" w:type="dxa"/>
+        <w:tblInd w:w="108.0" w:type="dxa"/>
         <w:tblBorders>
           <w:top w:color="8064a2" w:space="0" w:sz="8" w:val="single"/>
           <w:left w:color="8064a2" w:space="0" w:sz="8" w:val="single"/>
@@ -2108,84 +1850,37 @@
               <w:rPr>
                 <w:rtl w:val="0"/>
               </w:rPr>
-              <w:t xml:space="preserve">B3</w:t>
-            </w:r>
-          </w:p>
-        </w:tc>
-        <w:tc>
-          <w:tcPr/>
-          <w:p>
-            <w:pPr>
-              <w:contextualSpacing w:val="0"/>
-              <w:rPr/>
-            </w:pPr>
-            <w:r>
-              <w:rPr>
-                <w:rtl w:val="0"/>
-              </w:rPr>
-              <w:t xml:space="preserve">Registration page - validation</w:t>
-            </w:r>
-          </w:p>
-        </w:tc>
-        <w:tc>
-          <w:tcPr/>
-          <w:p>
-            <w:pPr>
-              <w:contextualSpacing w:val="0"/>
-              <w:rPr/>
-            </w:pPr>
-            <w:r>
-              <w:rPr>
-                <w:rtl w:val="0"/>
-              </w:rPr>
-              <w:t xml:space="preserve">1</w:t>
-            </w:r>
-          </w:p>
-        </w:tc>
-      </w:tr>
-      <w:tr>
-        <w:tc>
-          <w:tcPr/>
-          <w:p>
-            <w:pPr>
-              <w:contextualSpacing w:val="0"/>
-              <w:rPr/>
-            </w:pPr>
-            <w:r>
-              <w:rPr>
-                <w:rtl w:val="0"/>
-              </w:rPr>
-              <w:t xml:space="preserve">B1</w:t>
-            </w:r>
-          </w:p>
-        </w:tc>
-        <w:tc>
-          <w:tcPr/>
-          <w:p>
-            <w:pPr>
-              <w:contextualSpacing w:val="0"/>
-              <w:rPr/>
-            </w:pPr>
-            <w:r>
-              <w:rPr>
-                <w:rtl w:val="0"/>
-              </w:rPr>
-              <w:t xml:space="preserve">Search functions</w:t>
-            </w:r>
-          </w:p>
-        </w:tc>
-        <w:tc>
-          <w:tcPr/>
-          <w:p>
-            <w:pPr>
-              <w:contextualSpacing w:val="0"/>
-              <w:rPr/>
-            </w:pPr>
-            <w:r>
-              <w:rPr>
-                <w:rtl w:val="0"/>
-              </w:rPr>
-              <w:t xml:space="preserve">2</w:t>
+              <w:t xml:space="preserve">S2</w:t>
+            </w:r>
+          </w:p>
+        </w:tc>
+        <w:tc>
+          <w:tcPr/>
+          <w:p>
+            <w:pPr>
+              <w:contextualSpacing w:val="0"/>
+              <w:rPr/>
+            </w:pPr>
+            <w:r>
+              <w:rPr>
+                <w:rtl w:val="0"/>
+              </w:rPr>
+              <w:t xml:space="preserve">City information webpages</w:t>
+            </w:r>
+          </w:p>
+        </w:tc>
+        <w:tc>
+          <w:tcPr/>
+          <w:p>
+            <w:pPr>
+              <w:contextualSpacing w:val="0"/>
+              <w:rPr/>
+            </w:pPr>
+            <w:r>
+              <w:rPr>
+                <w:rtl w:val="0"/>
+              </w:rPr>
+              <w:t xml:space="preserve">3</w:t>
             </w:r>
           </w:p>
         </w:tc>
@@ -2240,44 +1935,20 @@
     </w:tbl>
     <w:p>
       <w:pPr>
-        <w:pStyle w:val="Heading1"/>
+        <w:pStyle w:val="Heading2"/>
         <w:tabs>
           <w:tab w:val="right" w:pos="9026"/>
         </w:tabs>
         <w:contextualSpacing w:val="0"/>
         <w:rPr/>
       </w:pPr>
-      <w:bookmarkStart w:colFirst="0" w:colLast="0" w:name="_tyjcwt" w:id="5"/>
+      <w:bookmarkStart w:colFirst="0" w:colLast="0" w:name="_fzrq427jn1h2" w:id="5"/>
       <w:bookmarkEnd w:id="5"/>
       <w:r>
         <w:rPr>
           <w:rtl w:val="0"/>
         </w:rPr>
-        <w:t xml:space="preserve">Release 2</w:t>
-      </w:r>
-    </w:p>
-    <w:p>
-      <w:pPr>
-        <w:keepNext w:val="1"/>
-        <w:tabs>
-          <w:tab w:val="right" w:pos="9026"/>
-        </w:tabs>
-        <w:spacing w:after="120" w:line="240" w:lineRule="auto"/>
-        <w:contextualSpacing w:val="0"/>
-        <w:rPr>
-          <w:sz w:val="24"/>
-          <w:szCs w:val="24"/>
-        </w:rPr>
-      </w:pPr>
-      <w:r>
-        <w:rPr>
-          <w:sz w:val="24"/>
-          <w:szCs w:val="24"/>
-          <w:rtl w:val="0"/>
-        </w:rPr>
-        <w:t xml:space="preserve">Delivery date:</w:t>
-        <w:tab/>
-        <w:t xml:space="preserve">Total Story Points:</w:t>
+        <w:t xml:space="preserve">Accounts</w:t>
       </w:r>
     </w:p>
     <w:p>
@@ -2291,39 +1962,7 @@
         <w:rPr>
           <w:rtl w:val="0"/>
         </w:rPr>
-        <w:t xml:space="preserve">More dynamic.</w:t>
-      </w:r>
-    </w:p>
-    <w:p>
-      <w:pPr>
-        <w:pStyle w:val="Heading2"/>
-        <w:tabs>
-          <w:tab w:val="right" w:pos="9026"/>
-        </w:tabs>
-        <w:contextualSpacing w:val="0"/>
-        <w:rPr/>
-      </w:pPr>
-      <w:bookmarkStart w:colFirst="0" w:colLast="0" w:name="_3dy6vkm" w:id="6"/>
-      <w:bookmarkEnd w:id="6"/>
-      <w:r>
-        <w:rPr>
-          <w:rtl w:val="0"/>
-        </w:rPr>
-        <w:t xml:space="preserve">Account management</w:t>
-      </w:r>
-    </w:p>
-    <w:p>
-      <w:pPr>
-        <w:keepNext w:val="1"/>
-        <w:spacing w:after="120" w:line="240" w:lineRule="auto"/>
-        <w:contextualSpacing w:val="0"/>
-        <w:rPr/>
-      </w:pPr>
-      <w:r>
-        <w:rPr>
-          <w:rtl w:val="0"/>
-        </w:rPr>
-        <w:t xml:space="preserve">Different account types that displays personalised information for user. </w:t>
+        <w:t xml:space="preserve">Each customer type can create an account relevant to themselves to view personalised city information. Only administrators can create accounts for other administrators. Any users can login and logout at their own convenience.</w:t>
       </w:r>
     </w:p>
     <w:tbl>
@@ -2331,7 +1970,7 @@
         <w:tblStyle w:val="Table4"/>
         <w:tblW w:w="9073.0" w:type="dxa"/>
         <w:jc w:val="left"/>
-        <w:tblInd w:w="-6.999999999999993" w:type="dxa"/>
+        <w:tblInd w:w="108.0" w:type="dxa"/>
         <w:tblBorders>
           <w:top w:color="8064a2" w:space="0" w:sz="8" w:val="single"/>
           <w:left w:color="8064a2" w:space="0" w:sz="8" w:val="single"/>
@@ -2360,6 +1999,7 @@
           <w:tcPr/>
           <w:p>
             <w:pPr>
+              <w:spacing w:after="0" w:line="240" w:lineRule="auto"/>
               <w:contextualSpacing w:val="0"/>
               <w:rPr/>
             </w:pPr>
@@ -2375,6 +2015,7 @@
           <w:tcPr/>
           <w:p>
             <w:pPr>
+              <w:spacing w:after="0" w:line="240" w:lineRule="auto"/>
               <w:contextualSpacing w:val="0"/>
               <w:rPr/>
             </w:pPr>
@@ -2390,6 +2031,7 @@
           <w:tcPr/>
           <w:p>
             <w:pPr>
+              <w:spacing w:after="0" w:line="240" w:lineRule="auto"/>
               <w:contextualSpacing w:val="0"/>
               <w:rPr/>
             </w:pPr>
@@ -2407,44 +2049,47 @@
           <w:tcPr/>
           <w:p>
             <w:pPr>
-              <w:contextualSpacing w:val="0"/>
-              <w:rPr/>
-            </w:pPr>
-            <w:r>
-              <w:rPr>
-                <w:rtl w:val="0"/>
-              </w:rPr>
-              <w:t xml:space="preserve">A1</w:t>
-            </w:r>
-          </w:p>
-        </w:tc>
-        <w:tc>
-          <w:tcPr/>
-          <w:p>
-            <w:pPr>
-              <w:contextualSpacing w:val="0"/>
-              <w:rPr/>
-            </w:pPr>
-            <w:r>
-              <w:rPr>
-                <w:rtl w:val="0"/>
-              </w:rPr>
-              <w:t xml:space="preserve">Tourist user</w:t>
-            </w:r>
-          </w:p>
-        </w:tc>
-        <w:tc>
-          <w:tcPr/>
-          <w:p>
-            <w:pPr>
-              <w:contextualSpacing w:val="0"/>
-              <w:rPr/>
-            </w:pPr>
-            <w:r>
-              <w:rPr>
-                <w:rtl w:val="0"/>
-              </w:rPr>
-              <w:t xml:space="preserve">2</w:t>
+              <w:spacing w:after="0" w:line="240" w:lineRule="auto"/>
+              <w:contextualSpacing w:val="0"/>
+              <w:rPr/>
+            </w:pPr>
+            <w:r>
+              <w:rPr>
+                <w:rtl w:val="0"/>
+              </w:rPr>
+              <w:t xml:space="preserve">U1</w:t>
+            </w:r>
+          </w:p>
+        </w:tc>
+        <w:tc>
+          <w:tcPr/>
+          <w:p>
+            <w:pPr>
+              <w:spacing w:after="0" w:line="240" w:lineRule="auto"/>
+              <w:contextualSpacing w:val="0"/>
+              <w:rPr/>
+            </w:pPr>
+            <w:r>
+              <w:rPr>
+                <w:rtl w:val="0"/>
+              </w:rPr>
+              <w:t xml:space="preserve">User accounts</w:t>
+            </w:r>
+          </w:p>
+        </w:tc>
+        <w:tc>
+          <w:tcPr/>
+          <w:p>
+            <w:pPr>
+              <w:spacing w:after="0" w:line="240" w:lineRule="auto"/>
+              <w:contextualSpacing w:val="0"/>
+              <w:rPr/>
+            </w:pPr>
+            <w:r>
+              <w:rPr>
+                <w:rtl w:val="0"/>
+              </w:rPr>
+              <w:t xml:space="preserve">3</w:t>
             </w:r>
           </w:p>
         </w:tc>
@@ -2454,44 +2099,47 @@
           <w:tcPr/>
           <w:p>
             <w:pPr>
-              <w:contextualSpacing w:val="0"/>
-              <w:rPr/>
-            </w:pPr>
-            <w:r>
-              <w:rPr>
-                <w:rtl w:val="0"/>
-              </w:rPr>
-              <w:t xml:space="preserve">A2</w:t>
-            </w:r>
-          </w:p>
-        </w:tc>
-        <w:tc>
-          <w:tcPr/>
-          <w:p>
-            <w:pPr>
-              <w:contextualSpacing w:val="0"/>
-              <w:rPr/>
-            </w:pPr>
-            <w:r>
-              <w:rPr>
-                <w:rtl w:val="0"/>
-              </w:rPr>
-              <w:t xml:space="preserve">Student user</w:t>
-            </w:r>
-          </w:p>
-        </w:tc>
-        <w:tc>
-          <w:tcPr/>
-          <w:p>
-            <w:pPr>
-              <w:contextualSpacing w:val="0"/>
-              <w:rPr/>
-            </w:pPr>
-            <w:r>
-              <w:rPr>
-                <w:rtl w:val="0"/>
-              </w:rPr>
-              <w:t xml:space="preserve">2</w:t>
+              <w:spacing w:after="0" w:line="240" w:lineRule="auto"/>
+              <w:contextualSpacing w:val="0"/>
+              <w:rPr/>
+            </w:pPr>
+            <w:r>
+              <w:rPr>
+                <w:rtl w:val="0"/>
+              </w:rPr>
+              <w:t xml:space="preserve">U3</w:t>
+            </w:r>
+          </w:p>
+        </w:tc>
+        <w:tc>
+          <w:tcPr/>
+          <w:p>
+            <w:pPr>
+              <w:spacing w:after="0" w:line="240" w:lineRule="auto"/>
+              <w:contextualSpacing w:val="0"/>
+              <w:rPr/>
+            </w:pPr>
+            <w:r>
+              <w:rPr>
+                <w:rtl w:val="0"/>
+              </w:rPr>
+              <w:t xml:space="preserve">Admin accounts</w:t>
+            </w:r>
+          </w:p>
+        </w:tc>
+        <w:tc>
+          <w:tcPr/>
+          <w:p>
+            <w:pPr>
+              <w:spacing w:after="0" w:line="240" w:lineRule="auto"/>
+              <w:contextualSpacing w:val="0"/>
+              <w:rPr/>
+            </w:pPr>
+            <w:r>
+              <w:rPr>
+                <w:rtl w:val="0"/>
+              </w:rPr>
+              <w:t xml:space="preserve">5</w:t>
             </w:r>
           </w:p>
         </w:tc>
@@ -2501,44 +2149,47 @@
           <w:tcPr/>
           <w:p>
             <w:pPr>
-              <w:contextualSpacing w:val="0"/>
-              <w:rPr/>
-            </w:pPr>
-            <w:r>
-              <w:rPr>
-                <w:rtl w:val="0"/>
-              </w:rPr>
-              <w:t xml:space="preserve">A3</w:t>
-            </w:r>
-          </w:p>
-        </w:tc>
-        <w:tc>
-          <w:tcPr/>
-          <w:p>
-            <w:pPr>
-              <w:contextualSpacing w:val="0"/>
-              <w:rPr/>
-            </w:pPr>
-            <w:r>
-              <w:rPr>
-                <w:rtl w:val="0"/>
-              </w:rPr>
-              <w:t xml:space="preserve">Businessman user</w:t>
-            </w:r>
-          </w:p>
-        </w:tc>
-        <w:tc>
-          <w:tcPr/>
-          <w:p>
-            <w:pPr>
-              <w:contextualSpacing w:val="0"/>
-              <w:rPr/>
-            </w:pPr>
-            <w:r>
-              <w:rPr>
-                <w:rtl w:val="0"/>
-              </w:rPr>
-              <w:t xml:space="preserve">2</w:t>
+              <w:spacing w:after="0" w:line="240" w:lineRule="auto"/>
+              <w:contextualSpacing w:val="0"/>
+              <w:rPr/>
+            </w:pPr>
+            <w:r>
+              <w:rPr>
+                <w:rtl w:val="0"/>
+              </w:rPr>
+              <w:t xml:space="preserve">U5</w:t>
+            </w:r>
+          </w:p>
+        </w:tc>
+        <w:tc>
+          <w:tcPr/>
+          <w:p>
+            <w:pPr>
+              <w:spacing w:after="0" w:line="240" w:lineRule="auto"/>
+              <w:contextualSpacing w:val="0"/>
+              <w:rPr/>
+            </w:pPr>
+            <w:r>
+              <w:rPr>
+                <w:rtl w:val="0"/>
+              </w:rPr>
+              <w:t xml:space="preserve">Logging out of account</w:t>
+            </w:r>
+          </w:p>
+        </w:tc>
+        <w:tc>
+          <w:tcPr/>
+          <w:p>
+            <w:pPr>
+              <w:spacing w:after="0" w:line="240" w:lineRule="auto"/>
+              <w:contextualSpacing w:val="0"/>
+              <w:rPr/>
+            </w:pPr>
+            <w:r>
+              <w:rPr>
+                <w:rtl w:val="0"/>
+              </w:rPr>
+              <w:t xml:space="preserve">1</w:t>
             </w:r>
           </w:p>
         </w:tc>
@@ -2548,44 +2199,47 @@
           <w:tcPr/>
           <w:p>
             <w:pPr>
-              <w:contextualSpacing w:val="0"/>
-              <w:rPr/>
-            </w:pPr>
-            <w:r>
-              <w:rPr>
-                <w:rtl w:val="0"/>
-              </w:rPr>
-              <w:t xml:space="preserve">A4</w:t>
-            </w:r>
-          </w:p>
-        </w:tc>
-        <w:tc>
-          <w:tcPr/>
-          <w:p>
-            <w:pPr>
-              <w:contextualSpacing w:val="0"/>
-              <w:rPr/>
-            </w:pPr>
-            <w:r>
-              <w:rPr>
-                <w:rtl w:val="0"/>
-              </w:rPr>
-              <w:t xml:space="preserve">Admin user</w:t>
-            </w:r>
-          </w:p>
-        </w:tc>
-        <w:tc>
-          <w:tcPr/>
-          <w:p>
-            <w:pPr>
-              <w:contextualSpacing w:val="0"/>
-              <w:rPr/>
-            </w:pPr>
-            <w:r>
-              <w:rPr>
-                <w:rtl w:val="0"/>
-              </w:rPr>
-              <w:t xml:space="preserve">2</w:t>
+              <w:spacing w:after="0" w:line="240" w:lineRule="auto"/>
+              <w:contextualSpacing w:val="0"/>
+              <w:rPr/>
+            </w:pPr>
+            <w:r>
+              <w:rPr>
+                <w:rtl w:val="0"/>
+              </w:rPr>
+              <w:t xml:space="preserve">U6</w:t>
+            </w:r>
+          </w:p>
+        </w:tc>
+        <w:tc>
+          <w:tcPr/>
+          <w:p>
+            <w:pPr>
+              <w:spacing w:after="0" w:line="240" w:lineRule="auto"/>
+              <w:contextualSpacing w:val="0"/>
+              <w:rPr/>
+            </w:pPr>
+            <w:r>
+              <w:rPr>
+                <w:rtl w:val="0"/>
+              </w:rPr>
+              <w:t xml:space="preserve">Logging in to account</w:t>
+            </w:r>
+          </w:p>
+        </w:tc>
+        <w:tc>
+          <w:tcPr/>
+          <w:p>
+            <w:pPr>
+              <w:spacing w:after="0" w:line="240" w:lineRule="auto"/>
+              <w:contextualSpacing w:val="0"/>
+              <w:rPr/>
+            </w:pPr>
+            <w:r>
+              <w:rPr>
+                <w:rtl w:val="0"/>
+              </w:rPr>
+              <w:t xml:space="preserve">1</w:t>
             </w:r>
           </w:p>
         </w:tc>
@@ -2595,53 +2249,7 @@
           <w:tcPr/>
           <w:p>
             <w:pPr>
-              <w:contextualSpacing w:val="0"/>
-              <w:rPr/>
-            </w:pPr>
-            <w:r>
-              <w:rPr>
-                <w:rtl w:val="0"/>
-              </w:rPr>
-              <w:t xml:space="preserve">B4</w:t>
-            </w:r>
-          </w:p>
-        </w:tc>
-        <w:tc>
-          <w:tcPr/>
-          <w:p>
-            <w:pPr>
-              <w:contextualSpacing w:val="0"/>
-              <w:rPr/>
-            </w:pPr>
-            <w:r>
-              <w:rPr>
-                <w:rtl w:val="0"/>
-              </w:rPr>
-              <w:t xml:space="preserve">Favourites tool</w:t>
-            </w:r>
-          </w:p>
-        </w:tc>
-        <w:tc>
-          <w:tcPr/>
-          <w:p>
-            <w:pPr>
-              <w:contextualSpacing w:val="0"/>
-              <w:rPr/>
-            </w:pPr>
-            <w:r>
-              <w:rPr>
-                <w:rtl w:val="0"/>
-              </w:rPr>
-              <w:t xml:space="preserve">2</w:t>
-            </w:r>
-          </w:p>
-        </w:tc>
-      </w:tr>
-      <w:tr>
-        <w:tc>
-          <w:tcPr/>
-          <w:p>
-            <w:pPr>
+              <w:spacing w:after="0" w:line="240" w:lineRule="auto"/>
               <w:contextualSpacing w:val="0"/>
               <w:rPr/>
             </w:pPr>
@@ -2687,19 +2295,95 @@
     </w:tbl>
     <w:p>
       <w:pPr>
-        <w:pStyle w:val="Heading2"/>
+        <w:pStyle w:val="Heading1"/>
         <w:tabs>
           <w:tab w:val="right" w:pos="9026"/>
         </w:tabs>
         <w:contextualSpacing w:val="0"/>
         <w:rPr/>
       </w:pPr>
-      <w:bookmarkStart w:colFirst="0" w:colLast="0" w:name="_jzfbhkht8dds" w:id="7"/>
+      <w:bookmarkStart w:colFirst="0" w:colLast="0" w:name="_t6g3v1bzbm26" w:id="6"/>
+      <w:bookmarkEnd w:id="6"/>
+      <w:r>
+        <w:rPr>
+          <w:rtl w:val="0"/>
+        </w:rPr>
+      </w:r>
+    </w:p>
+    <w:p>
+      <w:pPr>
+        <w:tabs>
+          <w:tab w:val="right" w:pos="9026"/>
+        </w:tabs>
+        <w:contextualSpacing w:val="0"/>
+        <w:rPr/>
+      </w:pPr>
+      <w:r>
+        <w:rPr>
+          <w:rtl w:val="0"/>
+        </w:rPr>
+      </w:r>
+    </w:p>
+    <w:p>
+      <w:pPr>
+        <w:pStyle w:val="Heading1"/>
+        <w:tabs>
+          <w:tab w:val="right" w:pos="9026"/>
+        </w:tabs>
+        <w:contextualSpacing w:val="0"/>
+        <w:rPr/>
+      </w:pPr>
+      <w:bookmarkStart w:colFirst="0" w:colLast="0" w:name="_tyjcwt" w:id="7"/>
       <w:bookmarkEnd w:id="7"/>
       <w:r>
         <w:rPr>
           <w:rtl w:val="0"/>
         </w:rPr>
+        <w:t xml:space="preserve">Rel</w:t>
+      </w:r>
+      <w:r>
+        <w:rPr>
+          <w:rtl w:val="0"/>
+        </w:rPr>
+        <w:t xml:space="preserve">ease 2</w:t>
+      </w:r>
+    </w:p>
+    <w:p>
+      <w:pPr>
+        <w:keepNext w:val="1"/>
+        <w:tabs>
+          <w:tab w:val="right" w:pos="9026"/>
+        </w:tabs>
+        <w:spacing w:after="120" w:line="240" w:lineRule="auto"/>
+        <w:contextualSpacing w:val="0"/>
+        <w:rPr>
+          <w:sz w:val="24"/>
+          <w:szCs w:val="24"/>
+        </w:rPr>
+      </w:pPr>
+      <w:r>
+        <w:rPr>
+          <w:sz w:val="24"/>
+          <w:szCs w:val="24"/>
+          <w:rtl w:val="0"/>
+        </w:rPr>
+        <w:t xml:space="preserve">Delivery date: To be negotiated</w:t>
+        <w:tab/>
+        <w:t xml:space="preserve">Total Story Points:</w:t>
+      </w:r>
+    </w:p>
+    <w:p>
+      <w:pPr>
+        <w:keepNext w:val="1"/>
+        <w:spacing w:after="120" w:line="240" w:lineRule="auto"/>
+        <w:contextualSpacing w:val="0"/>
+        <w:rPr/>
+      </w:pPr>
+      <w:r>
+        <w:rPr>
+          <w:rtl w:val="0"/>
+        </w:rPr>
+        <w:t xml:space="preserve">All non-mandatory but business value features recommended to or suggested by the client.</w:t>
       </w:r>
     </w:p>
     <w:p>
@@ -2711,13 +2395,13 @@
         <w:contextualSpacing w:val="0"/>
         <w:rPr/>
       </w:pPr>
-      <w:bookmarkStart w:colFirst="0" w:colLast="0" w:name="_1t3h5sf" w:id="8"/>
+      <w:bookmarkStart w:colFirst="0" w:colLast="0" w:name="_3dy6vkm" w:id="8"/>
       <w:bookmarkEnd w:id="8"/>
       <w:r>
         <w:rPr>
           <w:rtl w:val="0"/>
         </w:rPr>
-        <w:t xml:space="preserve">Feature Title 2</w:t>
+        <w:t xml:space="preserve">Account management</w:t>
       </w:r>
     </w:p>
     <w:p>
@@ -2731,7 +2415,7 @@
         <w:rPr>
           <w:rtl w:val="0"/>
         </w:rPr>
-        <w:t xml:space="preserve">Short paragraph summarising this feature and its business value.</w:t>
+        <w:t xml:space="preserve">Different account types that displays personalised information for user. </w:t>
       </w:r>
     </w:p>
     <w:tbl>
@@ -2739,7 +2423,7 @@
         <w:tblStyle w:val="Table5"/>
         <w:tblW w:w="9073.0" w:type="dxa"/>
         <w:jc w:val="left"/>
-        <w:tblInd w:w="-6.999999999999993" w:type="dxa"/>
+        <w:tblInd w:w="108.0" w:type="dxa"/>
         <w:tblBorders>
           <w:top w:color="8064a2" w:space="0" w:sz="8" w:val="single"/>
           <w:left w:color="8064a2" w:space="0" w:sz="8" w:val="single"/>
@@ -2836,22 +2520,20 @@
               <w:rPr>
                 <w:rtl w:val="0"/>
               </w:rPr>
-              <w:t xml:space="preserve">Edit</w:t>
-            </w:r>
-          </w:p>
-        </w:tc>
-        <w:tc>
-          <w:tcPr/>
-          <w:p>
-            <w:pPr>
-              <w:contextualSpacing w:val="0"/>
-              <w:rPr/>
-            </w:pPr>
-            <w:r>
-              <w:rPr>
-                <w:rtl w:val="0"/>
-              </w:rPr>
-              <w:t xml:space="preserve">-</w:t>
+            </w:r>
+          </w:p>
+        </w:tc>
+        <w:tc>
+          <w:tcPr/>
+          <w:p>
+            <w:pPr>
+              <w:contextualSpacing w:val="0"/>
+              <w:rPr/>
+            </w:pPr>
+            <w:r>
+              <w:rPr>
+                <w:rtl w:val="0"/>
+              </w:rPr>
             </w:r>
           </w:p>
         </w:tc>
@@ -2882,7 +2564,138 @@
               <w:rPr>
                 <w:rtl w:val="0"/>
               </w:rPr>
-              <w:t xml:space="preserve">Test</w:t>
+            </w:r>
+          </w:p>
+        </w:tc>
+        <w:tc>
+          <w:tcPr/>
+          <w:p>
+            <w:pPr>
+              <w:contextualSpacing w:val="0"/>
+              <w:rPr/>
+            </w:pPr>
+            <w:r>
+              <w:rPr>
+                <w:rtl w:val="0"/>
+              </w:rPr>
+            </w:r>
+          </w:p>
+        </w:tc>
+      </w:tr>
+      <w:tr>
+        <w:tc>
+          <w:tcPr/>
+          <w:p>
+            <w:pPr>
+              <w:contextualSpacing w:val="0"/>
+              <w:rPr/>
+            </w:pPr>
+            <w:r>
+              <w:rPr>
+                <w:rtl w:val="0"/>
+              </w:rPr>
+            </w:r>
+          </w:p>
+        </w:tc>
+        <w:tc>
+          <w:tcPr/>
+          <w:p>
+            <w:pPr>
+              <w:contextualSpacing w:val="0"/>
+              <w:rPr/>
+            </w:pPr>
+            <w:r>
+              <w:rPr>
+                <w:rtl w:val="0"/>
+              </w:rPr>
+            </w:r>
+          </w:p>
+        </w:tc>
+        <w:tc>
+          <w:tcPr/>
+          <w:p>
+            <w:pPr>
+              <w:contextualSpacing w:val="0"/>
+              <w:rPr/>
+            </w:pPr>
+            <w:r>
+              <w:rPr>
+                <w:rtl w:val="0"/>
+              </w:rPr>
+            </w:r>
+          </w:p>
+        </w:tc>
+      </w:tr>
+      <w:tr>
+        <w:tc>
+          <w:tcPr/>
+          <w:p>
+            <w:pPr>
+              <w:contextualSpacing w:val="0"/>
+              <w:rPr/>
+            </w:pPr>
+            <w:r>
+              <w:rPr>
+                <w:rtl w:val="0"/>
+              </w:rPr>
+            </w:r>
+          </w:p>
+        </w:tc>
+        <w:tc>
+          <w:tcPr/>
+          <w:p>
+            <w:pPr>
+              <w:contextualSpacing w:val="0"/>
+              <w:rPr/>
+            </w:pPr>
+            <w:r>
+              <w:rPr>
+                <w:rtl w:val="0"/>
+              </w:rPr>
+            </w:r>
+          </w:p>
+        </w:tc>
+        <w:tc>
+          <w:tcPr/>
+          <w:p>
+            <w:pPr>
+              <w:contextualSpacing w:val="0"/>
+              <w:rPr/>
+            </w:pPr>
+            <w:r>
+              <w:rPr>
+                <w:rtl w:val="0"/>
+              </w:rPr>
+            </w:r>
+          </w:p>
+        </w:tc>
+      </w:tr>
+      <w:tr>
+        <w:tc>
+          <w:tcPr/>
+          <w:p>
+            <w:pPr>
+              <w:contextualSpacing w:val="0"/>
+              <w:rPr/>
+            </w:pPr>
+            <w:r>
+              <w:rPr>
+                <w:rtl w:val="0"/>
+              </w:rPr>
+            </w:r>
+          </w:p>
+        </w:tc>
+        <w:tc>
+          <w:tcPr/>
+          <w:p>
+            <w:pPr>
+              <w:contextualSpacing w:val="0"/>
+              <w:rPr/>
+            </w:pPr>
+            <w:r>
+              <w:rPr>
+                <w:rtl w:val="0"/>
+              </w:rPr>
             </w:r>
           </w:p>
         </w:tc>
@@ -2950,58 +2763,19 @@
     </w:tbl>
     <w:p>
       <w:pPr>
-        <w:pStyle w:val="Heading1"/>
+        <w:pStyle w:val="Heading2"/>
         <w:tabs>
           <w:tab w:val="right" w:pos="9026"/>
         </w:tabs>
         <w:contextualSpacing w:val="0"/>
         <w:rPr/>
       </w:pPr>
-      <w:bookmarkStart w:colFirst="0" w:colLast="0" w:name="_4d34og8" w:id="9"/>
+      <w:bookmarkStart w:colFirst="0" w:colLast="0" w:name="_jzfbhkht8dds" w:id="9"/>
       <w:bookmarkEnd w:id="9"/>
       <w:r>
         <w:rPr>
           <w:rtl w:val="0"/>
         </w:rPr>
-        <w:t xml:space="preserve">Release 3</w:t>
-      </w:r>
-    </w:p>
-    <w:p>
-      <w:pPr>
-        <w:keepNext w:val="1"/>
-        <w:tabs>
-          <w:tab w:val="right" w:pos="9026"/>
-        </w:tabs>
-        <w:spacing w:after="120" w:line="240" w:lineRule="auto"/>
-        <w:contextualSpacing w:val="0"/>
-        <w:rPr>
-          <w:sz w:val="24"/>
-          <w:szCs w:val="24"/>
-        </w:rPr>
-      </w:pPr>
-      <w:r>
-        <w:rPr>
-          <w:sz w:val="24"/>
-          <w:szCs w:val="24"/>
-          <w:rtl w:val="0"/>
-        </w:rPr>
-        <w:t xml:space="preserve">Delivery date:</w:t>
-        <w:tab/>
-        <w:t xml:space="preserve">Total Story Points:</w:t>
-      </w:r>
-    </w:p>
-    <w:p>
-      <w:pPr>
-        <w:keepNext w:val="1"/>
-        <w:spacing w:after="120" w:line="240" w:lineRule="auto"/>
-        <w:contextualSpacing w:val="0"/>
-        <w:rPr/>
-      </w:pPr>
-      <w:r>
-        <w:rPr>
-          <w:rtl w:val="0"/>
-        </w:rPr>
-        <w:t xml:space="preserve">Short paragraph summarising the goals for this release.</w:t>
       </w:r>
     </w:p>
     <w:p>
@@ -3013,13 +2787,13 @@
         <w:contextualSpacing w:val="0"/>
         <w:rPr/>
       </w:pPr>
-      <w:bookmarkStart w:colFirst="0" w:colLast="0" w:name="_2s8eyo1" w:id="10"/>
+      <w:bookmarkStart w:colFirst="0" w:colLast="0" w:name="_1t3h5sf" w:id="10"/>
       <w:bookmarkEnd w:id="10"/>
       <w:r>
         <w:rPr>
           <w:rtl w:val="0"/>
         </w:rPr>
-        <w:t xml:space="preserve">Feature Title 1</w:t>
+        <w:t xml:space="preserve">Feature Title 2</w:t>
       </w:r>
     </w:p>
     <w:p>
@@ -3041,7 +2815,7 @@
         <w:tblStyle w:val="Table6"/>
         <w:tblW w:w="9073.0" w:type="dxa"/>
         <w:jc w:val="left"/>
-        <w:tblInd w:w="-6.999999999999993" w:type="dxa"/>
+        <w:tblInd w:w="108.0" w:type="dxa"/>
         <w:tblBorders>
           <w:top w:color="8064a2" w:space="0" w:sz="8" w:val="single"/>
           <w:left w:color="8064a2" w:space="0" w:sz="8" w:val="single"/>
@@ -3152,6 +2926,7 @@
               <w:rPr>
                 <w:rtl w:val="0"/>
               </w:rPr>
+              <w:t xml:space="preserve">-</w:t>
             </w:r>
           </w:p>
         </w:tc>
@@ -3249,27 +3024,44 @@
     </w:tbl>
     <w:p>
       <w:pPr>
-        <w:pStyle w:val="Heading2"/>
+        <w:pStyle w:val="Heading1"/>
         <w:tabs>
           <w:tab w:val="right" w:pos="9026"/>
         </w:tabs>
         <w:contextualSpacing w:val="0"/>
-        <w:rPr>
-          <w:b w:val="0"/>
-        </w:rPr>
+        <w:rPr/>
       </w:pPr>
-      <w:bookmarkStart w:colFirst="0" w:colLast="0" w:name="_17dp8vu" w:id="11"/>
+      <w:bookmarkStart w:colFirst="0" w:colLast="0" w:name="_4d34og8" w:id="11"/>
       <w:bookmarkEnd w:id="11"/>
       <w:r>
         <w:rPr>
           <w:rtl w:val="0"/>
         </w:rPr>
-        <w:t xml:space="preserve">Feature Title 2</w:t>
+        <w:t xml:space="preserve">Release 3</w:t>
       </w:r>
+    </w:p>
+    <w:p>
+      <w:pPr>
+        <w:keepNext w:val="1"/>
+        <w:tabs>
+          <w:tab w:val="right" w:pos="9026"/>
+        </w:tabs>
+        <w:spacing w:after="120" w:line="240" w:lineRule="auto"/>
+        <w:contextualSpacing w:val="0"/>
+        <w:rPr>
+          <w:sz w:val="24"/>
+          <w:szCs w:val="24"/>
+        </w:rPr>
+      </w:pPr>
       <w:r>
         <w:rPr>
+          <w:sz w:val="24"/>
+          <w:szCs w:val="24"/>
           <w:rtl w:val="0"/>
         </w:rPr>
+        <w:t xml:space="preserve">Delivery date: To be negotiated</w:t>
+        <w:tab/>
+        <w:t xml:space="preserve">Total Story Points:</w:t>
       </w:r>
     </w:p>
     <w:p>
@@ -3283,6 +3075,38 @@
         <w:rPr>
           <w:rtl w:val="0"/>
         </w:rPr>
+        <w:t xml:space="preserve">Short paragraph summarising the goals for this release.</w:t>
+      </w:r>
+    </w:p>
+    <w:p>
+      <w:pPr>
+        <w:pStyle w:val="Heading2"/>
+        <w:tabs>
+          <w:tab w:val="right" w:pos="9026"/>
+        </w:tabs>
+        <w:contextualSpacing w:val="0"/>
+        <w:rPr/>
+      </w:pPr>
+      <w:bookmarkStart w:colFirst="0" w:colLast="0" w:name="_2s8eyo1" w:id="12"/>
+      <w:bookmarkEnd w:id="12"/>
+      <w:r>
+        <w:rPr>
+          <w:rtl w:val="0"/>
+        </w:rPr>
+        <w:t xml:space="preserve">Feature Title 1</w:t>
+      </w:r>
+    </w:p>
+    <w:p>
+      <w:pPr>
+        <w:keepNext w:val="1"/>
+        <w:spacing w:after="120" w:line="240" w:lineRule="auto"/>
+        <w:contextualSpacing w:val="0"/>
+        <w:rPr/>
+      </w:pPr>
+      <w:r>
+        <w:rPr>
+          <w:rtl w:val="0"/>
+        </w:rPr>
         <w:t xml:space="preserve">Short paragraph summarising this feature and its business value.</w:t>
       </w:r>
     </w:p>
@@ -3291,7 +3115,7 @@
         <w:tblStyle w:val="Table7"/>
         <w:tblW w:w="9073.0" w:type="dxa"/>
         <w:jc w:val="left"/>
-        <w:tblInd w:w="-6.999999999999993" w:type="dxa"/>
+        <w:tblInd w:w="108.0" w:type="dxa"/>
         <w:tblBorders>
           <w:top w:color="8064a2" w:space="0" w:sz="8" w:val="single"/>
           <w:left w:color="8064a2" w:space="0" w:sz="8" w:val="single"/>
@@ -3499,6 +3323,256 @@
     </w:tbl>
     <w:p>
       <w:pPr>
+        <w:pStyle w:val="Heading2"/>
+        <w:tabs>
+          <w:tab w:val="right" w:pos="9026"/>
+        </w:tabs>
+        <w:contextualSpacing w:val="0"/>
+        <w:rPr>
+          <w:b w:val="0"/>
+        </w:rPr>
+      </w:pPr>
+      <w:bookmarkStart w:colFirst="0" w:colLast="0" w:name="_17dp8vu" w:id="13"/>
+      <w:bookmarkEnd w:id="13"/>
+      <w:r>
+        <w:rPr>
+          <w:rtl w:val="0"/>
+        </w:rPr>
+        <w:t xml:space="preserve">Feature Title 2</w:t>
+      </w:r>
+      <w:r>
+        <w:rPr>
+          <w:rtl w:val="0"/>
+        </w:rPr>
+      </w:r>
+    </w:p>
+    <w:p>
+      <w:pPr>
+        <w:keepNext w:val="1"/>
+        <w:spacing w:after="120" w:line="240" w:lineRule="auto"/>
+        <w:contextualSpacing w:val="0"/>
+        <w:rPr/>
+      </w:pPr>
+      <w:r>
+        <w:rPr>
+          <w:rtl w:val="0"/>
+        </w:rPr>
+        <w:t xml:space="preserve">Short paragraph summarising this feature and its business value.</w:t>
+      </w:r>
+    </w:p>
+    <w:tbl>
+      <w:tblPr>
+        <w:tblStyle w:val="Table8"/>
+        <w:tblW w:w="9073.0" w:type="dxa"/>
+        <w:jc w:val="left"/>
+        <w:tblInd w:w="108.0" w:type="dxa"/>
+        <w:tblBorders>
+          <w:top w:color="8064a2" w:space="0" w:sz="8" w:val="single"/>
+          <w:left w:color="8064a2" w:space="0" w:sz="8" w:val="single"/>
+          <w:bottom w:color="8064a2" w:space="0" w:sz="8" w:val="single"/>
+          <w:right w:color="8064a2" w:space="0" w:sz="8" w:val="single"/>
+          <w:insideH w:color="000000" w:space="0" w:sz="4" w:val="single"/>
+          <w:insideV w:color="000000" w:space="0" w:sz="4" w:val="single"/>
+        </w:tblBorders>
+        <w:tblLayout w:type="fixed"/>
+        <w:tblLook w:val="04A0"/>
+      </w:tblPr>
+      <w:tblGrid>
+        <w:gridCol w:w="959"/>
+        <w:gridCol w:w="6696"/>
+        <w:gridCol w:w="1418"/>
+        <w:tblGridChange w:id="0">
+          <w:tblGrid>
+            <w:gridCol w:w="959"/>
+            <w:gridCol w:w="6696"/>
+            <w:gridCol w:w="1418"/>
+          </w:tblGrid>
+        </w:tblGridChange>
+      </w:tblGrid>
+      <w:tr>
+        <w:tc>
+          <w:tcPr/>
+          <w:p>
+            <w:pPr>
+              <w:contextualSpacing w:val="0"/>
+              <w:rPr/>
+            </w:pPr>
+            <w:r>
+              <w:rPr>
+                <w:rtl w:val="0"/>
+              </w:rPr>
+              <w:t xml:space="preserve">Story ID</w:t>
+            </w:r>
+          </w:p>
+        </w:tc>
+        <w:tc>
+          <w:tcPr/>
+          <w:p>
+            <w:pPr>
+              <w:contextualSpacing w:val="0"/>
+              <w:rPr/>
+            </w:pPr>
+            <w:r>
+              <w:rPr>
+                <w:rtl w:val="0"/>
+              </w:rPr>
+              <w:t xml:space="preserve">Story Title</w:t>
+            </w:r>
+          </w:p>
+        </w:tc>
+        <w:tc>
+          <w:tcPr/>
+          <w:p>
+            <w:pPr>
+              <w:contextualSpacing w:val="0"/>
+              <w:rPr/>
+            </w:pPr>
+            <w:r>
+              <w:rPr>
+                <w:rtl w:val="0"/>
+              </w:rPr>
+              <w:t xml:space="preserve">Story Points</w:t>
+            </w:r>
+          </w:p>
+        </w:tc>
+      </w:tr>
+      <w:tr>
+        <w:tc>
+          <w:tcPr/>
+          <w:p>
+            <w:pPr>
+              <w:contextualSpacing w:val="0"/>
+              <w:rPr/>
+            </w:pPr>
+            <w:r>
+              <w:rPr>
+                <w:rtl w:val="0"/>
+              </w:rPr>
+            </w:r>
+          </w:p>
+        </w:tc>
+        <w:tc>
+          <w:tcPr/>
+          <w:p>
+            <w:pPr>
+              <w:contextualSpacing w:val="0"/>
+              <w:rPr/>
+            </w:pPr>
+            <w:r>
+              <w:rPr>
+                <w:rtl w:val="0"/>
+              </w:rPr>
+            </w:r>
+          </w:p>
+        </w:tc>
+        <w:tc>
+          <w:tcPr/>
+          <w:p>
+            <w:pPr>
+              <w:contextualSpacing w:val="0"/>
+              <w:rPr/>
+            </w:pPr>
+            <w:r>
+              <w:rPr>
+                <w:rtl w:val="0"/>
+              </w:rPr>
+            </w:r>
+          </w:p>
+        </w:tc>
+      </w:tr>
+      <w:tr>
+        <w:tc>
+          <w:tcPr/>
+          <w:p>
+            <w:pPr>
+              <w:contextualSpacing w:val="0"/>
+              <w:rPr/>
+            </w:pPr>
+            <w:r>
+              <w:rPr>
+                <w:rtl w:val="0"/>
+              </w:rPr>
+            </w:r>
+          </w:p>
+        </w:tc>
+        <w:tc>
+          <w:tcPr/>
+          <w:p>
+            <w:pPr>
+              <w:contextualSpacing w:val="0"/>
+              <w:rPr/>
+            </w:pPr>
+            <w:r>
+              <w:rPr>
+                <w:rtl w:val="0"/>
+              </w:rPr>
+            </w:r>
+          </w:p>
+        </w:tc>
+        <w:tc>
+          <w:tcPr/>
+          <w:p>
+            <w:pPr>
+              <w:contextualSpacing w:val="0"/>
+              <w:rPr/>
+            </w:pPr>
+            <w:r>
+              <w:rPr>
+                <w:rtl w:val="0"/>
+              </w:rPr>
+            </w:r>
+          </w:p>
+        </w:tc>
+      </w:tr>
+      <w:tr>
+        <w:tc>
+          <w:tcPr/>
+          <w:p>
+            <w:pPr>
+              <w:contextualSpacing w:val="0"/>
+              <w:rPr/>
+            </w:pPr>
+            <w:r>
+              <w:rPr>
+                <w:rtl w:val="0"/>
+              </w:rPr>
+            </w:r>
+          </w:p>
+        </w:tc>
+        <w:tc>
+          <w:tcPr/>
+          <w:p>
+            <w:pPr>
+              <w:contextualSpacing w:val="0"/>
+              <w:jc w:val="right"/>
+              <w:rPr/>
+            </w:pPr>
+            <w:r>
+              <w:rPr>
+                <w:rtl w:val="0"/>
+              </w:rPr>
+              <w:t xml:space="preserve">Story Point Sub-Total:</w:t>
+            </w:r>
+          </w:p>
+        </w:tc>
+        <w:tc>
+          <w:tcPr/>
+          <w:p>
+            <w:pPr>
+              <w:contextualSpacing w:val="0"/>
+              <w:rPr/>
+            </w:pPr>
+            <w:r>
+              <w:rPr>
+                <w:rtl w:val="0"/>
+              </w:rPr>
+            </w:r>
+          </w:p>
+        </w:tc>
+      </w:tr>
+    </w:tbl>
+    <w:p>
+      <w:pPr>
         <w:pStyle w:val="Heading1"/>
         <w:tabs>
           <w:tab w:val="right" w:pos="9026"/>
@@ -3506,8 +3580,8 @@
         <w:contextualSpacing w:val="0"/>
         <w:rPr/>
       </w:pPr>
-      <w:bookmarkStart w:colFirst="0" w:colLast="0" w:name="_3rdcrjn" w:id="12"/>
-      <w:bookmarkEnd w:id="12"/>
+      <w:bookmarkStart w:colFirst="0" w:colLast="0" w:name="_3rdcrjn" w:id="14"/>
+      <w:bookmarkEnd w:id="14"/>
       <w:r>
         <w:rPr>
           <w:rtl w:val="0"/>
@@ -3517,10 +3591,10 @@
     </w:p>
     <w:tbl>
       <w:tblPr>
-        <w:tblStyle w:val="Table8"/>
+        <w:tblStyle w:val="Table9"/>
         <w:tblW w:w="9258.0" w:type="dxa"/>
         <w:jc w:val="left"/>
-        <w:tblInd w:w="-85.0" w:type="dxa"/>
+        <w:tblInd w:w="0.0" w:type="dxa"/>
         <w:tblBorders>
           <w:top w:color="8064a2" w:space="0" w:sz="8" w:val="single"/>
           <w:left w:color="8064a2" w:space="0" w:sz="8" w:val="single"/>
@@ -3728,7 +3802,7 @@
         <w:tc>
           <w:tcPr>
             <w:gridSpan w:val="4"/>
-            <w:shd w:fill="dbe5f1"/>
+            <w:shd w:fill="dbe5f1" w:val="clear"/>
           </w:tcPr>
           <w:p>
             <w:pPr>
@@ -3748,7 +3822,7 @@
         <w:tc>
           <w:tcPr>
             <w:gridSpan w:val="5"/>
-            <w:shd w:fill="b7dde8"/>
+            <w:shd w:fill="b7dde8" w:val="clear"/>
           </w:tcPr>
           <w:p>
             <w:pPr>
@@ -3784,10 +3858,10 @@
     </w:p>
     <w:tbl>
       <w:tblPr>
-        <w:tblStyle w:val="Table9"/>
+        <w:tblStyle w:val="Table10"/>
         <w:tblW w:w="8183.999999999998" w:type="dxa"/>
         <w:jc w:val="left"/>
-        <w:tblInd w:w="-115.0" w:type="dxa"/>
+        <w:tblInd w:w="0.0" w:type="dxa"/>
         <w:tblBorders>
           <w:top w:color="8064a2" w:space="0" w:sz="8" w:val="single"/>
           <w:left w:color="8064a2" w:space="0" w:sz="8" w:val="single"/>
@@ -4043,7 +4117,7 @@
         <w:tc>
           <w:tcPr>
             <w:gridSpan w:val="8"/>
-            <w:shd w:fill="93cddc"/>
+            <w:shd w:fill="93cddc" w:val="clear"/>
           </w:tcPr>
           <w:p>
             <w:pPr>
@@ -4058,7 +4132,7 @@
               <w:rPr>
                 <w:rtl w:val="0"/>
               </w:rPr>
-              <w:t xml:space="preserve">Release 3, 4, …</w:t>
+              <w:t xml:space="preserve">Release 2, 3, …</w:t>
             </w:r>
           </w:p>
           <w:p>
@@ -4091,8 +4165,8 @@
           <w:b w:val="0"/>
         </w:rPr>
       </w:pPr>
-      <w:bookmarkStart w:colFirst="0" w:colLast="0" w:name="_26in1rg" w:id="13"/>
-      <w:bookmarkEnd w:id="13"/>
+      <w:bookmarkStart w:colFirst="0" w:colLast="0" w:name="_26in1rg" w:id="15"/>
+      <w:bookmarkEnd w:id="15"/>
       <w:r>
         <w:rPr>
           <w:b w:val="0"/>
@@ -4124,8 +4198,8 @@
         <w:contextualSpacing w:val="0"/>
         <w:rPr/>
       </w:pPr>
-      <w:bookmarkStart w:colFirst="0" w:colLast="0" w:name="_lnxbz9" w:id="14"/>
-      <w:bookmarkEnd w:id="14"/>
+      <w:bookmarkStart w:colFirst="0" w:colLast="0" w:name="_lnxbz9" w:id="16"/>
+      <w:bookmarkEnd w:id="16"/>
       <w:r>
         <w:rPr>
           <w:rtl w:val="0"/>
@@ -4142,8 +4216,8 @@
         <w:contextualSpacing w:val="0"/>
         <w:rPr/>
       </w:pPr>
-      <w:bookmarkStart w:colFirst="0" w:colLast="0" w:name="_35nkun2" w:id="15"/>
-      <w:bookmarkEnd w:id="15"/>
+      <w:bookmarkStart w:colFirst="0" w:colLast="0" w:name="_35nkun2" w:id="17"/>
+      <w:bookmarkEnd w:id="17"/>
       <w:r>
         <w:rPr>
           <w:rtl w:val="0"/>
@@ -4169,9 +4243,9 @@
           <w:szCs w:val="24"/>
           <w:rtl w:val="0"/>
         </w:rPr>
-        <w:t xml:space="preserve">Total Story Points: 13</w:t>
+        <w:t xml:space="preserve">Total Story Points: 9</w:t>
         <w:tab/>
-        <w:t xml:space="preserve">Total Hours: 36</w:t>
+        <w:t xml:space="preserve">Total Hours: 31</w:t>
       </w:r>
     </w:p>
     <w:p>
@@ -4185,8 +4259,8 @@
           <w:b w:val="0"/>
         </w:rPr>
       </w:pPr>
-      <w:bookmarkStart w:colFirst="0" w:colLast="0" w:name="_1ksv4uv" w:id="16"/>
-      <w:bookmarkEnd w:id="16"/>
+      <w:bookmarkStart w:colFirst="0" w:colLast="0" w:name="_1ksv4uv" w:id="18"/>
+      <w:bookmarkEnd w:id="18"/>
       <w:r>
         <w:rPr>
           <w:b w:val="0"/>
@@ -4207,8 +4281,8 @@
           <w:b w:val="0"/>
         </w:rPr>
       </w:pPr>
-      <w:bookmarkStart w:colFirst="0" w:colLast="0" w:name="_44sinio" w:id="17"/>
-      <w:bookmarkEnd w:id="17"/>
+      <w:bookmarkStart w:colFirst="0" w:colLast="0" w:name="_44sinio" w:id="19"/>
+      <w:bookmarkEnd w:id="19"/>
       <w:r>
         <w:rPr>
           <w:rtl w:val="0"/>
@@ -4223,10 +4297,10 @@
     </w:p>
     <w:tbl>
       <w:tblPr>
-        <w:tblStyle w:val="Table10"/>
+        <w:tblStyle w:val="Table11"/>
         <w:tblW w:w="9540.0" w:type="dxa"/>
         <w:jc w:val="left"/>
-        <w:tblInd w:w="-115.0" w:type="dxa"/>
+        <w:tblInd w:w="0.0" w:type="dxa"/>
         <w:tblBorders>
           <w:top w:color="8064a2" w:space="0" w:sz="8" w:val="single"/>
           <w:left w:color="8064a2" w:space="0" w:sz="8" w:val="single"/>
@@ -4341,22 +4415,22 @@
               <w:rPr>
                 <w:rtl w:val="0"/>
               </w:rPr>
-              <w:t xml:space="preserve">Create a main page and a search textbox </w:t>
-            </w:r>
-          </w:p>
-        </w:tc>
-        <w:tc>
-          <w:tcPr/>
-          <w:p>
-            <w:pPr>
-              <w:contextualSpacing w:val="0"/>
-              <w:rPr/>
-            </w:pPr>
-            <w:r>
-              <w:rPr>
-                <w:rtl w:val="0"/>
-              </w:rPr>
-              <w:t xml:space="preserve">1</w:t>
+              <w:t xml:space="preserve">Create a main page and display categories of city information in tiled format</w:t>
+            </w:r>
+          </w:p>
+        </w:tc>
+        <w:tc>
+          <w:tcPr/>
+          <w:p>
+            <w:pPr>
+              <w:contextualSpacing w:val="0"/>
+              <w:rPr/>
+            </w:pPr>
+            <w:r>
+              <w:rPr>
+                <w:rtl w:val="0"/>
+              </w:rPr>
+              <w:t xml:space="preserve">3</w:t>
             </w:r>
           </w:p>
         </w:tc>
@@ -4463,22 +4537,22 @@
               <w:rPr>
                 <w:rtl w:val="0"/>
               </w:rPr>
-              <w:t xml:space="preserve">Three user type categories link</w:t>
-            </w:r>
-          </w:p>
-        </w:tc>
-        <w:tc>
-          <w:tcPr/>
-          <w:p>
-            <w:pPr>
-              <w:contextualSpacing w:val="0"/>
-              <w:rPr/>
-            </w:pPr>
-            <w:r>
-              <w:rPr>
-                <w:rtl w:val="0"/>
-              </w:rPr>
-              <w:t xml:space="preserve">1</w:t>
+              <w:t xml:space="preserve">Write test cases</w:t>
+            </w:r>
+          </w:p>
+        </w:tc>
+        <w:tc>
+          <w:tcPr/>
+          <w:p>
+            <w:pPr>
+              <w:contextualSpacing w:val="0"/>
+              <w:rPr/>
+            </w:pPr>
+            <w:r>
+              <w:rPr>
+                <w:rtl w:val="0"/>
+              </w:rPr>
+              <w:t xml:space="preserve">2</w:t>
             </w:r>
           </w:p>
         </w:tc>
@@ -4604,7 +4678,7 @@
               <w:rPr>
                 <w:rtl w:val="0"/>
               </w:rPr>
-              <w:t xml:space="preserve">4</w:t>
+              <w:t xml:space="preserve">7</w:t>
             </w:r>
           </w:p>
         </w:tc>
@@ -4632,23 +4706,30 @@
         </w:tabs>
         <w:spacing w:before="360" w:lineRule="auto"/>
         <w:contextualSpacing w:val="0"/>
-        <w:rPr/>
+        <w:rPr>
+          <w:b w:val="0"/>
+        </w:rPr>
       </w:pPr>
-      <w:bookmarkStart w:colFirst="0" w:colLast="0" w:name="_2jxsxqh" w:id="18"/>
-      <w:bookmarkEnd w:id="18"/>
+      <w:bookmarkStart w:colFirst="0" w:colLast="0" w:name="_ab5ogcr5o6zc" w:id="20"/>
+      <w:bookmarkEnd w:id="20"/>
       <w:r>
         <w:rPr>
           <w:rtl w:val="0"/>
         </w:rPr>
-        <w:t xml:space="preserve">Story ID: Individual web pages</w:t>
+        <w:t xml:space="preserve">Story ID: City information webpages</w:t>
+      </w:r>
+      <w:r>
+        <w:rPr>
+          <w:rtl w:val="0"/>
+        </w:rPr>
       </w:r>
     </w:p>
     <w:tbl>
       <w:tblPr>
-        <w:tblStyle w:val="Table11"/>
-        <w:tblW w:w="9645.0" w:type="dxa"/>
+        <w:tblStyle w:val="Table12"/>
+        <w:tblW w:w="9540.0" w:type="dxa"/>
         <w:jc w:val="left"/>
-        <w:tblInd w:w="-115.0" w:type="dxa"/>
+        <w:tblInd w:w="0.0" w:type="dxa"/>
         <w:tblBorders>
           <w:top w:color="8064a2" w:space="0" w:sz="8" w:val="single"/>
           <w:left w:color="8064a2" w:space="0" w:sz="8" w:val="single"/>
@@ -4664,13 +4745,13 @@
         <w:gridCol w:w="900"/>
         <w:gridCol w:w="6435"/>
         <w:gridCol w:w="1080"/>
-        <w:gridCol w:w="1230"/>
+        <w:gridCol w:w="1125"/>
         <w:tblGridChange w:id="0">
           <w:tblGrid>
             <w:gridCol w:w="900"/>
             <w:gridCol w:w="6435"/>
             <w:gridCol w:w="1080"/>
-            <w:gridCol w:w="1230"/>
+            <w:gridCol w:w="1125"/>
           </w:tblGrid>
         </w:tblGridChange>
       </w:tblGrid>
@@ -4679,6 +4760,7 @@
           <w:tcPr/>
           <w:p>
             <w:pPr>
+              <w:spacing w:after="0" w:line="240" w:lineRule="auto"/>
               <w:contextualSpacing w:val="0"/>
               <w:rPr/>
             </w:pPr>
@@ -4694,6 +4776,7 @@
           <w:tcPr/>
           <w:p>
             <w:pPr>
+              <w:spacing w:after="0" w:line="240" w:lineRule="auto"/>
               <w:contextualSpacing w:val="0"/>
               <w:rPr/>
             </w:pPr>
@@ -4709,6 +4792,7 @@
           <w:tcPr/>
           <w:p>
             <w:pPr>
+              <w:spacing w:after="0" w:line="240" w:lineRule="auto"/>
               <w:contextualSpacing w:val="0"/>
               <w:rPr/>
             </w:pPr>
@@ -4724,6 +4808,7 @@
           <w:tcPr/>
           <w:p>
             <w:pPr>
+              <w:spacing w:after="0" w:line="240" w:lineRule="auto"/>
               <w:contextualSpacing w:val="0"/>
               <w:rPr/>
             </w:pPr>
@@ -4741,6 +4826,7 @@
           <w:tcPr/>
           <w:p>
             <w:pPr>
+              <w:spacing w:after="0" w:line="240" w:lineRule="auto"/>
               <w:contextualSpacing w:val="0"/>
               <w:rPr/>
             </w:pPr>
@@ -4756,36 +4842,39 @@
           <w:tcPr/>
           <w:p>
             <w:pPr>
-              <w:contextualSpacing w:val="0"/>
-              <w:rPr/>
-            </w:pPr>
-            <w:r>
-              <w:rPr>
-                <w:rtl w:val="0"/>
-              </w:rPr>
-              <w:t xml:space="preserve">Web page on colleges</w:t>
-            </w:r>
-          </w:p>
-        </w:tc>
-        <w:tc>
-          <w:tcPr/>
-          <w:p>
-            <w:pPr>
-              <w:contextualSpacing w:val="0"/>
-              <w:rPr/>
-            </w:pPr>
-            <w:r>
-              <w:rPr>
-                <w:rtl w:val="0"/>
-              </w:rPr>
-              <w:t xml:space="preserve">2</w:t>
-            </w:r>
-          </w:p>
-        </w:tc>
-        <w:tc>
-          <w:tcPr/>
-          <w:p>
-            <w:pPr>
+              <w:spacing w:after="0" w:line="240" w:lineRule="auto"/>
+              <w:contextualSpacing w:val="0"/>
+              <w:rPr/>
+            </w:pPr>
+            <w:r>
+              <w:rPr>
+                <w:rtl w:val="0"/>
+              </w:rPr>
+              <w:t xml:space="preserve">Creating template to display all mandatory details </w:t>
+            </w:r>
+          </w:p>
+        </w:tc>
+        <w:tc>
+          <w:tcPr/>
+          <w:p>
+            <w:pPr>
+              <w:spacing w:after="0" w:line="240" w:lineRule="auto"/>
+              <w:contextualSpacing w:val="0"/>
+              <w:rPr/>
+            </w:pPr>
+            <w:r>
+              <w:rPr>
+                <w:rtl w:val="0"/>
+              </w:rPr>
+              <w:t xml:space="preserve">3</w:t>
+            </w:r>
+          </w:p>
+        </w:tc>
+        <w:tc>
+          <w:tcPr/>
+          <w:p>
+            <w:pPr>
+              <w:spacing w:after="0" w:line="240" w:lineRule="auto"/>
               <w:contextualSpacing w:val="0"/>
               <w:rPr/>
             </w:pPr>
@@ -4802,6 +4891,7 @@
           <w:tcPr/>
           <w:p>
             <w:pPr>
+              <w:spacing w:after="0" w:line="240" w:lineRule="auto"/>
               <w:contextualSpacing w:val="0"/>
               <w:rPr/>
             </w:pPr>
@@ -4817,36 +4907,39 @@
           <w:tcPr/>
           <w:p>
             <w:pPr>
-              <w:contextualSpacing w:val="0"/>
-              <w:rPr/>
-            </w:pPr>
-            <w:r>
-              <w:rPr>
-                <w:rtl w:val="0"/>
-              </w:rPr>
-              <w:t xml:space="preserve">Web page on libraries</w:t>
-            </w:r>
-          </w:p>
-        </w:tc>
-        <w:tc>
-          <w:tcPr/>
-          <w:p>
-            <w:pPr>
-              <w:contextualSpacing w:val="0"/>
-              <w:rPr/>
-            </w:pPr>
-            <w:r>
-              <w:rPr>
-                <w:rtl w:val="0"/>
-              </w:rPr>
-              <w:t xml:space="preserve">2</w:t>
-            </w:r>
-          </w:p>
-        </w:tc>
-        <w:tc>
-          <w:tcPr/>
-          <w:p>
-            <w:pPr>
+              <w:spacing w:after="0" w:line="240" w:lineRule="auto"/>
+              <w:contextualSpacing w:val="0"/>
+              <w:rPr/>
+            </w:pPr>
+            <w:r>
+              <w:rPr>
+                <w:rtl w:val="0"/>
+              </w:rPr>
+              <w:t xml:space="preserve">Create database to allow dynamic updates of information when required</w:t>
+            </w:r>
+          </w:p>
+        </w:tc>
+        <w:tc>
+          <w:tcPr/>
+          <w:p>
+            <w:pPr>
+              <w:spacing w:after="0" w:line="240" w:lineRule="auto"/>
+              <w:contextualSpacing w:val="0"/>
+              <w:rPr/>
+            </w:pPr>
+            <w:r>
+              <w:rPr>
+                <w:rtl w:val="0"/>
+              </w:rPr>
+              <w:t xml:space="preserve">3</w:t>
+            </w:r>
+          </w:p>
+        </w:tc>
+        <w:tc>
+          <w:tcPr/>
+          <w:p>
+            <w:pPr>
+              <w:spacing w:after="0" w:line="240" w:lineRule="auto"/>
               <w:contextualSpacing w:val="0"/>
               <w:rPr/>
             </w:pPr>
@@ -4885,7 +4978,7 @@
               <w:rPr>
                 <w:rtl w:val="0"/>
               </w:rPr>
-              <w:t xml:space="preserve">Web page on industries</w:t>
+              <w:t xml:space="preserve">Write test cases</w:t>
             </w:r>
           </w:p>
         </w:tc>
@@ -4908,6 +5001,7 @@
           <w:tcPr/>
           <w:p>
             <w:pPr>
+              <w:spacing w:after="0" w:line="240" w:lineRule="auto"/>
               <w:contextualSpacing w:val="0"/>
               <w:rPr/>
             </w:pPr>
@@ -4924,6 +5018,7 @@
           <w:tcPr/>
           <w:p>
             <w:pPr>
+              <w:spacing w:after="0" w:line="240" w:lineRule="auto"/>
               <w:contextualSpacing w:val="0"/>
               <w:rPr/>
             </w:pPr>
@@ -4939,36 +5034,39 @@
           <w:tcPr/>
           <w:p>
             <w:pPr>
-              <w:contextualSpacing w:val="0"/>
-              <w:rPr/>
-            </w:pPr>
-            <w:r>
-              <w:rPr>
-                <w:rtl w:val="0"/>
-              </w:rPr>
-              <w:t xml:space="preserve">Web page on hotels</w:t>
-            </w:r>
-          </w:p>
-        </w:tc>
-        <w:tc>
-          <w:tcPr/>
-          <w:p>
-            <w:pPr>
-              <w:contextualSpacing w:val="0"/>
-              <w:rPr/>
-            </w:pPr>
-            <w:r>
-              <w:rPr>
-                <w:rtl w:val="0"/>
-              </w:rPr>
-              <w:t xml:space="preserve">2</w:t>
-            </w:r>
-          </w:p>
-        </w:tc>
-        <w:tc>
-          <w:tcPr/>
-          <w:p>
-            <w:pPr>
+              <w:spacing w:after="0" w:line="240" w:lineRule="auto"/>
+              <w:contextualSpacing w:val="0"/>
+              <w:rPr/>
+            </w:pPr>
+            <w:r>
+              <w:rPr>
+                <w:rtl w:val="0"/>
+              </w:rPr>
+              <w:t xml:space="preserve">Verify story is complete (acceptance test)</w:t>
+            </w:r>
+          </w:p>
+        </w:tc>
+        <w:tc>
+          <w:tcPr/>
+          <w:p>
+            <w:pPr>
+              <w:spacing w:after="0" w:line="240" w:lineRule="auto"/>
+              <w:contextualSpacing w:val="0"/>
+              <w:rPr/>
+            </w:pPr>
+            <w:r>
+              <w:rPr>
+                <w:rtl w:val="0"/>
+              </w:rPr>
+              <w:t xml:space="preserve">1</w:t>
+            </w:r>
+          </w:p>
+        </w:tc>
+        <w:tc>
+          <w:tcPr/>
+          <w:p>
+            <w:pPr>
+              <w:spacing w:after="0" w:line="240" w:lineRule="auto"/>
               <w:contextualSpacing w:val="0"/>
               <w:rPr/>
             </w:pPr>
@@ -4985,372 +5083,7 @@
           <w:tcPr/>
           <w:p>
             <w:pPr>
-              <w:contextualSpacing w:val="0"/>
-              <w:rPr/>
-            </w:pPr>
-            <w:r>
-              <w:rPr>
-                <w:rtl w:val="0"/>
-              </w:rPr>
-              <w:t xml:space="preserve">T09</w:t>
-            </w:r>
-          </w:p>
-        </w:tc>
-        <w:tc>
-          <w:tcPr/>
-          <w:p>
-            <w:pPr>
-              <w:contextualSpacing w:val="0"/>
-              <w:rPr/>
-            </w:pPr>
-            <w:r>
-              <w:rPr>
-                <w:rtl w:val="0"/>
-              </w:rPr>
-              <w:t xml:space="preserve">Web page on parks</w:t>
-            </w:r>
-          </w:p>
-        </w:tc>
-        <w:tc>
-          <w:tcPr/>
-          <w:p>
-            <w:pPr>
-              <w:contextualSpacing w:val="0"/>
-              <w:rPr/>
-            </w:pPr>
-            <w:r>
-              <w:rPr>
-                <w:rtl w:val="0"/>
-              </w:rPr>
-              <w:t xml:space="preserve">2</w:t>
-            </w:r>
-          </w:p>
-        </w:tc>
-        <w:tc>
-          <w:tcPr/>
-          <w:p>
-            <w:pPr>
-              <w:contextualSpacing w:val="0"/>
-              <w:rPr/>
-            </w:pPr>
-            <w:r>
-              <w:rPr>
-                <w:rtl w:val="0"/>
-              </w:rPr>
-            </w:r>
-          </w:p>
-        </w:tc>
-      </w:tr>
-      <w:tr>
-        <w:tc>
-          <w:tcPr/>
-          <w:p>
-            <w:pPr>
-              <w:contextualSpacing w:val="0"/>
-              <w:rPr/>
-            </w:pPr>
-            <w:r>
-              <w:rPr>
-                <w:rtl w:val="0"/>
-              </w:rPr>
-              <w:t xml:space="preserve">T10</w:t>
-            </w:r>
-          </w:p>
-        </w:tc>
-        <w:tc>
-          <w:tcPr/>
-          <w:p>
-            <w:pPr>
-              <w:contextualSpacing w:val="0"/>
-              <w:rPr/>
-            </w:pPr>
-            <w:r>
-              <w:rPr>
-                <w:rtl w:val="0"/>
-              </w:rPr>
-              <w:t xml:space="preserve">Web page on zoos</w:t>
-            </w:r>
-          </w:p>
-        </w:tc>
-        <w:tc>
-          <w:tcPr/>
-          <w:p>
-            <w:pPr>
-              <w:contextualSpacing w:val="0"/>
-              <w:rPr/>
-            </w:pPr>
-            <w:r>
-              <w:rPr>
-                <w:rtl w:val="0"/>
-              </w:rPr>
-              <w:t xml:space="preserve">2</w:t>
-            </w:r>
-          </w:p>
-        </w:tc>
-        <w:tc>
-          <w:tcPr/>
-          <w:p>
-            <w:pPr>
-              <w:contextualSpacing w:val="0"/>
-              <w:rPr/>
-            </w:pPr>
-            <w:r>
-              <w:rPr>
-                <w:rtl w:val="0"/>
-              </w:rPr>
-            </w:r>
-          </w:p>
-        </w:tc>
-      </w:tr>
-      <w:tr>
-        <w:tc>
-          <w:tcPr/>
-          <w:p>
-            <w:pPr>
-              <w:contextualSpacing w:val="0"/>
-              <w:rPr/>
-            </w:pPr>
-            <w:r>
-              <w:rPr>
-                <w:rtl w:val="0"/>
-              </w:rPr>
-              <w:t xml:space="preserve">T11</w:t>
-            </w:r>
-          </w:p>
-        </w:tc>
-        <w:tc>
-          <w:tcPr/>
-          <w:p>
-            <w:pPr>
-              <w:contextualSpacing w:val="0"/>
-              <w:rPr/>
-            </w:pPr>
-            <w:r>
-              <w:rPr>
-                <w:rtl w:val="0"/>
-              </w:rPr>
-              <w:t xml:space="preserve">Web page on museums</w:t>
-            </w:r>
-          </w:p>
-        </w:tc>
-        <w:tc>
-          <w:tcPr/>
-          <w:p>
-            <w:pPr>
-              <w:contextualSpacing w:val="0"/>
-              <w:rPr/>
-            </w:pPr>
-            <w:r>
-              <w:rPr>
-                <w:rtl w:val="0"/>
-              </w:rPr>
-              <w:t xml:space="preserve">2</w:t>
-            </w:r>
-          </w:p>
-        </w:tc>
-        <w:tc>
-          <w:tcPr/>
-          <w:p>
-            <w:pPr>
-              <w:contextualSpacing w:val="0"/>
-              <w:rPr/>
-            </w:pPr>
-            <w:r>
-              <w:rPr>
-                <w:rtl w:val="0"/>
-              </w:rPr>
-            </w:r>
-          </w:p>
-        </w:tc>
-      </w:tr>
-      <w:tr>
-        <w:tc>
-          <w:tcPr/>
-          <w:p>
-            <w:pPr>
-              <w:contextualSpacing w:val="0"/>
-              <w:rPr/>
-            </w:pPr>
-            <w:r>
-              <w:rPr>
-                <w:rtl w:val="0"/>
-              </w:rPr>
-              <w:t xml:space="preserve">T12</w:t>
-            </w:r>
-          </w:p>
-        </w:tc>
-        <w:tc>
-          <w:tcPr/>
-          <w:p>
-            <w:pPr>
-              <w:contextualSpacing w:val="0"/>
-              <w:rPr/>
-            </w:pPr>
-            <w:r>
-              <w:rPr>
-                <w:rtl w:val="0"/>
-              </w:rPr>
-              <w:t xml:space="preserve">Web page on restaurants</w:t>
-            </w:r>
-          </w:p>
-        </w:tc>
-        <w:tc>
-          <w:tcPr/>
-          <w:p>
-            <w:pPr>
-              <w:contextualSpacing w:val="0"/>
-              <w:rPr/>
-            </w:pPr>
-            <w:r>
-              <w:rPr>
-                <w:rtl w:val="0"/>
-              </w:rPr>
-              <w:t xml:space="preserve">2</w:t>
-            </w:r>
-          </w:p>
-        </w:tc>
-        <w:tc>
-          <w:tcPr/>
-          <w:p>
-            <w:pPr>
-              <w:contextualSpacing w:val="0"/>
-              <w:rPr/>
-            </w:pPr>
-            <w:r>
-              <w:rPr>
-                <w:rtl w:val="0"/>
-              </w:rPr>
-            </w:r>
-          </w:p>
-        </w:tc>
-      </w:tr>
-      <w:tr>
-        <w:tc>
-          <w:tcPr/>
-          <w:p>
-            <w:pPr>
-              <w:contextualSpacing w:val="0"/>
-              <w:rPr/>
-            </w:pPr>
-            <w:r>
-              <w:rPr>
-                <w:rtl w:val="0"/>
-              </w:rPr>
-              <w:t xml:space="preserve">T13</w:t>
-            </w:r>
-          </w:p>
-        </w:tc>
-        <w:tc>
-          <w:tcPr/>
-          <w:p>
-            <w:pPr>
-              <w:contextualSpacing w:val="0"/>
-              <w:rPr/>
-            </w:pPr>
-            <w:r>
-              <w:rPr>
-                <w:rtl w:val="0"/>
-              </w:rPr>
-              <w:t xml:space="preserve">Web page on malls</w:t>
-            </w:r>
-          </w:p>
-        </w:tc>
-        <w:tc>
-          <w:tcPr/>
-          <w:p>
-            <w:pPr>
-              <w:contextualSpacing w:val="0"/>
-              <w:rPr/>
-            </w:pPr>
-            <w:r>
-              <w:rPr>
-                <w:rtl w:val="0"/>
-              </w:rPr>
-              <w:t xml:space="preserve">2</w:t>
-            </w:r>
-          </w:p>
-        </w:tc>
-        <w:tc>
-          <w:tcPr/>
-          <w:p>
-            <w:pPr>
-              <w:contextualSpacing w:val="0"/>
-              <w:rPr/>
-            </w:pPr>
-            <w:r>
-              <w:rPr>
-                <w:rtl w:val="0"/>
-              </w:rPr>
-            </w:r>
-          </w:p>
-        </w:tc>
-      </w:tr>
-      <w:tr>
-        <w:tc>
-          <w:tcPr/>
-          <w:p>
-            <w:pPr>
-              <w:contextualSpacing w:val="0"/>
-              <w:rPr/>
-            </w:pPr>
-            <w:r>
-              <w:rPr>
-                <w:rtl w:val="0"/>
-              </w:rPr>
-              <w:t xml:space="preserve">T14</w:t>
-            </w:r>
-          </w:p>
-        </w:tc>
-        <w:tc>
-          <w:tcPr/>
-          <w:p>
-            <w:pPr>
-              <w:contextualSpacing w:val="0"/>
-              <w:rPr/>
-            </w:pPr>
-            <w:r>
-              <w:rPr>
-                <w:rtl w:val="0"/>
-              </w:rPr>
-              <w:t xml:space="preserve">Verify story is complete (acceptance test)</w:t>
-            </w:r>
-          </w:p>
-        </w:tc>
-        <w:tc>
-          <w:tcPr/>
-          <w:p>
-            <w:pPr>
-              <w:contextualSpacing w:val="0"/>
-              <w:rPr/>
-            </w:pPr>
-            <w:r>
-              <w:rPr>
-                <w:rtl w:val="0"/>
-              </w:rPr>
-              <w:t xml:space="preserve">1</w:t>
-            </w:r>
-          </w:p>
-        </w:tc>
-        <w:tc>
-          <w:tcPr/>
-          <w:p>
-            <w:pPr>
-              <w:contextualSpacing w:val="0"/>
-              <w:rPr/>
-            </w:pPr>
-            <w:r>
-              <w:rPr>
-                <w:rtl w:val="0"/>
-              </w:rPr>
-            </w:r>
-          </w:p>
-        </w:tc>
-      </w:tr>
-      <w:tr>
-        <w:tc>
-          <w:tcPr/>
-          <w:p>
-            <w:pPr>
+              <w:spacing w:after="0" w:line="240" w:lineRule="auto"/>
               <w:contextualSpacing w:val="0"/>
               <w:rPr/>
             </w:pPr>
@@ -5368,14 +5101,15 @@
               <w:tabs>
                 <w:tab w:val="right" w:pos="6219"/>
               </w:tabs>
-              <w:contextualSpacing w:val="0"/>
-              <w:rPr/>
-            </w:pPr>
-            <w:r>
-              <w:rPr>
-                <w:rtl w:val="0"/>
-              </w:rPr>
-              <w:t xml:space="preserve">Story Points: 6</w:t>
+              <w:spacing w:after="0" w:line="240" w:lineRule="auto"/>
+              <w:contextualSpacing w:val="0"/>
+              <w:rPr/>
+            </w:pPr>
+            <w:r>
+              <w:rPr>
+                <w:rtl w:val="0"/>
+              </w:rPr>
+              <w:t xml:space="preserve">Story Points: 3</w:t>
               <w:tab/>
               <w:t xml:space="preserve">Total Hours:</w:t>
             </w:r>
@@ -5385,21 +5119,2142 @@
           <w:tcPr/>
           <w:p>
             <w:pPr>
-              <w:contextualSpacing w:val="0"/>
-              <w:rPr/>
-            </w:pPr>
-            <w:r>
-              <w:rPr>
-                <w:rtl w:val="0"/>
-              </w:rPr>
-              <w:t xml:space="preserve">19</w:t>
-            </w:r>
-          </w:p>
-        </w:tc>
-        <w:tc>
-          <w:tcPr/>
-          <w:p>
-            <w:pPr>
+              <w:spacing w:after="0" w:line="240" w:lineRule="auto"/>
+              <w:contextualSpacing w:val="0"/>
+              <w:rPr/>
+            </w:pPr>
+            <w:r>
+              <w:rPr>
+                <w:rtl w:val="0"/>
+              </w:rPr>
+              <w:t xml:space="preserve">9</w:t>
+            </w:r>
+          </w:p>
+        </w:tc>
+        <w:tc>
+          <w:tcPr/>
+          <w:p>
+            <w:pPr>
+              <w:spacing w:after="0" w:line="240" w:lineRule="auto"/>
+              <w:contextualSpacing w:val="0"/>
+              <w:rPr/>
+            </w:pPr>
+            <w:r>
+              <w:rPr>
+                <w:rtl w:val="0"/>
+              </w:rPr>
+            </w:r>
+          </w:p>
+        </w:tc>
+      </w:tr>
+    </w:tbl>
+    <w:p>
+      <w:pPr>
+        <w:pStyle w:val="Heading2"/>
+        <w:tabs>
+          <w:tab w:val="right" w:pos="9026"/>
+        </w:tabs>
+        <w:spacing w:before="360" w:lineRule="auto"/>
+        <w:contextualSpacing w:val="0"/>
+        <w:rPr>
+          <w:b w:val="0"/>
+        </w:rPr>
+      </w:pPr>
+      <w:bookmarkStart w:colFirst="0" w:colLast="0" w:name="_6u541xhekgef" w:id="21"/>
+      <w:bookmarkEnd w:id="21"/>
+      <w:r>
+        <w:rPr>
+          <w:rtl w:val="0"/>
+        </w:rPr>
+        <w:t xml:space="preserve">Story ID: Admin accounts</w:t>
+      </w:r>
+      <w:r>
+        <w:rPr>
+          <w:rtl w:val="0"/>
+        </w:rPr>
+      </w:r>
+    </w:p>
+    <w:tbl>
+      <w:tblPr>
+        <w:tblStyle w:val="Table13"/>
+        <w:tblW w:w="9540.0" w:type="dxa"/>
+        <w:jc w:val="left"/>
+        <w:tblInd w:w="0.0" w:type="dxa"/>
+        <w:tblBorders>
+          <w:top w:color="8064a2" w:space="0" w:sz="8" w:val="single"/>
+          <w:left w:color="8064a2" w:space="0" w:sz="8" w:val="single"/>
+          <w:bottom w:color="8064a2" w:space="0" w:sz="8" w:val="single"/>
+          <w:right w:color="8064a2" w:space="0" w:sz="8" w:val="single"/>
+          <w:insideH w:color="000000" w:space="0" w:sz="4" w:val="single"/>
+          <w:insideV w:color="000000" w:space="0" w:sz="4" w:val="single"/>
+        </w:tblBorders>
+        <w:tblLayout w:type="fixed"/>
+        <w:tblLook w:val="04A0"/>
+      </w:tblPr>
+      <w:tblGrid>
+        <w:gridCol w:w="900"/>
+        <w:gridCol w:w="6435"/>
+        <w:gridCol w:w="1080"/>
+        <w:gridCol w:w="1125"/>
+        <w:tblGridChange w:id="0">
+          <w:tblGrid>
+            <w:gridCol w:w="900"/>
+            <w:gridCol w:w="6435"/>
+            <w:gridCol w:w="1080"/>
+            <w:gridCol w:w="1125"/>
+          </w:tblGrid>
+        </w:tblGridChange>
+      </w:tblGrid>
+      <w:tr>
+        <w:tc>
+          <w:tcPr/>
+          <w:p>
+            <w:pPr>
+              <w:spacing w:after="0" w:line="240" w:lineRule="auto"/>
+              <w:contextualSpacing w:val="0"/>
+              <w:rPr/>
+            </w:pPr>
+            <w:r>
+              <w:rPr>
+                <w:rtl w:val="0"/>
+              </w:rPr>
+              <w:t xml:space="preserve">Task ID</w:t>
+            </w:r>
+          </w:p>
+        </w:tc>
+        <w:tc>
+          <w:tcPr/>
+          <w:p>
+            <w:pPr>
+              <w:spacing w:after="0" w:line="240" w:lineRule="auto"/>
+              <w:contextualSpacing w:val="0"/>
+              <w:rPr/>
+            </w:pPr>
+            <w:r>
+              <w:rPr>
+                <w:rtl w:val="0"/>
+              </w:rPr>
+              <w:t xml:space="preserve">Task Description</w:t>
+            </w:r>
+          </w:p>
+        </w:tc>
+        <w:tc>
+          <w:tcPr/>
+          <w:p>
+            <w:pPr>
+              <w:spacing w:after="0" w:line="240" w:lineRule="auto"/>
+              <w:contextualSpacing w:val="0"/>
+              <w:rPr/>
+            </w:pPr>
+            <w:r>
+              <w:rPr>
+                <w:rtl w:val="0"/>
+              </w:rPr>
+              <w:t xml:space="preserve">Estimate</w:t>
+            </w:r>
+          </w:p>
+        </w:tc>
+        <w:tc>
+          <w:tcPr/>
+          <w:p>
+            <w:pPr>
+              <w:spacing w:after="0" w:line="240" w:lineRule="auto"/>
+              <w:contextualSpacing w:val="0"/>
+              <w:rPr/>
+            </w:pPr>
+            <w:r>
+              <w:rPr>
+                <w:rtl w:val="0"/>
+              </w:rPr>
+              <w:t xml:space="preserve">Taken</w:t>
+            </w:r>
+          </w:p>
+        </w:tc>
+      </w:tr>
+      <w:tr>
+        <w:tc>
+          <w:tcPr/>
+          <w:p>
+            <w:pPr>
+              <w:spacing w:after="0" w:line="240" w:lineRule="auto"/>
+              <w:contextualSpacing w:val="0"/>
+              <w:rPr/>
+            </w:pPr>
+            <w:r>
+              <w:rPr>
+                <w:rtl w:val="0"/>
+              </w:rPr>
+              <w:t xml:space="preserve">T09</w:t>
+            </w:r>
+          </w:p>
+        </w:tc>
+        <w:tc>
+          <w:tcPr/>
+          <w:p>
+            <w:pPr>
+              <w:spacing w:after="0" w:line="240" w:lineRule="auto"/>
+              <w:contextualSpacing w:val="0"/>
+              <w:rPr/>
+            </w:pPr>
+            <w:r>
+              <w:rPr>
+                <w:rtl w:val="0"/>
+              </w:rPr>
+              <w:t xml:space="preserve">Create admin management page</w:t>
+            </w:r>
+          </w:p>
+        </w:tc>
+        <w:tc>
+          <w:tcPr/>
+          <w:p>
+            <w:pPr>
+              <w:spacing w:after="0" w:line="240" w:lineRule="auto"/>
+              <w:contextualSpacing w:val="0"/>
+              <w:rPr/>
+            </w:pPr>
+            <w:r>
+              <w:rPr>
+                <w:rtl w:val="0"/>
+              </w:rPr>
+              <w:t xml:space="preserve">3</w:t>
+            </w:r>
+          </w:p>
+        </w:tc>
+        <w:tc>
+          <w:tcPr/>
+          <w:p>
+            <w:pPr>
+              <w:spacing w:after="0" w:line="240" w:lineRule="auto"/>
+              <w:contextualSpacing w:val="0"/>
+              <w:rPr/>
+            </w:pPr>
+            <w:r>
+              <w:rPr>
+                <w:rtl w:val="0"/>
+              </w:rPr>
+            </w:r>
+          </w:p>
+        </w:tc>
+      </w:tr>
+      <w:tr>
+        <w:tc>
+          <w:tcPr/>
+          <w:p>
+            <w:pPr>
+              <w:spacing w:after="0" w:line="240" w:lineRule="auto"/>
+              <w:contextualSpacing w:val="0"/>
+              <w:rPr/>
+            </w:pPr>
+            <w:r>
+              <w:rPr>
+                <w:rtl w:val="0"/>
+              </w:rPr>
+              <w:t xml:space="preserve">T10</w:t>
+            </w:r>
+          </w:p>
+        </w:tc>
+        <w:tc>
+          <w:tcPr/>
+          <w:p>
+            <w:pPr>
+              <w:contextualSpacing w:val="0"/>
+              <w:rPr/>
+            </w:pPr>
+            <w:r>
+              <w:rPr>
+                <w:rtl w:val="0"/>
+              </w:rPr>
+              <w:t xml:space="preserve">Create tool for insertion of new data</w:t>
+            </w:r>
+          </w:p>
+        </w:tc>
+        <w:tc>
+          <w:tcPr/>
+          <w:p>
+            <w:pPr>
+              <w:contextualSpacing w:val="0"/>
+              <w:rPr/>
+            </w:pPr>
+            <w:r>
+              <w:rPr>
+                <w:rtl w:val="0"/>
+              </w:rPr>
+              <w:t xml:space="preserve">3</w:t>
+            </w:r>
+          </w:p>
+        </w:tc>
+        <w:tc>
+          <w:tcPr/>
+          <w:p>
+            <w:pPr>
+              <w:spacing w:after="0" w:line="240" w:lineRule="auto"/>
+              <w:contextualSpacing w:val="0"/>
+              <w:rPr/>
+            </w:pPr>
+            <w:r>
+              <w:rPr>
+                <w:rtl w:val="0"/>
+              </w:rPr>
+            </w:r>
+          </w:p>
+        </w:tc>
+      </w:tr>
+      <w:tr>
+        <w:tc>
+          <w:tcPr/>
+          <w:p>
+            <w:pPr>
+              <w:spacing w:after="0" w:line="240" w:lineRule="auto"/>
+              <w:contextualSpacing w:val="0"/>
+              <w:rPr/>
+            </w:pPr>
+            <w:r>
+              <w:rPr>
+                <w:rtl w:val="0"/>
+              </w:rPr>
+              <w:t xml:space="preserve">T11</w:t>
+            </w:r>
+          </w:p>
+        </w:tc>
+        <w:tc>
+          <w:tcPr/>
+          <w:p>
+            <w:pPr>
+              <w:contextualSpacing w:val="0"/>
+              <w:rPr/>
+            </w:pPr>
+            <w:r>
+              <w:rPr>
+                <w:rtl w:val="0"/>
+              </w:rPr>
+              <w:t xml:space="preserve">Create tool for updating existing data</w:t>
+            </w:r>
+          </w:p>
+        </w:tc>
+        <w:tc>
+          <w:tcPr/>
+          <w:p>
+            <w:pPr>
+              <w:contextualSpacing w:val="0"/>
+              <w:rPr/>
+            </w:pPr>
+            <w:r>
+              <w:rPr>
+                <w:rtl w:val="0"/>
+              </w:rPr>
+              <w:t xml:space="preserve">3</w:t>
+            </w:r>
+          </w:p>
+        </w:tc>
+        <w:tc>
+          <w:tcPr/>
+          <w:p>
+            <w:pPr>
+              <w:spacing w:after="0" w:line="240" w:lineRule="auto"/>
+              <w:contextualSpacing w:val="0"/>
+              <w:rPr/>
+            </w:pPr>
+            <w:r>
+              <w:rPr>
+                <w:rtl w:val="0"/>
+              </w:rPr>
+            </w:r>
+          </w:p>
+        </w:tc>
+      </w:tr>
+      <w:tr>
+        <w:tc>
+          <w:tcPr/>
+          <w:p>
+            <w:pPr>
+              <w:spacing w:after="0" w:line="240" w:lineRule="auto"/>
+              <w:contextualSpacing w:val="0"/>
+              <w:rPr/>
+            </w:pPr>
+            <w:r>
+              <w:rPr>
+                <w:rtl w:val="0"/>
+              </w:rPr>
+              <w:t xml:space="preserve">T12</w:t>
+            </w:r>
+          </w:p>
+        </w:tc>
+        <w:tc>
+          <w:tcPr/>
+          <w:p>
+            <w:pPr>
+              <w:contextualSpacing w:val="0"/>
+              <w:rPr/>
+            </w:pPr>
+            <w:r>
+              <w:rPr>
+                <w:rtl w:val="0"/>
+              </w:rPr>
+              <w:t xml:space="preserve">Create tool for deletion of existing data</w:t>
+            </w:r>
+          </w:p>
+        </w:tc>
+        <w:tc>
+          <w:tcPr/>
+          <w:p>
+            <w:pPr>
+              <w:contextualSpacing w:val="0"/>
+              <w:rPr/>
+            </w:pPr>
+            <w:r>
+              <w:rPr>
+                <w:rtl w:val="0"/>
+              </w:rPr>
+              <w:t xml:space="preserve">3</w:t>
+            </w:r>
+          </w:p>
+        </w:tc>
+        <w:tc>
+          <w:tcPr/>
+          <w:p>
+            <w:pPr>
+              <w:spacing w:after="0" w:line="240" w:lineRule="auto"/>
+              <w:contextualSpacing w:val="0"/>
+              <w:rPr/>
+            </w:pPr>
+            <w:r>
+              <w:rPr>
+                <w:rtl w:val="0"/>
+              </w:rPr>
+            </w:r>
+          </w:p>
+        </w:tc>
+      </w:tr>
+      <w:tr>
+        <w:tc>
+          <w:tcPr/>
+          <w:p>
+            <w:pPr>
+              <w:spacing w:after="0" w:line="240" w:lineRule="auto"/>
+              <w:contextualSpacing w:val="0"/>
+              <w:rPr/>
+            </w:pPr>
+            <w:r>
+              <w:rPr>
+                <w:rtl w:val="0"/>
+              </w:rPr>
+              <w:t xml:space="preserve">T13</w:t>
+            </w:r>
+          </w:p>
+        </w:tc>
+        <w:tc>
+          <w:tcPr/>
+          <w:p>
+            <w:pPr>
+              <w:contextualSpacing w:val="0"/>
+              <w:rPr/>
+            </w:pPr>
+            <w:r>
+              <w:rPr>
+                <w:rtl w:val="0"/>
+              </w:rPr>
+              <w:t xml:space="preserve">Write test cases</w:t>
+            </w:r>
+          </w:p>
+        </w:tc>
+        <w:tc>
+          <w:tcPr/>
+          <w:p>
+            <w:pPr>
+              <w:contextualSpacing w:val="0"/>
+              <w:rPr/>
+            </w:pPr>
+            <w:r>
+              <w:rPr>
+                <w:rtl w:val="0"/>
+              </w:rPr>
+              <w:t xml:space="preserve">2</w:t>
+            </w:r>
+          </w:p>
+        </w:tc>
+        <w:tc>
+          <w:tcPr/>
+          <w:p>
+            <w:pPr>
+              <w:spacing w:after="0" w:line="240" w:lineRule="auto"/>
+              <w:contextualSpacing w:val="0"/>
+              <w:rPr/>
+            </w:pPr>
+            <w:r>
+              <w:rPr>
+                <w:rtl w:val="0"/>
+              </w:rPr>
+            </w:r>
+          </w:p>
+        </w:tc>
+      </w:tr>
+      <w:tr>
+        <w:tc>
+          <w:tcPr/>
+          <w:p>
+            <w:pPr>
+              <w:spacing w:after="0" w:line="240" w:lineRule="auto"/>
+              <w:contextualSpacing w:val="0"/>
+              <w:rPr/>
+            </w:pPr>
+            <w:r>
+              <w:rPr>
+                <w:rtl w:val="0"/>
+              </w:rPr>
+              <w:t xml:space="preserve">T14</w:t>
+            </w:r>
+          </w:p>
+        </w:tc>
+        <w:tc>
+          <w:tcPr/>
+          <w:p>
+            <w:pPr>
+              <w:spacing w:after="0" w:line="240" w:lineRule="auto"/>
+              <w:contextualSpacing w:val="0"/>
+              <w:rPr/>
+            </w:pPr>
+            <w:r>
+              <w:rPr>
+                <w:rtl w:val="0"/>
+              </w:rPr>
+              <w:t xml:space="preserve">Verify story is complete (acceptance test)</w:t>
+            </w:r>
+          </w:p>
+        </w:tc>
+        <w:tc>
+          <w:tcPr/>
+          <w:p>
+            <w:pPr>
+              <w:spacing w:after="0" w:line="240" w:lineRule="auto"/>
+              <w:contextualSpacing w:val="0"/>
+              <w:rPr/>
+            </w:pPr>
+            <w:r>
+              <w:rPr>
+                <w:rtl w:val="0"/>
+              </w:rPr>
+              <w:t xml:space="preserve">1</w:t>
+            </w:r>
+          </w:p>
+        </w:tc>
+        <w:tc>
+          <w:tcPr/>
+          <w:p>
+            <w:pPr>
+              <w:spacing w:after="0" w:line="240" w:lineRule="auto"/>
+              <w:contextualSpacing w:val="0"/>
+              <w:rPr/>
+            </w:pPr>
+            <w:r>
+              <w:rPr>
+                <w:rtl w:val="0"/>
+              </w:rPr>
+            </w:r>
+          </w:p>
+        </w:tc>
+      </w:tr>
+      <w:tr>
+        <w:tc>
+          <w:tcPr/>
+          <w:p>
+            <w:pPr>
+              <w:spacing w:after="0" w:line="240" w:lineRule="auto"/>
+              <w:contextualSpacing w:val="0"/>
+              <w:rPr/>
+            </w:pPr>
+            <w:r>
+              <w:rPr>
+                <w:rtl w:val="0"/>
+              </w:rPr>
+            </w:r>
+          </w:p>
+        </w:tc>
+        <w:tc>
+          <w:tcPr/>
+          <w:p>
+            <w:pPr>
+              <w:tabs>
+                <w:tab w:val="right" w:pos="6219"/>
+              </w:tabs>
+              <w:spacing w:after="0" w:line="240" w:lineRule="auto"/>
+              <w:contextualSpacing w:val="0"/>
+              <w:rPr/>
+            </w:pPr>
+            <w:r>
+              <w:rPr>
+                <w:rtl w:val="0"/>
+              </w:rPr>
+              <w:t xml:space="preserve">Story Points: 5</w:t>
+              <w:tab/>
+              <w:t xml:space="preserve">Total Hours:</w:t>
+            </w:r>
+          </w:p>
+        </w:tc>
+        <w:tc>
+          <w:tcPr/>
+          <w:p>
+            <w:pPr>
+              <w:spacing w:after="0" w:line="240" w:lineRule="auto"/>
+              <w:contextualSpacing w:val="0"/>
+              <w:rPr/>
+            </w:pPr>
+            <w:r>
+              <w:rPr>
+                <w:rtl w:val="0"/>
+              </w:rPr>
+              <w:t xml:space="preserve">15</w:t>
+            </w:r>
+          </w:p>
+        </w:tc>
+        <w:tc>
+          <w:tcPr/>
+          <w:p>
+            <w:pPr>
+              <w:spacing w:after="0" w:line="240" w:lineRule="auto"/>
+              <w:contextualSpacing w:val="0"/>
+              <w:rPr/>
+            </w:pPr>
+            <w:r>
+              <w:rPr>
+                <w:rtl w:val="0"/>
+              </w:rPr>
+            </w:r>
+          </w:p>
+        </w:tc>
+      </w:tr>
+    </w:tbl>
+    <w:p>
+      <w:pPr>
+        <w:pStyle w:val="Heading1"/>
+        <w:tabs>
+          <w:tab w:val="right" w:pos="9026"/>
+        </w:tabs>
+        <w:contextualSpacing w:val="0"/>
+        <w:rPr/>
+      </w:pPr>
+      <w:bookmarkStart w:colFirst="0" w:colLast="0" w:name="_wi9uy96o3mb" w:id="22"/>
+      <w:bookmarkEnd w:id="22"/>
+      <w:r>
+        <w:rPr>
+          <w:rtl w:val="0"/>
+        </w:rPr>
+      </w:r>
+    </w:p>
+    <w:p>
+      <w:pPr>
+        <w:tabs>
+          <w:tab w:val="right" w:pos="9026"/>
+        </w:tabs>
+        <w:contextualSpacing w:val="0"/>
+        <w:rPr/>
+      </w:pPr>
+      <w:r>
+        <w:rPr>
+          <w:rtl w:val="0"/>
+        </w:rPr>
+      </w:r>
+    </w:p>
+    <w:p>
+      <w:pPr>
+        <w:pStyle w:val="Heading1"/>
+        <w:tabs>
+          <w:tab w:val="right" w:pos="9026"/>
+        </w:tabs>
+        <w:contextualSpacing w:val="0"/>
+        <w:rPr/>
+      </w:pPr>
+      <w:bookmarkStart w:colFirst="0" w:colLast="0" w:name="_gaouk2gdwb7x" w:id="23"/>
+      <w:bookmarkEnd w:id="23"/>
+      <w:r>
+        <w:rPr>
+          <w:rtl w:val="0"/>
+        </w:rPr>
+      </w:r>
+    </w:p>
+    <w:p>
+      <w:pPr>
+        <w:tabs>
+          <w:tab w:val="right" w:pos="9026"/>
+        </w:tabs>
+        <w:contextualSpacing w:val="0"/>
+        <w:rPr/>
+      </w:pPr>
+      <w:r>
+        <w:rPr>
+          <w:rtl w:val="0"/>
+        </w:rPr>
+      </w:r>
+    </w:p>
+    <w:p>
+      <w:pPr>
+        <w:pStyle w:val="Heading1"/>
+        <w:tabs>
+          <w:tab w:val="right" w:pos="9026"/>
+        </w:tabs>
+        <w:contextualSpacing w:val="0"/>
+        <w:rPr/>
+      </w:pPr>
+      <w:bookmarkStart w:colFirst="0" w:colLast="0" w:name="_b28nybc04w5o" w:id="24"/>
+      <w:bookmarkEnd w:id="24"/>
+      <w:r>
+        <w:rPr>
+          <w:rtl w:val="0"/>
+        </w:rPr>
+        <w:t xml:space="preserve">Sprint 2</w:t>
+      </w:r>
+    </w:p>
+    <w:p>
+      <w:pPr>
+        <w:tabs>
+          <w:tab w:val="right" w:pos="9026"/>
+        </w:tabs>
+        <w:spacing w:after="0" w:line="240" w:lineRule="auto"/>
+        <w:contextualSpacing w:val="0"/>
+        <w:rPr>
+          <w:sz w:val="24"/>
+          <w:szCs w:val="24"/>
+        </w:rPr>
+      </w:pPr>
+      <w:r>
+        <w:rPr>
+          <w:sz w:val="24"/>
+          <w:szCs w:val="24"/>
+          <w:rtl w:val="0"/>
+        </w:rPr>
+        <w:t xml:space="preserve">Total Story Points: 5</w:t>
+        <w:tab/>
+        <w:t xml:space="preserve">Total Hours: 28</w:t>
+      </w:r>
+    </w:p>
+    <w:p>
+      <w:pPr>
+        <w:pStyle w:val="Heading2"/>
+        <w:tabs>
+          <w:tab w:val="right" w:pos="9026"/>
+        </w:tabs>
+        <w:contextualSpacing w:val="0"/>
+        <w:rPr/>
+      </w:pPr>
+      <w:bookmarkStart w:colFirst="0" w:colLast="0" w:name="_x5rou4nwt5vx" w:id="25"/>
+      <w:bookmarkEnd w:id="25"/>
+      <w:r>
+        <w:rPr>
+          <w:b w:val="0"/>
+          <w:rtl w:val="0"/>
+        </w:rPr>
+        <w:t xml:space="preserve">Current Velocity:  n/a</w:t>
+      </w:r>
+      <w:r>
+        <w:rPr>
+          <w:rtl w:val="0"/>
+        </w:rPr>
+      </w:r>
+    </w:p>
+    <w:p>
+      <w:pPr>
+        <w:pStyle w:val="Heading2"/>
+        <w:tabs>
+          <w:tab w:val="right" w:pos="9026"/>
+        </w:tabs>
+        <w:spacing w:before="360" w:lineRule="auto"/>
+        <w:contextualSpacing w:val="0"/>
+        <w:rPr>
+          <w:b w:val="0"/>
+        </w:rPr>
+      </w:pPr>
+      <w:bookmarkStart w:colFirst="0" w:colLast="0" w:name="_h7asbaet783n" w:id="26"/>
+      <w:bookmarkEnd w:id="26"/>
+      <w:r>
+        <w:rPr>
+          <w:rtl w:val="0"/>
+        </w:rPr>
+        <w:t xml:space="preserve">Story ID: User accounts</w:t>
+      </w:r>
+      <w:r>
+        <w:rPr>
+          <w:rtl w:val="0"/>
+        </w:rPr>
+      </w:r>
+    </w:p>
+    <w:tbl>
+      <w:tblPr>
+        <w:tblStyle w:val="Table14"/>
+        <w:tblW w:w="9540.0" w:type="dxa"/>
+        <w:jc w:val="left"/>
+        <w:tblInd w:w="0.0" w:type="dxa"/>
+        <w:tblBorders>
+          <w:top w:color="8064a2" w:space="0" w:sz="8" w:val="single"/>
+          <w:left w:color="8064a2" w:space="0" w:sz="8" w:val="single"/>
+          <w:bottom w:color="8064a2" w:space="0" w:sz="8" w:val="single"/>
+          <w:right w:color="8064a2" w:space="0" w:sz="8" w:val="single"/>
+          <w:insideH w:color="000000" w:space="0" w:sz="4" w:val="single"/>
+          <w:insideV w:color="000000" w:space="0" w:sz="4" w:val="single"/>
+        </w:tblBorders>
+        <w:tblLayout w:type="fixed"/>
+        <w:tblLook w:val="04A0"/>
+      </w:tblPr>
+      <w:tblGrid>
+        <w:gridCol w:w="900"/>
+        <w:gridCol w:w="6435"/>
+        <w:gridCol w:w="1080"/>
+        <w:gridCol w:w="1125"/>
+        <w:tblGridChange w:id="0">
+          <w:tblGrid>
+            <w:gridCol w:w="900"/>
+            <w:gridCol w:w="6435"/>
+            <w:gridCol w:w="1080"/>
+            <w:gridCol w:w="1125"/>
+          </w:tblGrid>
+        </w:tblGridChange>
+      </w:tblGrid>
+      <w:tr>
+        <w:tc>
+          <w:tcPr/>
+          <w:p>
+            <w:pPr>
+              <w:spacing w:after="0" w:line="240" w:lineRule="auto"/>
+              <w:contextualSpacing w:val="0"/>
+              <w:rPr/>
+            </w:pPr>
+            <w:r>
+              <w:rPr>
+                <w:rtl w:val="0"/>
+              </w:rPr>
+              <w:t xml:space="preserve">Task ID</w:t>
+            </w:r>
+          </w:p>
+        </w:tc>
+        <w:tc>
+          <w:tcPr/>
+          <w:p>
+            <w:pPr>
+              <w:spacing w:after="0" w:line="240" w:lineRule="auto"/>
+              <w:contextualSpacing w:val="0"/>
+              <w:rPr/>
+            </w:pPr>
+            <w:r>
+              <w:rPr>
+                <w:rtl w:val="0"/>
+              </w:rPr>
+              <w:t xml:space="preserve">Task Description</w:t>
+            </w:r>
+          </w:p>
+        </w:tc>
+        <w:tc>
+          <w:tcPr/>
+          <w:p>
+            <w:pPr>
+              <w:spacing w:after="0" w:line="240" w:lineRule="auto"/>
+              <w:contextualSpacing w:val="0"/>
+              <w:rPr/>
+            </w:pPr>
+            <w:r>
+              <w:rPr>
+                <w:rtl w:val="0"/>
+              </w:rPr>
+              <w:t xml:space="preserve">Estimate</w:t>
+            </w:r>
+          </w:p>
+        </w:tc>
+        <w:tc>
+          <w:tcPr/>
+          <w:p>
+            <w:pPr>
+              <w:spacing w:after="0" w:line="240" w:lineRule="auto"/>
+              <w:contextualSpacing w:val="0"/>
+              <w:rPr/>
+            </w:pPr>
+            <w:r>
+              <w:rPr>
+                <w:rtl w:val="0"/>
+              </w:rPr>
+              <w:t xml:space="preserve">Taken</w:t>
+            </w:r>
+          </w:p>
+        </w:tc>
+      </w:tr>
+      <w:tr>
+        <w:tc>
+          <w:tcPr/>
+          <w:p>
+            <w:pPr>
+              <w:spacing w:after="0" w:line="240" w:lineRule="auto"/>
+              <w:contextualSpacing w:val="0"/>
+              <w:rPr/>
+            </w:pPr>
+            <w:r>
+              <w:rPr>
+                <w:rtl w:val="0"/>
+              </w:rPr>
+              <w:t xml:space="preserve">T15</w:t>
+            </w:r>
+          </w:p>
+        </w:tc>
+        <w:tc>
+          <w:tcPr/>
+          <w:p>
+            <w:pPr>
+              <w:contextualSpacing w:val="0"/>
+              <w:rPr/>
+            </w:pPr>
+            <w:r>
+              <w:rPr>
+                <w:rtl w:val="0"/>
+              </w:rPr>
+              <w:t xml:space="preserve">Textboxes for mandatory and optional user details at time of registration</w:t>
+            </w:r>
+          </w:p>
+        </w:tc>
+        <w:tc>
+          <w:tcPr/>
+          <w:p>
+            <w:pPr>
+              <w:spacing w:after="0" w:line="240" w:lineRule="auto"/>
+              <w:contextualSpacing w:val="0"/>
+              <w:rPr/>
+            </w:pPr>
+            <w:r>
+              <w:rPr>
+                <w:rtl w:val="0"/>
+              </w:rPr>
+              <w:t xml:space="preserve">3</w:t>
+            </w:r>
+          </w:p>
+        </w:tc>
+        <w:tc>
+          <w:tcPr/>
+          <w:p>
+            <w:pPr>
+              <w:spacing w:after="0" w:line="240" w:lineRule="auto"/>
+              <w:contextualSpacing w:val="0"/>
+              <w:rPr/>
+            </w:pPr>
+            <w:r>
+              <w:rPr>
+                <w:rtl w:val="0"/>
+              </w:rPr>
+            </w:r>
+          </w:p>
+        </w:tc>
+      </w:tr>
+      <w:tr>
+        <w:tc>
+          <w:tcPr/>
+          <w:p>
+            <w:pPr>
+              <w:spacing w:after="0" w:line="240" w:lineRule="auto"/>
+              <w:contextualSpacing w:val="0"/>
+              <w:rPr/>
+            </w:pPr>
+            <w:r>
+              <w:rPr>
+                <w:rtl w:val="0"/>
+              </w:rPr>
+              <w:t xml:space="preserve">T16</w:t>
+            </w:r>
+          </w:p>
+        </w:tc>
+        <w:tc>
+          <w:tcPr/>
+          <w:p>
+            <w:pPr>
+              <w:spacing w:after="0" w:line="240" w:lineRule="auto"/>
+              <w:contextualSpacing w:val="0"/>
+              <w:rPr/>
+            </w:pPr>
+            <w:r>
+              <w:rPr>
+                <w:rtl w:val="0"/>
+              </w:rPr>
+              <w:t xml:space="preserve">Radio button for customer to select type of user account</w:t>
+            </w:r>
+          </w:p>
+        </w:tc>
+        <w:tc>
+          <w:tcPr/>
+          <w:p>
+            <w:pPr>
+              <w:spacing w:after="0" w:line="240" w:lineRule="auto"/>
+              <w:contextualSpacing w:val="0"/>
+              <w:rPr/>
+            </w:pPr>
+            <w:r>
+              <w:rPr>
+                <w:rtl w:val="0"/>
+              </w:rPr>
+              <w:t xml:space="preserve">1</w:t>
+            </w:r>
+          </w:p>
+        </w:tc>
+        <w:tc>
+          <w:tcPr/>
+          <w:p>
+            <w:pPr>
+              <w:spacing w:after="0" w:line="240" w:lineRule="auto"/>
+              <w:contextualSpacing w:val="0"/>
+              <w:rPr/>
+            </w:pPr>
+            <w:r>
+              <w:rPr>
+                <w:rtl w:val="0"/>
+              </w:rPr>
+            </w:r>
+          </w:p>
+        </w:tc>
+      </w:tr>
+      <w:tr>
+        <w:tc>
+          <w:tcPr/>
+          <w:p>
+            <w:pPr>
+              <w:spacing w:after="0" w:line="240" w:lineRule="auto"/>
+              <w:contextualSpacing w:val="0"/>
+              <w:rPr/>
+            </w:pPr>
+            <w:r>
+              <w:rPr>
+                <w:rtl w:val="0"/>
+              </w:rPr>
+              <w:t xml:space="preserve">T17</w:t>
+            </w:r>
+          </w:p>
+        </w:tc>
+        <w:tc>
+          <w:tcPr/>
+          <w:p>
+            <w:pPr>
+              <w:spacing w:after="0" w:line="240" w:lineRule="auto"/>
+              <w:contextualSpacing w:val="0"/>
+              <w:rPr/>
+            </w:pPr>
+            <w:r>
+              <w:rPr>
+                <w:rtl w:val="0"/>
+              </w:rPr>
+              <w:t xml:space="preserve">Create database to store user details</w:t>
+            </w:r>
+          </w:p>
+        </w:tc>
+        <w:tc>
+          <w:tcPr/>
+          <w:p>
+            <w:pPr>
+              <w:spacing w:after="0" w:line="240" w:lineRule="auto"/>
+              <w:contextualSpacing w:val="0"/>
+              <w:rPr/>
+            </w:pPr>
+            <w:r>
+              <w:rPr>
+                <w:rtl w:val="0"/>
+              </w:rPr>
+              <w:t xml:space="preserve">3</w:t>
+            </w:r>
+          </w:p>
+        </w:tc>
+        <w:tc>
+          <w:tcPr/>
+          <w:p>
+            <w:pPr>
+              <w:spacing w:after="0" w:line="240" w:lineRule="auto"/>
+              <w:contextualSpacing w:val="0"/>
+              <w:rPr/>
+            </w:pPr>
+            <w:r>
+              <w:rPr>
+                <w:rtl w:val="0"/>
+              </w:rPr>
+            </w:r>
+          </w:p>
+        </w:tc>
+      </w:tr>
+      <w:tr>
+        <w:tc>
+          <w:tcPr/>
+          <w:p>
+            <w:pPr>
+              <w:contextualSpacing w:val="0"/>
+              <w:rPr/>
+            </w:pPr>
+            <w:r>
+              <w:rPr>
+                <w:rtl w:val="0"/>
+              </w:rPr>
+              <w:t xml:space="preserve">T18</w:t>
+            </w:r>
+          </w:p>
+        </w:tc>
+        <w:tc>
+          <w:tcPr/>
+          <w:p>
+            <w:pPr>
+              <w:contextualSpacing w:val="0"/>
+              <w:rPr/>
+            </w:pPr>
+            <w:r>
+              <w:rPr>
+                <w:rtl w:val="0"/>
+              </w:rPr>
+              <w:t xml:space="preserve">Ensure appropriate type of data entry (such as correct email format or unique username)</w:t>
+            </w:r>
+          </w:p>
+        </w:tc>
+        <w:tc>
+          <w:tcPr/>
+          <w:p>
+            <w:pPr>
+              <w:contextualSpacing w:val="0"/>
+              <w:rPr/>
+            </w:pPr>
+            <w:r>
+              <w:rPr>
+                <w:rtl w:val="0"/>
+              </w:rPr>
+              <w:t xml:space="preserve">5</w:t>
+            </w:r>
+          </w:p>
+        </w:tc>
+        <w:tc>
+          <w:tcPr/>
+          <w:p>
+            <w:pPr>
+              <w:spacing w:after="0" w:line="240" w:lineRule="auto"/>
+              <w:contextualSpacing w:val="0"/>
+              <w:rPr/>
+            </w:pPr>
+            <w:r>
+              <w:rPr>
+                <w:rtl w:val="0"/>
+              </w:rPr>
+            </w:r>
+          </w:p>
+        </w:tc>
+      </w:tr>
+      <w:tr>
+        <w:tc>
+          <w:tcPr/>
+          <w:p>
+            <w:pPr>
+              <w:contextualSpacing w:val="0"/>
+              <w:rPr/>
+            </w:pPr>
+            <w:r>
+              <w:rPr>
+                <w:rtl w:val="0"/>
+              </w:rPr>
+              <w:t xml:space="preserve">T19</w:t>
+            </w:r>
+          </w:p>
+        </w:tc>
+        <w:tc>
+          <w:tcPr/>
+          <w:p>
+            <w:pPr>
+              <w:contextualSpacing w:val="0"/>
+              <w:rPr/>
+            </w:pPr>
+            <w:r>
+              <w:rPr>
+                <w:rtl w:val="0"/>
+              </w:rPr>
+              <w:t xml:space="preserve">Write test cases</w:t>
+            </w:r>
+          </w:p>
+        </w:tc>
+        <w:tc>
+          <w:tcPr/>
+          <w:p>
+            <w:pPr>
+              <w:contextualSpacing w:val="0"/>
+              <w:rPr/>
+            </w:pPr>
+            <w:r>
+              <w:rPr>
+                <w:rtl w:val="0"/>
+              </w:rPr>
+              <w:t xml:space="preserve">2</w:t>
+            </w:r>
+          </w:p>
+        </w:tc>
+        <w:tc>
+          <w:tcPr/>
+          <w:p>
+            <w:pPr>
+              <w:spacing w:after="0" w:line="240" w:lineRule="auto"/>
+              <w:contextualSpacing w:val="0"/>
+              <w:rPr/>
+            </w:pPr>
+            <w:r>
+              <w:rPr>
+                <w:rtl w:val="0"/>
+              </w:rPr>
+            </w:r>
+          </w:p>
+        </w:tc>
+      </w:tr>
+      <w:tr>
+        <w:tc>
+          <w:tcPr/>
+          <w:p>
+            <w:pPr>
+              <w:spacing w:after="0" w:line="240" w:lineRule="auto"/>
+              <w:contextualSpacing w:val="0"/>
+              <w:rPr/>
+            </w:pPr>
+            <w:r>
+              <w:rPr>
+                <w:rtl w:val="0"/>
+              </w:rPr>
+              <w:t xml:space="preserve">T20</w:t>
+            </w:r>
+          </w:p>
+        </w:tc>
+        <w:tc>
+          <w:tcPr/>
+          <w:p>
+            <w:pPr>
+              <w:spacing w:after="0" w:line="240" w:lineRule="auto"/>
+              <w:contextualSpacing w:val="0"/>
+              <w:rPr/>
+            </w:pPr>
+            <w:r>
+              <w:rPr>
+                <w:rtl w:val="0"/>
+              </w:rPr>
+              <w:t xml:space="preserve">Verify story is complete (acceptance test)</w:t>
+            </w:r>
+          </w:p>
+        </w:tc>
+        <w:tc>
+          <w:tcPr/>
+          <w:p>
+            <w:pPr>
+              <w:spacing w:after="0" w:line="240" w:lineRule="auto"/>
+              <w:contextualSpacing w:val="0"/>
+              <w:rPr/>
+            </w:pPr>
+            <w:r>
+              <w:rPr>
+                <w:rtl w:val="0"/>
+              </w:rPr>
+              <w:t xml:space="preserve">1</w:t>
+            </w:r>
+          </w:p>
+        </w:tc>
+        <w:tc>
+          <w:tcPr/>
+          <w:p>
+            <w:pPr>
+              <w:spacing w:after="0" w:line="240" w:lineRule="auto"/>
+              <w:contextualSpacing w:val="0"/>
+              <w:rPr/>
+            </w:pPr>
+            <w:r>
+              <w:rPr>
+                <w:rtl w:val="0"/>
+              </w:rPr>
+            </w:r>
+          </w:p>
+        </w:tc>
+      </w:tr>
+      <w:tr>
+        <w:tc>
+          <w:tcPr/>
+          <w:p>
+            <w:pPr>
+              <w:spacing w:after="0" w:line="240" w:lineRule="auto"/>
+              <w:contextualSpacing w:val="0"/>
+              <w:rPr/>
+            </w:pPr>
+            <w:r>
+              <w:rPr>
+                <w:rtl w:val="0"/>
+              </w:rPr>
+            </w:r>
+          </w:p>
+        </w:tc>
+        <w:tc>
+          <w:tcPr/>
+          <w:p>
+            <w:pPr>
+              <w:tabs>
+                <w:tab w:val="right" w:pos="6219"/>
+              </w:tabs>
+              <w:spacing w:after="0" w:line="240" w:lineRule="auto"/>
+              <w:contextualSpacing w:val="0"/>
+              <w:rPr/>
+            </w:pPr>
+            <w:r>
+              <w:rPr>
+                <w:rtl w:val="0"/>
+              </w:rPr>
+              <w:t xml:space="preserve">Story Points: 3</w:t>
+              <w:tab/>
+              <w:t xml:space="preserve">Total Hours:</w:t>
+            </w:r>
+          </w:p>
+        </w:tc>
+        <w:tc>
+          <w:tcPr/>
+          <w:p>
+            <w:pPr>
+              <w:spacing w:after="0" w:line="240" w:lineRule="auto"/>
+              <w:contextualSpacing w:val="0"/>
+              <w:rPr/>
+            </w:pPr>
+            <w:r>
+              <w:rPr>
+                <w:rtl w:val="0"/>
+              </w:rPr>
+              <w:t xml:space="preserve">15</w:t>
+            </w:r>
+          </w:p>
+        </w:tc>
+        <w:tc>
+          <w:tcPr/>
+          <w:p>
+            <w:pPr>
+              <w:spacing w:after="0" w:line="240" w:lineRule="auto"/>
+              <w:contextualSpacing w:val="0"/>
+              <w:rPr/>
+            </w:pPr>
+            <w:r>
+              <w:rPr>
+                <w:rtl w:val="0"/>
+              </w:rPr>
+            </w:r>
+          </w:p>
+        </w:tc>
+      </w:tr>
+    </w:tbl>
+    <w:p>
+      <w:pPr>
+        <w:pStyle w:val="Heading2"/>
+        <w:tabs>
+          <w:tab w:val="right" w:pos="9026"/>
+        </w:tabs>
+        <w:spacing w:before="360" w:lineRule="auto"/>
+        <w:contextualSpacing w:val="0"/>
+        <w:rPr>
+          <w:b w:val="0"/>
+        </w:rPr>
+      </w:pPr>
+      <w:bookmarkStart w:colFirst="0" w:colLast="0" w:name="_981zhg7a2jmh" w:id="27"/>
+      <w:bookmarkEnd w:id="27"/>
+      <w:r>
+        <w:rPr>
+          <w:rtl w:val="0"/>
+        </w:rPr>
+        <w:t xml:space="preserve">Story ID: Logging in to account</w:t>
+      </w:r>
+      <w:r>
+        <w:rPr>
+          <w:rtl w:val="0"/>
+        </w:rPr>
+      </w:r>
+    </w:p>
+    <w:tbl>
+      <w:tblPr>
+        <w:tblStyle w:val="Table15"/>
+        <w:tblW w:w="9540.0" w:type="dxa"/>
+        <w:jc w:val="left"/>
+        <w:tblInd w:w="0.0" w:type="dxa"/>
+        <w:tblBorders>
+          <w:top w:color="8064a2" w:space="0" w:sz="8" w:val="single"/>
+          <w:left w:color="8064a2" w:space="0" w:sz="8" w:val="single"/>
+          <w:bottom w:color="8064a2" w:space="0" w:sz="8" w:val="single"/>
+          <w:right w:color="8064a2" w:space="0" w:sz="8" w:val="single"/>
+          <w:insideH w:color="000000" w:space="0" w:sz="4" w:val="single"/>
+          <w:insideV w:color="000000" w:space="0" w:sz="4" w:val="single"/>
+        </w:tblBorders>
+        <w:tblLayout w:type="fixed"/>
+        <w:tblLook w:val="04A0"/>
+      </w:tblPr>
+      <w:tblGrid>
+        <w:gridCol w:w="900"/>
+        <w:gridCol w:w="6435"/>
+        <w:gridCol w:w="1080"/>
+        <w:gridCol w:w="1125"/>
+        <w:tblGridChange w:id="0">
+          <w:tblGrid>
+            <w:gridCol w:w="900"/>
+            <w:gridCol w:w="6435"/>
+            <w:gridCol w:w="1080"/>
+            <w:gridCol w:w="1125"/>
+          </w:tblGrid>
+        </w:tblGridChange>
+      </w:tblGrid>
+      <w:tr>
+        <w:tc>
+          <w:tcPr/>
+          <w:p>
+            <w:pPr>
+              <w:spacing w:after="0" w:line="240" w:lineRule="auto"/>
+              <w:contextualSpacing w:val="0"/>
+              <w:rPr/>
+            </w:pPr>
+            <w:r>
+              <w:rPr>
+                <w:rtl w:val="0"/>
+              </w:rPr>
+              <w:t xml:space="preserve">Task ID</w:t>
+            </w:r>
+          </w:p>
+        </w:tc>
+        <w:tc>
+          <w:tcPr/>
+          <w:p>
+            <w:pPr>
+              <w:spacing w:after="0" w:line="240" w:lineRule="auto"/>
+              <w:contextualSpacing w:val="0"/>
+              <w:rPr/>
+            </w:pPr>
+            <w:r>
+              <w:rPr>
+                <w:rtl w:val="0"/>
+              </w:rPr>
+              <w:t xml:space="preserve">Task Description</w:t>
+            </w:r>
+          </w:p>
+        </w:tc>
+        <w:tc>
+          <w:tcPr/>
+          <w:p>
+            <w:pPr>
+              <w:spacing w:after="0" w:line="240" w:lineRule="auto"/>
+              <w:contextualSpacing w:val="0"/>
+              <w:rPr/>
+            </w:pPr>
+            <w:r>
+              <w:rPr>
+                <w:rtl w:val="0"/>
+              </w:rPr>
+              <w:t xml:space="preserve">Estimate</w:t>
+            </w:r>
+          </w:p>
+        </w:tc>
+        <w:tc>
+          <w:tcPr/>
+          <w:p>
+            <w:pPr>
+              <w:spacing w:after="0" w:line="240" w:lineRule="auto"/>
+              <w:contextualSpacing w:val="0"/>
+              <w:rPr/>
+            </w:pPr>
+            <w:r>
+              <w:rPr>
+                <w:rtl w:val="0"/>
+              </w:rPr>
+              <w:t xml:space="preserve">Taken</w:t>
+            </w:r>
+          </w:p>
+        </w:tc>
+      </w:tr>
+      <w:tr>
+        <w:tc>
+          <w:tcPr/>
+          <w:p>
+            <w:pPr>
+              <w:spacing w:after="0" w:line="240" w:lineRule="auto"/>
+              <w:contextualSpacing w:val="0"/>
+              <w:rPr/>
+            </w:pPr>
+            <w:r>
+              <w:rPr>
+                <w:rtl w:val="0"/>
+              </w:rPr>
+              <w:t xml:space="preserve">T21</w:t>
+            </w:r>
+          </w:p>
+        </w:tc>
+        <w:tc>
+          <w:tcPr/>
+          <w:p>
+            <w:pPr>
+              <w:spacing w:after="0" w:line="240" w:lineRule="auto"/>
+              <w:contextualSpacing w:val="0"/>
+              <w:rPr/>
+            </w:pPr>
+            <w:r>
+              <w:rPr>
+                <w:rtl w:val="0"/>
+              </w:rPr>
+              <w:t xml:space="preserve">Textbox for username and password entry</w:t>
+            </w:r>
+          </w:p>
+        </w:tc>
+        <w:tc>
+          <w:tcPr/>
+          <w:p>
+            <w:pPr>
+              <w:spacing w:after="0" w:line="240" w:lineRule="auto"/>
+              <w:contextualSpacing w:val="0"/>
+              <w:rPr/>
+            </w:pPr>
+            <w:r>
+              <w:rPr>
+                <w:rtl w:val="0"/>
+              </w:rPr>
+              <w:t xml:space="preserve">1</w:t>
+            </w:r>
+          </w:p>
+        </w:tc>
+        <w:tc>
+          <w:tcPr/>
+          <w:p>
+            <w:pPr>
+              <w:spacing w:after="0" w:line="240" w:lineRule="auto"/>
+              <w:contextualSpacing w:val="0"/>
+              <w:rPr/>
+            </w:pPr>
+            <w:r>
+              <w:rPr>
+                <w:rtl w:val="0"/>
+              </w:rPr>
+            </w:r>
+          </w:p>
+        </w:tc>
+      </w:tr>
+      <w:tr>
+        <w:tc>
+          <w:tcPr/>
+          <w:p>
+            <w:pPr>
+              <w:spacing w:after="0" w:line="240" w:lineRule="auto"/>
+              <w:contextualSpacing w:val="0"/>
+              <w:rPr/>
+            </w:pPr>
+            <w:r>
+              <w:rPr>
+                <w:rtl w:val="0"/>
+              </w:rPr>
+              <w:t xml:space="preserve">T22</w:t>
+            </w:r>
+          </w:p>
+        </w:tc>
+        <w:tc>
+          <w:tcPr/>
+          <w:p>
+            <w:pPr>
+              <w:spacing w:after="0" w:line="240" w:lineRule="auto"/>
+              <w:contextualSpacing w:val="0"/>
+              <w:rPr/>
+            </w:pPr>
+            <w:r>
+              <w:rPr>
+                <w:rtl w:val="0"/>
+              </w:rPr>
+              <w:t xml:space="preserve">Ensure appropriate security measure (such as censored password)</w:t>
+            </w:r>
+          </w:p>
+        </w:tc>
+        <w:tc>
+          <w:tcPr/>
+          <w:p>
+            <w:pPr>
+              <w:spacing w:after="0" w:line="240" w:lineRule="auto"/>
+              <w:contextualSpacing w:val="0"/>
+              <w:rPr/>
+            </w:pPr>
+            <w:r>
+              <w:rPr>
+                <w:rtl w:val="0"/>
+              </w:rPr>
+              <w:t xml:space="preserve">5</w:t>
+            </w:r>
+          </w:p>
+        </w:tc>
+        <w:tc>
+          <w:tcPr/>
+          <w:p>
+            <w:pPr>
+              <w:spacing w:after="0" w:line="240" w:lineRule="auto"/>
+              <w:contextualSpacing w:val="0"/>
+              <w:rPr/>
+            </w:pPr>
+            <w:r>
+              <w:rPr>
+                <w:rtl w:val="0"/>
+              </w:rPr>
+            </w:r>
+          </w:p>
+        </w:tc>
+      </w:tr>
+      <w:tr>
+        <w:tc>
+          <w:tcPr/>
+          <w:p>
+            <w:pPr>
+              <w:spacing w:after="0" w:line="240" w:lineRule="auto"/>
+              <w:contextualSpacing w:val="0"/>
+              <w:rPr/>
+            </w:pPr>
+            <w:r>
+              <w:rPr>
+                <w:rtl w:val="0"/>
+              </w:rPr>
+              <w:t xml:space="preserve">T23</w:t>
+            </w:r>
+          </w:p>
+        </w:tc>
+        <w:tc>
+          <w:tcPr/>
+          <w:p>
+            <w:pPr>
+              <w:spacing w:after="0" w:line="240" w:lineRule="auto"/>
+              <w:contextualSpacing w:val="0"/>
+              <w:rPr/>
+            </w:pPr>
+            <w:r>
+              <w:rPr>
+                <w:rtl w:val="0"/>
+              </w:rPr>
+              <w:t xml:space="preserve">Write test cases (Ensure correct validation and session initiates)</w:t>
+            </w:r>
+          </w:p>
+        </w:tc>
+        <w:tc>
+          <w:tcPr/>
+          <w:p>
+            <w:pPr>
+              <w:spacing w:after="0" w:line="240" w:lineRule="auto"/>
+              <w:contextualSpacing w:val="0"/>
+              <w:rPr/>
+            </w:pPr>
+            <w:r>
+              <w:rPr>
+                <w:rtl w:val="0"/>
+              </w:rPr>
+              <w:t xml:space="preserve">2</w:t>
+            </w:r>
+          </w:p>
+        </w:tc>
+        <w:tc>
+          <w:tcPr/>
+          <w:p>
+            <w:pPr>
+              <w:spacing w:after="0" w:line="240" w:lineRule="auto"/>
+              <w:contextualSpacing w:val="0"/>
+              <w:rPr/>
+            </w:pPr>
+            <w:r>
+              <w:rPr>
+                <w:rtl w:val="0"/>
+              </w:rPr>
+            </w:r>
+          </w:p>
+        </w:tc>
+      </w:tr>
+      <w:tr>
+        <w:tc>
+          <w:tcPr/>
+          <w:p>
+            <w:pPr>
+              <w:spacing w:after="0" w:line="240" w:lineRule="auto"/>
+              <w:contextualSpacing w:val="0"/>
+              <w:rPr/>
+            </w:pPr>
+            <w:r>
+              <w:rPr>
+                <w:rtl w:val="0"/>
+              </w:rPr>
+              <w:t xml:space="preserve">T24</w:t>
+            </w:r>
+          </w:p>
+        </w:tc>
+        <w:tc>
+          <w:tcPr/>
+          <w:p>
+            <w:pPr>
+              <w:spacing w:after="0" w:line="240" w:lineRule="auto"/>
+              <w:contextualSpacing w:val="0"/>
+              <w:rPr/>
+            </w:pPr>
+            <w:r>
+              <w:rPr>
+                <w:rtl w:val="0"/>
+              </w:rPr>
+              <w:t xml:space="preserve">Verify story is complete (acceptance test)</w:t>
+            </w:r>
+          </w:p>
+        </w:tc>
+        <w:tc>
+          <w:tcPr/>
+          <w:p>
+            <w:pPr>
+              <w:spacing w:after="0" w:line="240" w:lineRule="auto"/>
+              <w:contextualSpacing w:val="0"/>
+              <w:rPr/>
+            </w:pPr>
+            <w:r>
+              <w:rPr>
+                <w:rtl w:val="0"/>
+              </w:rPr>
+              <w:t xml:space="preserve">1</w:t>
+            </w:r>
+          </w:p>
+        </w:tc>
+        <w:tc>
+          <w:tcPr/>
+          <w:p>
+            <w:pPr>
+              <w:spacing w:after="0" w:line="240" w:lineRule="auto"/>
+              <w:contextualSpacing w:val="0"/>
+              <w:rPr/>
+            </w:pPr>
+            <w:r>
+              <w:rPr>
+                <w:rtl w:val="0"/>
+              </w:rPr>
+            </w:r>
+          </w:p>
+        </w:tc>
+      </w:tr>
+      <w:tr>
+        <w:tc>
+          <w:tcPr/>
+          <w:p>
+            <w:pPr>
+              <w:spacing w:after="0" w:line="240" w:lineRule="auto"/>
+              <w:contextualSpacing w:val="0"/>
+              <w:rPr/>
+            </w:pPr>
+            <w:r>
+              <w:rPr>
+                <w:rtl w:val="0"/>
+              </w:rPr>
+            </w:r>
+          </w:p>
+        </w:tc>
+        <w:tc>
+          <w:tcPr/>
+          <w:p>
+            <w:pPr>
+              <w:tabs>
+                <w:tab w:val="right" w:pos="6219"/>
+              </w:tabs>
+              <w:spacing w:after="0" w:line="240" w:lineRule="auto"/>
+              <w:contextualSpacing w:val="0"/>
+              <w:rPr/>
+            </w:pPr>
+            <w:r>
+              <w:rPr>
+                <w:rtl w:val="0"/>
+              </w:rPr>
+              <w:t xml:space="preserve">Story Points: 1</w:t>
+              <w:tab/>
+              <w:t xml:space="preserve">Total Hours:</w:t>
+            </w:r>
+          </w:p>
+        </w:tc>
+        <w:tc>
+          <w:tcPr/>
+          <w:p>
+            <w:pPr>
+              <w:spacing w:after="0" w:line="240" w:lineRule="auto"/>
+              <w:contextualSpacing w:val="0"/>
+              <w:rPr/>
+            </w:pPr>
+            <w:r>
+              <w:rPr>
+                <w:rtl w:val="0"/>
+              </w:rPr>
+              <w:t xml:space="preserve">9</w:t>
+            </w:r>
+          </w:p>
+        </w:tc>
+        <w:tc>
+          <w:tcPr/>
+          <w:p>
+            <w:pPr>
+              <w:spacing w:after="0" w:line="240" w:lineRule="auto"/>
+              <w:contextualSpacing w:val="0"/>
+              <w:rPr/>
+            </w:pPr>
+            <w:r>
+              <w:rPr>
+                <w:rtl w:val="0"/>
+              </w:rPr>
+            </w:r>
+          </w:p>
+        </w:tc>
+      </w:tr>
+    </w:tbl>
+    <w:p>
+      <w:pPr>
+        <w:pStyle w:val="Heading2"/>
+        <w:tabs>
+          <w:tab w:val="right" w:pos="9026"/>
+        </w:tabs>
+        <w:spacing w:before="360" w:lineRule="auto"/>
+        <w:contextualSpacing w:val="0"/>
+        <w:rPr>
+          <w:b w:val="0"/>
+        </w:rPr>
+      </w:pPr>
+      <w:bookmarkStart w:colFirst="0" w:colLast="0" w:name="_kgurz2ljyq5y" w:id="28"/>
+      <w:bookmarkEnd w:id="28"/>
+      <w:r>
+        <w:rPr>
+          <w:rtl w:val="0"/>
+        </w:rPr>
+        <w:t xml:space="preserve">Story ID: Logging out of account</w:t>
+      </w:r>
+      <w:r>
+        <w:rPr>
+          <w:rtl w:val="0"/>
+        </w:rPr>
+      </w:r>
+    </w:p>
+    <w:tbl>
+      <w:tblPr>
+        <w:tblStyle w:val="Table16"/>
+        <w:tblW w:w="9540.0" w:type="dxa"/>
+        <w:jc w:val="left"/>
+        <w:tblInd w:w="0.0" w:type="dxa"/>
+        <w:tblBorders>
+          <w:top w:color="8064a2" w:space="0" w:sz="8" w:val="single"/>
+          <w:left w:color="8064a2" w:space="0" w:sz="8" w:val="single"/>
+          <w:bottom w:color="8064a2" w:space="0" w:sz="8" w:val="single"/>
+          <w:right w:color="8064a2" w:space="0" w:sz="8" w:val="single"/>
+          <w:insideH w:color="000000" w:space="0" w:sz="4" w:val="single"/>
+          <w:insideV w:color="000000" w:space="0" w:sz="4" w:val="single"/>
+        </w:tblBorders>
+        <w:tblLayout w:type="fixed"/>
+        <w:tblLook w:val="04A0"/>
+      </w:tblPr>
+      <w:tblGrid>
+        <w:gridCol w:w="900"/>
+        <w:gridCol w:w="6435"/>
+        <w:gridCol w:w="1080"/>
+        <w:gridCol w:w="1125"/>
+        <w:tblGridChange w:id="0">
+          <w:tblGrid>
+            <w:gridCol w:w="900"/>
+            <w:gridCol w:w="6435"/>
+            <w:gridCol w:w="1080"/>
+            <w:gridCol w:w="1125"/>
+          </w:tblGrid>
+        </w:tblGridChange>
+      </w:tblGrid>
+      <w:tr>
+        <w:tc>
+          <w:tcPr/>
+          <w:p>
+            <w:pPr>
+              <w:spacing w:after="0" w:line="240" w:lineRule="auto"/>
+              <w:contextualSpacing w:val="0"/>
+              <w:rPr/>
+            </w:pPr>
+            <w:r>
+              <w:rPr>
+                <w:rtl w:val="0"/>
+              </w:rPr>
+              <w:t xml:space="preserve">Task ID</w:t>
+            </w:r>
+          </w:p>
+        </w:tc>
+        <w:tc>
+          <w:tcPr/>
+          <w:p>
+            <w:pPr>
+              <w:spacing w:after="0" w:line="240" w:lineRule="auto"/>
+              <w:contextualSpacing w:val="0"/>
+              <w:rPr/>
+            </w:pPr>
+            <w:r>
+              <w:rPr>
+                <w:rtl w:val="0"/>
+              </w:rPr>
+              <w:t xml:space="preserve">Task Description</w:t>
+            </w:r>
+          </w:p>
+        </w:tc>
+        <w:tc>
+          <w:tcPr/>
+          <w:p>
+            <w:pPr>
+              <w:spacing w:after="0" w:line="240" w:lineRule="auto"/>
+              <w:contextualSpacing w:val="0"/>
+              <w:rPr/>
+            </w:pPr>
+            <w:r>
+              <w:rPr>
+                <w:rtl w:val="0"/>
+              </w:rPr>
+              <w:t xml:space="preserve">Estimate</w:t>
+            </w:r>
+          </w:p>
+        </w:tc>
+        <w:tc>
+          <w:tcPr/>
+          <w:p>
+            <w:pPr>
+              <w:spacing w:after="0" w:line="240" w:lineRule="auto"/>
+              <w:contextualSpacing w:val="0"/>
+              <w:rPr/>
+            </w:pPr>
+            <w:r>
+              <w:rPr>
+                <w:rtl w:val="0"/>
+              </w:rPr>
+              <w:t xml:space="preserve">Taken</w:t>
+            </w:r>
+          </w:p>
+        </w:tc>
+      </w:tr>
+      <w:tr>
+        <w:tc>
+          <w:tcPr/>
+          <w:p>
+            <w:pPr>
+              <w:spacing w:after="0" w:line="240" w:lineRule="auto"/>
+              <w:contextualSpacing w:val="0"/>
+              <w:rPr/>
+            </w:pPr>
+            <w:r>
+              <w:rPr>
+                <w:rtl w:val="0"/>
+              </w:rPr>
+              <w:t xml:space="preserve">T25</w:t>
+            </w:r>
+          </w:p>
+        </w:tc>
+        <w:tc>
+          <w:tcPr/>
+          <w:p>
+            <w:pPr>
+              <w:spacing w:after="0" w:line="240" w:lineRule="auto"/>
+              <w:contextualSpacing w:val="0"/>
+              <w:rPr/>
+            </w:pPr>
+            <w:r>
+              <w:rPr>
+                <w:rtl w:val="0"/>
+              </w:rPr>
+              <w:t xml:space="preserve">Button to logout of account</w:t>
+            </w:r>
+          </w:p>
+        </w:tc>
+        <w:tc>
+          <w:tcPr/>
+          <w:p>
+            <w:pPr>
+              <w:spacing w:after="0" w:line="240" w:lineRule="auto"/>
+              <w:contextualSpacing w:val="0"/>
+              <w:rPr/>
+            </w:pPr>
+            <w:r>
+              <w:rPr>
+                <w:rtl w:val="0"/>
+              </w:rPr>
+              <w:t xml:space="preserve">1</w:t>
+            </w:r>
+          </w:p>
+        </w:tc>
+        <w:tc>
+          <w:tcPr/>
+          <w:p>
+            <w:pPr>
+              <w:spacing w:after="0" w:line="240" w:lineRule="auto"/>
+              <w:contextualSpacing w:val="0"/>
+              <w:rPr/>
+            </w:pPr>
+            <w:r>
+              <w:rPr>
+                <w:rtl w:val="0"/>
+              </w:rPr>
+            </w:r>
+          </w:p>
+        </w:tc>
+      </w:tr>
+      <w:tr>
+        <w:tc>
+          <w:tcPr/>
+          <w:p>
+            <w:pPr>
+              <w:spacing w:after="0" w:line="240" w:lineRule="auto"/>
+              <w:contextualSpacing w:val="0"/>
+              <w:rPr/>
+            </w:pPr>
+            <w:r>
+              <w:rPr>
+                <w:rtl w:val="0"/>
+              </w:rPr>
+              <w:t xml:space="preserve">T26</w:t>
+            </w:r>
+          </w:p>
+        </w:tc>
+        <w:tc>
+          <w:tcPr/>
+          <w:p>
+            <w:pPr>
+              <w:spacing w:after="0" w:line="240" w:lineRule="auto"/>
+              <w:contextualSpacing w:val="0"/>
+              <w:rPr/>
+            </w:pPr>
+            <w:r>
+              <w:rPr>
+                <w:rtl w:val="0"/>
+              </w:rPr>
+              <w:t xml:space="preserve">Write test cases (Ensure session ends)</w:t>
+            </w:r>
+          </w:p>
+        </w:tc>
+        <w:tc>
+          <w:tcPr/>
+          <w:p>
+            <w:pPr>
+              <w:spacing w:after="0" w:line="240" w:lineRule="auto"/>
+              <w:contextualSpacing w:val="0"/>
+              <w:rPr/>
+            </w:pPr>
+            <w:r>
+              <w:rPr>
+                <w:rtl w:val="0"/>
+              </w:rPr>
+              <w:t xml:space="preserve">2</w:t>
+            </w:r>
+          </w:p>
+        </w:tc>
+        <w:tc>
+          <w:tcPr/>
+          <w:p>
+            <w:pPr>
+              <w:spacing w:after="0" w:line="240" w:lineRule="auto"/>
+              <w:contextualSpacing w:val="0"/>
+              <w:rPr/>
+            </w:pPr>
+            <w:r>
+              <w:rPr>
+                <w:rtl w:val="0"/>
+              </w:rPr>
+            </w:r>
+          </w:p>
+        </w:tc>
+      </w:tr>
+      <w:tr>
+        <w:tc>
+          <w:tcPr/>
+          <w:p>
+            <w:pPr>
+              <w:spacing w:after="0" w:line="240" w:lineRule="auto"/>
+              <w:contextualSpacing w:val="0"/>
+              <w:rPr/>
+            </w:pPr>
+            <w:r>
+              <w:rPr>
+                <w:rtl w:val="0"/>
+              </w:rPr>
+              <w:t xml:space="preserve">T27</w:t>
+            </w:r>
+          </w:p>
+        </w:tc>
+        <w:tc>
+          <w:tcPr/>
+          <w:p>
+            <w:pPr>
+              <w:spacing w:after="0" w:line="240" w:lineRule="auto"/>
+              <w:contextualSpacing w:val="0"/>
+              <w:rPr/>
+            </w:pPr>
+            <w:r>
+              <w:rPr>
+                <w:rtl w:val="0"/>
+              </w:rPr>
+              <w:t xml:space="preserve">Verify story is complete (acceptance test)</w:t>
+            </w:r>
+          </w:p>
+        </w:tc>
+        <w:tc>
+          <w:tcPr/>
+          <w:p>
+            <w:pPr>
+              <w:spacing w:after="0" w:line="240" w:lineRule="auto"/>
+              <w:contextualSpacing w:val="0"/>
+              <w:rPr/>
+            </w:pPr>
+            <w:r>
+              <w:rPr>
+                <w:rtl w:val="0"/>
+              </w:rPr>
+              <w:t xml:space="preserve">1</w:t>
+            </w:r>
+          </w:p>
+        </w:tc>
+        <w:tc>
+          <w:tcPr/>
+          <w:p>
+            <w:pPr>
+              <w:spacing w:after="0" w:line="240" w:lineRule="auto"/>
+              <w:contextualSpacing w:val="0"/>
+              <w:rPr/>
+            </w:pPr>
+            <w:r>
+              <w:rPr>
+                <w:rtl w:val="0"/>
+              </w:rPr>
+            </w:r>
+          </w:p>
+        </w:tc>
+      </w:tr>
+      <w:tr>
+        <w:tc>
+          <w:tcPr/>
+          <w:p>
+            <w:pPr>
+              <w:spacing w:after="0" w:line="240" w:lineRule="auto"/>
+              <w:contextualSpacing w:val="0"/>
+              <w:rPr/>
+            </w:pPr>
+            <w:r>
+              <w:rPr>
+                <w:rtl w:val="0"/>
+              </w:rPr>
+            </w:r>
+          </w:p>
+        </w:tc>
+        <w:tc>
+          <w:tcPr/>
+          <w:p>
+            <w:pPr>
+              <w:tabs>
+                <w:tab w:val="right" w:pos="6219"/>
+              </w:tabs>
+              <w:spacing w:after="0" w:line="240" w:lineRule="auto"/>
+              <w:contextualSpacing w:val="0"/>
+              <w:rPr/>
+            </w:pPr>
+            <w:r>
+              <w:rPr>
+                <w:rtl w:val="0"/>
+              </w:rPr>
+              <w:t xml:space="preserve">Story Points: 1</w:t>
+              <w:tab/>
+              <w:t xml:space="preserve">Total Hours:</w:t>
+            </w:r>
+          </w:p>
+        </w:tc>
+        <w:tc>
+          <w:tcPr/>
+          <w:p>
+            <w:pPr>
+              <w:spacing w:after="0" w:line="240" w:lineRule="auto"/>
+              <w:contextualSpacing w:val="0"/>
+              <w:rPr/>
+            </w:pPr>
+            <w:r>
+              <w:rPr>
+                <w:rtl w:val="0"/>
+              </w:rPr>
+              <w:t xml:space="preserve">4</w:t>
+            </w:r>
+          </w:p>
+        </w:tc>
+        <w:tc>
+          <w:tcPr/>
+          <w:p>
+            <w:pPr>
+              <w:spacing w:after="0" w:line="240" w:lineRule="auto"/>
               <w:contextualSpacing w:val="0"/>
               <w:rPr/>
             </w:pPr>
@@ -5422,641 +7277,14 @@
         <w:contextualSpacing w:val="0"/>
         <w:rPr/>
       </w:pPr>
-      <w:bookmarkStart w:colFirst="0" w:colLast="0" w:name="_z2iyo1etbogf" w:id="19"/>
-      <w:bookmarkEnd w:id="19"/>
+      <w:bookmarkStart w:colFirst="0" w:colLast="0" w:name="_qcj7jpy78lit" w:id="29"/>
+      <w:bookmarkEnd w:id="29"/>
       <w:r>
         <w:rPr>
           <w:rtl w:val="0"/>
         </w:rPr>
-        <w:t xml:space="preserve">Story ID: Database</w:t>
       </w:r>
     </w:p>
-    <w:tbl>
-      <w:tblPr>
-        <w:tblStyle w:val="Table12"/>
-        <w:tblW w:w="9192.0" w:type="dxa"/>
-        <w:jc w:val="left"/>
-        <w:tblInd w:w="-115.0" w:type="dxa"/>
-        <w:tblBorders>
-          <w:top w:color="8064a2" w:space="0" w:sz="8" w:val="single"/>
-          <w:left w:color="8064a2" w:space="0" w:sz="8" w:val="single"/>
-          <w:bottom w:color="8064a2" w:space="0" w:sz="8" w:val="single"/>
-          <w:right w:color="8064a2" w:space="0" w:sz="8" w:val="single"/>
-          <w:insideH w:color="000000" w:space="0" w:sz="4" w:val="single"/>
-          <w:insideV w:color="000000" w:space="0" w:sz="4" w:val="single"/>
-        </w:tblBorders>
-        <w:tblLayout w:type="fixed"/>
-        <w:tblLook w:val="04A0"/>
-      </w:tblPr>
-      <w:tblGrid>
-        <w:gridCol w:w="903"/>
-        <w:gridCol w:w="6435"/>
-        <w:gridCol w:w="1086"/>
-        <w:gridCol w:w="768"/>
-        <w:tblGridChange w:id="0">
-          <w:tblGrid>
-            <w:gridCol w:w="903"/>
-            <w:gridCol w:w="6435"/>
-            <w:gridCol w:w="1086"/>
-            <w:gridCol w:w="768"/>
-          </w:tblGrid>
-        </w:tblGridChange>
-      </w:tblGrid>
-      <w:tr>
-        <w:tc>
-          <w:tcPr>
-            <w:tcBorders>
-              <w:top w:color="8064a2" w:space="0" w:sz="8" w:val="single"/>
-              <w:left w:color="8064a2" w:space="0" w:sz="8" w:val="single"/>
-              <w:bottom w:color="000000" w:space="0" w:sz="4" w:val="single"/>
-              <w:right w:color="000000" w:space="0" w:sz="4" w:val="single"/>
-            </w:tcBorders>
-            <w:shd w:fill="8064a2"/>
-            <w:tcMar>
-              <w:top w:w="0.0" w:type="dxa"/>
-              <w:left w:w="115.0" w:type="dxa"/>
-              <w:bottom w:w="0.0" w:type="dxa"/>
-              <w:right w:w="115.0" w:type="dxa"/>
-            </w:tcMar>
-          </w:tcPr>
-          <w:p>
-            <w:pPr>
-              <w:spacing w:after="0" w:line="240" w:lineRule="auto"/>
-              <w:contextualSpacing w:val="0"/>
-              <w:rPr/>
-            </w:pPr>
-            <w:r>
-              <w:rPr>
-                <w:rtl w:val="0"/>
-              </w:rPr>
-              <w:t xml:space="preserve">Task ID</w:t>
-            </w:r>
-          </w:p>
-        </w:tc>
-        <w:tc>
-          <w:tcPr>
-            <w:tcBorders>
-              <w:top w:color="8064a2" w:space="0" w:sz="8" w:val="single"/>
-              <w:left w:color="000000" w:space="0" w:sz="4" w:val="single"/>
-              <w:bottom w:color="000000" w:space="0" w:sz="4" w:val="single"/>
-              <w:right w:color="000000" w:space="0" w:sz="4" w:val="single"/>
-            </w:tcBorders>
-            <w:shd w:fill="8064a2"/>
-            <w:tcMar>
-              <w:top w:w="0.0" w:type="dxa"/>
-              <w:left w:w="115.0" w:type="dxa"/>
-              <w:bottom w:w="0.0" w:type="dxa"/>
-              <w:right w:w="115.0" w:type="dxa"/>
-            </w:tcMar>
-          </w:tcPr>
-          <w:p>
-            <w:pPr>
-              <w:spacing w:after="0" w:line="240" w:lineRule="auto"/>
-              <w:contextualSpacing w:val="0"/>
-              <w:rPr/>
-            </w:pPr>
-            <w:r>
-              <w:rPr>
-                <w:rtl w:val="0"/>
-              </w:rPr>
-              <w:t xml:space="preserve">Task Description</w:t>
-            </w:r>
-          </w:p>
-        </w:tc>
-        <w:tc>
-          <w:tcPr>
-            <w:tcBorders>
-              <w:top w:color="8064a2" w:space="0" w:sz="8" w:val="single"/>
-              <w:left w:color="000000" w:space="0" w:sz="4" w:val="single"/>
-              <w:bottom w:color="000000" w:space="0" w:sz="4" w:val="single"/>
-              <w:right w:color="000000" w:space="0" w:sz="4" w:val="single"/>
-            </w:tcBorders>
-            <w:shd w:fill="8064a2"/>
-            <w:tcMar>
-              <w:top w:w="0.0" w:type="dxa"/>
-              <w:left w:w="115.0" w:type="dxa"/>
-              <w:bottom w:w="0.0" w:type="dxa"/>
-              <w:right w:w="115.0" w:type="dxa"/>
-            </w:tcMar>
-          </w:tcPr>
-          <w:p>
-            <w:pPr>
-              <w:spacing w:after="0" w:line="240" w:lineRule="auto"/>
-              <w:contextualSpacing w:val="0"/>
-              <w:rPr/>
-            </w:pPr>
-            <w:r>
-              <w:rPr>
-                <w:rtl w:val="0"/>
-              </w:rPr>
-              <w:t xml:space="preserve">Estimate</w:t>
-            </w:r>
-          </w:p>
-        </w:tc>
-        <w:tc>
-          <w:tcPr>
-            <w:tcBorders>
-              <w:top w:color="8064a2" w:space="0" w:sz="8" w:val="single"/>
-              <w:left w:color="000000" w:space="0" w:sz="4" w:val="single"/>
-              <w:bottom w:color="000000" w:space="0" w:sz="4" w:val="single"/>
-              <w:right w:color="8064a2" w:space="0" w:sz="8" w:val="single"/>
-            </w:tcBorders>
-            <w:shd w:fill="8064a2"/>
-            <w:tcMar>
-              <w:top w:w="0.0" w:type="dxa"/>
-              <w:left w:w="115.0" w:type="dxa"/>
-              <w:bottom w:w="0.0" w:type="dxa"/>
-              <w:right w:w="115.0" w:type="dxa"/>
-            </w:tcMar>
-          </w:tcPr>
-          <w:p>
-            <w:pPr>
-              <w:spacing w:after="0" w:line="240" w:lineRule="auto"/>
-              <w:contextualSpacing w:val="0"/>
-              <w:rPr/>
-            </w:pPr>
-            <w:r>
-              <w:rPr>
-                <w:rtl w:val="0"/>
-              </w:rPr>
-              <w:t xml:space="preserve">Taken</w:t>
-            </w:r>
-          </w:p>
-        </w:tc>
-      </w:tr>
-      <w:tr>
-        <w:tc>
-          <w:tcPr>
-            <w:tcBorders>
-              <w:top w:color="8064a2" w:space="0" w:sz="8" w:val="single"/>
-              <w:left w:color="8064a2" w:space="0" w:sz="8" w:val="single"/>
-              <w:bottom w:color="8064a2" w:space="0" w:sz="8" w:val="single"/>
-              <w:right w:color="000000" w:space="0" w:sz="4" w:val="single"/>
-            </w:tcBorders>
-            <w:tcMar>
-              <w:top w:w="0.0" w:type="dxa"/>
-              <w:left w:w="115.0" w:type="dxa"/>
-              <w:bottom w:w="0.0" w:type="dxa"/>
-              <w:right w:w="115.0" w:type="dxa"/>
-            </w:tcMar>
-          </w:tcPr>
-          <w:p>
-            <w:pPr>
-              <w:spacing w:after="0" w:line="240" w:lineRule="auto"/>
-              <w:contextualSpacing w:val="0"/>
-              <w:rPr/>
-            </w:pPr>
-            <w:r>
-              <w:rPr>
-                <w:rtl w:val="0"/>
-              </w:rPr>
-              <w:t xml:space="preserve">T15</w:t>
-            </w:r>
-          </w:p>
-        </w:tc>
-        <w:tc>
-          <w:tcPr>
-            <w:tcBorders>
-              <w:top w:color="8064a2" w:space="0" w:sz="8" w:val="single"/>
-              <w:left w:color="000000" w:space="0" w:sz="4" w:val="single"/>
-              <w:bottom w:color="8064a2" w:space="0" w:sz="8" w:val="single"/>
-              <w:right w:color="000000" w:space="0" w:sz="4" w:val="single"/>
-            </w:tcBorders>
-            <w:tcMar>
-              <w:top w:w="0.0" w:type="dxa"/>
-              <w:left w:w="115.0" w:type="dxa"/>
-              <w:bottom w:w="0.0" w:type="dxa"/>
-              <w:right w:w="115.0" w:type="dxa"/>
-            </w:tcMar>
-          </w:tcPr>
-          <w:p>
-            <w:pPr>
-              <w:spacing w:after="0" w:line="240" w:lineRule="auto"/>
-              <w:contextualSpacing w:val="0"/>
-              <w:rPr/>
-            </w:pPr>
-            <w:r>
-              <w:rPr>
-                <w:rtl w:val="0"/>
-              </w:rPr>
-              <w:t xml:space="preserve">Plan database (ER diagram)</w:t>
-            </w:r>
-          </w:p>
-        </w:tc>
-        <w:tc>
-          <w:tcPr>
-            <w:tcBorders>
-              <w:top w:color="8064a2" w:space="0" w:sz="8" w:val="single"/>
-              <w:left w:color="000000" w:space="0" w:sz="4" w:val="single"/>
-              <w:bottom w:color="8064a2" w:space="0" w:sz="8" w:val="single"/>
-              <w:right w:color="000000" w:space="0" w:sz="4" w:val="single"/>
-            </w:tcBorders>
-            <w:tcMar>
-              <w:top w:w="0.0" w:type="dxa"/>
-              <w:left w:w="115.0" w:type="dxa"/>
-              <w:bottom w:w="0.0" w:type="dxa"/>
-              <w:right w:w="115.0" w:type="dxa"/>
-            </w:tcMar>
-          </w:tcPr>
-          <w:p>
-            <w:pPr>
-              <w:spacing w:after="0" w:line="240" w:lineRule="auto"/>
-              <w:contextualSpacing w:val="0"/>
-              <w:rPr/>
-            </w:pPr>
-            <w:r>
-              <w:rPr>
-                <w:rtl w:val="0"/>
-              </w:rPr>
-              <w:t xml:space="preserve">2</w:t>
-            </w:r>
-          </w:p>
-        </w:tc>
-        <w:tc>
-          <w:tcPr>
-            <w:tcBorders>
-              <w:top w:color="8064a2" w:space="0" w:sz="8" w:val="single"/>
-              <w:left w:color="000000" w:space="0" w:sz="4" w:val="single"/>
-              <w:bottom w:color="8064a2" w:space="0" w:sz="8" w:val="single"/>
-              <w:right w:color="8064a2" w:space="0" w:sz="8" w:val="single"/>
-            </w:tcBorders>
-            <w:tcMar>
-              <w:top w:w="0.0" w:type="dxa"/>
-              <w:left w:w="115.0" w:type="dxa"/>
-              <w:bottom w:w="0.0" w:type="dxa"/>
-              <w:right w:w="115.0" w:type="dxa"/>
-            </w:tcMar>
-          </w:tcPr>
-          <w:p>
-            <w:pPr>
-              <w:spacing w:after="0" w:line="240" w:lineRule="auto"/>
-              <w:contextualSpacing w:val="0"/>
-              <w:rPr/>
-            </w:pPr>
-            <w:r>
-              <w:rPr>
-                <w:rtl w:val="0"/>
-              </w:rPr>
-            </w:r>
-          </w:p>
-        </w:tc>
-      </w:tr>
-      <w:tr>
-        <w:tc>
-          <w:tcPr>
-            <w:tcBorders>
-              <w:top w:color="8064a2" w:space="0" w:sz="8" w:val="single"/>
-              <w:left w:color="8064a2" w:space="0" w:sz="8" w:val="single"/>
-              <w:bottom w:color="8064a2" w:space="0" w:sz="8" w:val="single"/>
-              <w:right w:color="000000" w:space="0" w:sz="4" w:val="single"/>
-            </w:tcBorders>
-            <w:tcMar>
-              <w:top w:w="0.0" w:type="dxa"/>
-              <w:left w:w="115.0" w:type="dxa"/>
-              <w:bottom w:w="0.0" w:type="dxa"/>
-              <w:right w:w="115.0" w:type="dxa"/>
-            </w:tcMar>
-          </w:tcPr>
-          <w:p>
-            <w:pPr>
-              <w:spacing w:after="0" w:line="240" w:lineRule="auto"/>
-              <w:contextualSpacing w:val="0"/>
-              <w:rPr/>
-            </w:pPr>
-            <w:r>
-              <w:rPr>
-                <w:rtl w:val="0"/>
-              </w:rPr>
-              <w:t xml:space="preserve">T16</w:t>
-            </w:r>
-          </w:p>
-        </w:tc>
-        <w:tc>
-          <w:tcPr>
-            <w:tcBorders>
-              <w:top w:color="8064a2" w:space="0" w:sz="8" w:val="single"/>
-              <w:left w:color="000000" w:space="0" w:sz="4" w:val="single"/>
-              <w:bottom w:color="8064a2" w:space="0" w:sz="8" w:val="single"/>
-              <w:right w:color="000000" w:space="0" w:sz="4" w:val="single"/>
-            </w:tcBorders>
-            <w:tcMar>
-              <w:top w:w="0.0" w:type="dxa"/>
-              <w:left w:w="115.0" w:type="dxa"/>
-              <w:bottom w:w="0.0" w:type="dxa"/>
-              <w:right w:w="115.0" w:type="dxa"/>
-            </w:tcMar>
-          </w:tcPr>
-          <w:p>
-            <w:pPr>
-              <w:spacing w:after="0" w:line="240" w:lineRule="auto"/>
-              <w:contextualSpacing w:val="0"/>
-              <w:rPr/>
-            </w:pPr>
-            <w:r>
-              <w:rPr>
-                <w:rtl w:val="0"/>
-              </w:rPr>
-              <w:t xml:space="preserve">Create database (relations etc)</w:t>
-            </w:r>
-          </w:p>
-        </w:tc>
-        <w:tc>
-          <w:tcPr>
-            <w:tcBorders>
-              <w:top w:color="8064a2" w:space="0" w:sz="8" w:val="single"/>
-              <w:left w:color="000000" w:space="0" w:sz="4" w:val="single"/>
-              <w:bottom w:color="8064a2" w:space="0" w:sz="8" w:val="single"/>
-              <w:right w:color="000000" w:space="0" w:sz="4" w:val="single"/>
-            </w:tcBorders>
-            <w:tcMar>
-              <w:top w:w="0.0" w:type="dxa"/>
-              <w:left w:w="115.0" w:type="dxa"/>
-              <w:bottom w:w="0.0" w:type="dxa"/>
-              <w:right w:w="115.0" w:type="dxa"/>
-            </w:tcMar>
-          </w:tcPr>
-          <w:p>
-            <w:pPr>
-              <w:spacing w:after="0" w:line="240" w:lineRule="auto"/>
-              <w:contextualSpacing w:val="0"/>
-              <w:rPr/>
-            </w:pPr>
-            <w:r>
-              <w:rPr>
-                <w:rtl w:val="0"/>
-              </w:rPr>
-              <w:t xml:space="preserve">1</w:t>
-            </w:r>
-          </w:p>
-        </w:tc>
-        <w:tc>
-          <w:tcPr>
-            <w:tcBorders>
-              <w:top w:color="8064a2" w:space="0" w:sz="8" w:val="single"/>
-              <w:left w:color="000000" w:space="0" w:sz="4" w:val="single"/>
-              <w:bottom w:color="8064a2" w:space="0" w:sz="8" w:val="single"/>
-              <w:right w:color="8064a2" w:space="0" w:sz="8" w:val="single"/>
-            </w:tcBorders>
-            <w:tcMar>
-              <w:top w:w="0.0" w:type="dxa"/>
-              <w:left w:w="115.0" w:type="dxa"/>
-              <w:bottom w:w="0.0" w:type="dxa"/>
-              <w:right w:w="115.0" w:type="dxa"/>
-            </w:tcMar>
-          </w:tcPr>
-          <w:p>
-            <w:pPr>
-              <w:spacing w:after="0" w:line="240" w:lineRule="auto"/>
-              <w:contextualSpacing w:val="0"/>
-              <w:rPr/>
-            </w:pPr>
-            <w:r>
-              <w:rPr>
-                <w:rtl w:val="0"/>
-              </w:rPr>
-            </w:r>
-          </w:p>
-        </w:tc>
-      </w:tr>
-      <w:tr>
-        <w:tc>
-          <w:tcPr>
-            <w:tcBorders>
-              <w:top w:color="8064a2" w:space="0" w:sz="8" w:val="single"/>
-              <w:left w:color="8064a2" w:space="0" w:sz="8" w:val="single"/>
-              <w:bottom w:color="8064a2" w:space="0" w:sz="8" w:val="single"/>
-              <w:right w:color="000000" w:space="0" w:sz="4" w:val="single"/>
-            </w:tcBorders>
-            <w:tcMar>
-              <w:top w:w="0.0" w:type="dxa"/>
-              <w:left w:w="115.0" w:type="dxa"/>
-              <w:bottom w:w="0.0" w:type="dxa"/>
-              <w:right w:w="115.0" w:type="dxa"/>
-            </w:tcMar>
-          </w:tcPr>
-          <w:p>
-            <w:pPr>
-              <w:spacing w:after="0" w:line="240" w:lineRule="auto"/>
-              <w:contextualSpacing w:val="0"/>
-              <w:rPr/>
-            </w:pPr>
-            <w:r>
-              <w:rPr>
-                <w:rtl w:val="0"/>
-              </w:rPr>
-              <w:t xml:space="preserve">T17</w:t>
-            </w:r>
-          </w:p>
-        </w:tc>
-        <w:tc>
-          <w:tcPr>
-            <w:tcBorders>
-              <w:top w:color="8064a2" w:space="0" w:sz="8" w:val="single"/>
-              <w:left w:color="000000" w:space="0" w:sz="4" w:val="single"/>
-              <w:bottom w:color="8064a2" w:space="0" w:sz="8" w:val="single"/>
-              <w:right w:color="000000" w:space="0" w:sz="4" w:val="single"/>
-            </w:tcBorders>
-            <w:tcMar>
-              <w:top w:w="0.0" w:type="dxa"/>
-              <w:left w:w="115.0" w:type="dxa"/>
-              <w:bottom w:w="0.0" w:type="dxa"/>
-              <w:right w:w="115.0" w:type="dxa"/>
-            </w:tcMar>
-          </w:tcPr>
-          <w:p>
-            <w:pPr>
-              <w:spacing w:after="0" w:line="240" w:lineRule="auto"/>
-              <w:contextualSpacing w:val="0"/>
-              <w:rPr/>
-            </w:pPr>
-            <w:r>
-              <w:rPr>
-                <w:rtl w:val="0"/>
-              </w:rPr>
-              <w:t xml:space="preserve">Verify story is complete (acceptance test)</w:t>
-            </w:r>
-          </w:p>
-        </w:tc>
-        <w:tc>
-          <w:tcPr>
-            <w:tcBorders>
-              <w:top w:color="8064a2" w:space="0" w:sz="8" w:val="single"/>
-              <w:left w:color="000000" w:space="0" w:sz="4" w:val="single"/>
-              <w:bottom w:color="8064a2" w:space="0" w:sz="8" w:val="single"/>
-              <w:right w:color="000000" w:space="0" w:sz="4" w:val="single"/>
-            </w:tcBorders>
-            <w:tcMar>
-              <w:top w:w="0.0" w:type="dxa"/>
-              <w:left w:w="115.0" w:type="dxa"/>
-              <w:bottom w:w="0.0" w:type="dxa"/>
-              <w:right w:w="115.0" w:type="dxa"/>
-            </w:tcMar>
-          </w:tcPr>
-          <w:p>
-            <w:pPr>
-              <w:spacing w:after="0" w:line="240" w:lineRule="auto"/>
-              <w:contextualSpacing w:val="0"/>
-              <w:rPr/>
-            </w:pPr>
-            <w:r>
-              <w:rPr>
-                <w:rtl w:val="0"/>
-              </w:rPr>
-              <w:t xml:space="preserve">1</w:t>
-            </w:r>
-          </w:p>
-        </w:tc>
-        <w:tc>
-          <w:tcPr>
-            <w:tcBorders>
-              <w:top w:color="8064a2" w:space="0" w:sz="8" w:val="single"/>
-              <w:left w:color="000000" w:space="0" w:sz="4" w:val="single"/>
-              <w:bottom w:color="8064a2" w:space="0" w:sz="8" w:val="single"/>
-              <w:right w:color="8064a2" w:space="0" w:sz="8" w:val="single"/>
-            </w:tcBorders>
-            <w:tcMar>
-              <w:top w:w="0.0" w:type="dxa"/>
-              <w:left w:w="115.0" w:type="dxa"/>
-              <w:bottom w:w="0.0" w:type="dxa"/>
-              <w:right w:w="115.0" w:type="dxa"/>
-            </w:tcMar>
-          </w:tcPr>
-          <w:p>
-            <w:pPr>
-              <w:spacing w:after="0" w:line="240" w:lineRule="auto"/>
-              <w:contextualSpacing w:val="0"/>
-              <w:rPr/>
-            </w:pPr>
-            <w:r>
-              <w:rPr>
-                <w:rtl w:val="0"/>
-              </w:rPr>
-            </w:r>
-          </w:p>
-        </w:tc>
-      </w:tr>
-      <w:tr>
-        <w:tc>
-          <w:tcPr>
-            <w:tcBorders>
-              <w:top w:color="8064a2" w:space="0" w:sz="8" w:val="single"/>
-              <w:left w:color="8064a2" w:space="0" w:sz="8" w:val="single"/>
-              <w:bottom w:color="8064a2" w:space="0" w:sz="8" w:val="single"/>
-              <w:right w:color="000000" w:space="0" w:sz="4" w:val="single"/>
-            </w:tcBorders>
-            <w:tcMar>
-              <w:top w:w="0.0" w:type="dxa"/>
-              <w:left w:w="115.0" w:type="dxa"/>
-              <w:bottom w:w="0.0" w:type="dxa"/>
-              <w:right w:w="115.0" w:type="dxa"/>
-            </w:tcMar>
-          </w:tcPr>
-          <w:p>
-            <w:pPr>
-              <w:spacing w:after="0" w:line="240" w:lineRule="auto"/>
-              <w:contextualSpacing w:val="0"/>
-              <w:rPr/>
-            </w:pPr>
-            <w:r>
-              <w:rPr>
-                <w:rtl w:val="0"/>
-              </w:rPr>
-            </w:r>
-          </w:p>
-        </w:tc>
-        <w:tc>
-          <w:tcPr>
-            <w:tcBorders>
-              <w:top w:color="8064a2" w:space="0" w:sz="8" w:val="single"/>
-              <w:left w:color="000000" w:space="0" w:sz="4" w:val="single"/>
-              <w:bottom w:color="8064a2" w:space="0" w:sz="8" w:val="single"/>
-              <w:right w:color="000000" w:space="0" w:sz="4" w:val="single"/>
-            </w:tcBorders>
-            <w:tcMar>
-              <w:top w:w="0.0" w:type="dxa"/>
-              <w:left w:w="115.0" w:type="dxa"/>
-              <w:bottom w:w="0.0" w:type="dxa"/>
-              <w:right w:w="115.0" w:type="dxa"/>
-            </w:tcMar>
-          </w:tcPr>
-          <w:p>
-            <w:pPr>
-              <w:tabs>
-                <w:tab w:val="right" w:pos="6219"/>
-              </w:tabs>
-              <w:spacing w:after="0" w:line="240" w:lineRule="auto"/>
-              <w:contextualSpacing w:val="0"/>
-              <w:rPr/>
-            </w:pPr>
-            <w:r>
-              <w:rPr>
-                <w:rtl w:val="0"/>
-              </w:rPr>
-              <w:t xml:space="preserve">Story Points: 1</w:t>
-              <w:tab/>
-              <w:t xml:space="preserve">Total Hours:</w:t>
-            </w:r>
-          </w:p>
-        </w:tc>
-        <w:tc>
-          <w:tcPr>
-            <w:tcBorders>
-              <w:top w:color="8064a2" w:space="0" w:sz="8" w:val="single"/>
-              <w:left w:color="000000" w:space="0" w:sz="4" w:val="single"/>
-              <w:bottom w:color="8064a2" w:space="0" w:sz="8" w:val="single"/>
-              <w:right w:color="000000" w:space="0" w:sz="4" w:val="single"/>
-            </w:tcBorders>
-            <w:tcMar>
-              <w:top w:w="0.0" w:type="dxa"/>
-              <w:left w:w="115.0" w:type="dxa"/>
-              <w:bottom w:w="0.0" w:type="dxa"/>
-              <w:right w:w="115.0" w:type="dxa"/>
-            </w:tcMar>
-          </w:tcPr>
-          <w:p>
-            <w:pPr>
-              <w:spacing w:after="0" w:line="240" w:lineRule="auto"/>
-              <w:contextualSpacing w:val="0"/>
-              <w:rPr/>
-            </w:pPr>
-            <w:r>
-              <w:rPr>
-                <w:rtl w:val="0"/>
-              </w:rPr>
-              <w:t xml:space="preserve">4</w:t>
-            </w:r>
-          </w:p>
-        </w:tc>
-        <w:tc>
-          <w:tcPr>
-            <w:tcBorders>
-              <w:top w:color="8064a2" w:space="0" w:sz="8" w:val="single"/>
-              <w:left w:color="000000" w:space="0" w:sz="4" w:val="single"/>
-              <w:bottom w:color="8064a2" w:space="0" w:sz="8" w:val="single"/>
-              <w:right w:color="8064a2" w:space="0" w:sz="8" w:val="single"/>
-            </w:tcBorders>
-            <w:tcMar>
-              <w:top w:w="0.0" w:type="dxa"/>
-              <w:left w:w="115.0" w:type="dxa"/>
-              <w:bottom w:w="0.0" w:type="dxa"/>
-              <w:right w:w="115.0" w:type="dxa"/>
-            </w:tcMar>
-          </w:tcPr>
-          <w:p>
-            <w:pPr>
-              <w:spacing w:after="0" w:line="240" w:lineRule="auto"/>
-              <w:contextualSpacing w:val="0"/>
-              <w:rPr/>
-            </w:pPr>
-            <w:r>
-              <w:rPr>
-                <w:rtl w:val="0"/>
-              </w:rPr>
-            </w:r>
-          </w:p>
-        </w:tc>
-      </w:tr>
-    </w:tbl>
     <w:p>
       <w:pPr>
         <w:pStyle w:val="Heading2"/>
@@ -6067,377 +7295,14 @@
         <w:contextualSpacing w:val="0"/>
         <w:rPr/>
       </w:pPr>
-      <w:bookmarkStart w:colFirst="0" w:colLast="0" w:name="_a4vd8q3sct3g" w:id="20"/>
-      <w:bookmarkEnd w:id="20"/>
+      <w:bookmarkStart w:colFirst="0" w:colLast="0" w:name="_5fawfmo66p8d" w:id="30"/>
+      <w:bookmarkEnd w:id="30"/>
       <w:r>
         <w:rPr>
           <w:rtl w:val="0"/>
         </w:rPr>
-        <w:t xml:space="preserve">Story ID: Search functions</w:t>
       </w:r>
     </w:p>
-    <w:tbl>
-      <w:tblPr>
-        <w:tblStyle w:val="Table13"/>
-        <w:tblW w:w="9192.0" w:type="dxa"/>
-        <w:jc w:val="left"/>
-        <w:tblInd w:w="-115.0" w:type="dxa"/>
-        <w:tblBorders>
-          <w:top w:color="8064a2" w:space="0" w:sz="8" w:val="single"/>
-          <w:left w:color="8064a2" w:space="0" w:sz="8" w:val="single"/>
-          <w:bottom w:color="8064a2" w:space="0" w:sz="8" w:val="single"/>
-          <w:right w:color="8064a2" w:space="0" w:sz="8" w:val="single"/>
-          <w:insideH w:color="000000" w:space="0" w:sz="4" w:val="single"/>
-          <w:insideV w:color="000000" w:space="0" w:sz="4" w:val="single"/>
-        </w:tblBorders>
-        <w:tblLayout w:type="fixed"/>
-        <w:tblLook w:val="04A0"/>
-      </w:tblPr>
-      <w:tblGrid>
-        <w:gridCol w:w="903"/>
-        <w:gridCol w:w="6435"/>
-        <w:gridCol w:w="1086"/>
-        <w:gridCol w:w="768"/>
-        <w:tblGridChange w:id="0">
-          <w:tblGrid>
-            <w:gridCol w:w="903"/>
-            <w:gridCol w:w="6435"/>
-            <w:gridCol w:w="1086"/>
-            <w:gridCol w:w="768"/>
-          </w:tblGrid>
-        </w:tblGridChange>
-      </w:tblGrid>
-      <w:tr>
-        <w:tc>
-          <w:tcPr/>
-          <w:p>
-            <w:pPr>
-              <w:spacing w:after="0" w:line="240" w:lineRule="auto"/>
-              <w:contextualSpacing w:val="0"/>
-              <w:rPr/>
-            </w:pPr>
-            <w:r>
-              <w:rPr>
-                <w:rtl w:val="0"/>
-              </w:rPr>
-              <w:t xml:space="preserve">Task ID</w:t>
-            </w:r>
-          </w:p>
-        </w:tc>
-        <w:tc>
-          <w:tcPr/>
-          <w:p>
-            <w:pPr>
-              <w:spacing w:after="0" w:line="240" w:lineRule="auto"/>
-              <w:contextualSpacing w:val="0"/>
-              <w:rPr/>
-            </w:pPr>
-            <w:r>
-              <w:rPr>
-                <w:rtl w:val="0"/>
-              </w:rPr>
-              <w:t xml:space="preserve">Task Description</w:t>
-            </w:r>
-          </w:p>
-        </w:tc>
-        <w:tc>
-          <w:tcPr/>
-          <w:p>
-            <w:pPr>
-              <w:spacing w:after="0" w:line="240" w:lineRule="auto"/>
-              <w:contextualSpacing w:val="0"/>
-              <w:rPr/>
-            </w:pPr>
-            <w:r>
-              <w:rPr>
-                <w:rtl w:val="0"/>
-              </w:rPr>
-              <w:t xml:space="preserve">Estimate</w:t>
-            </w:r>
-          </w:p>
-        </w:tc>
-        <w:tc>
-          <w:tcPr/>
-          <w:p>
-            <w:pPr>
-              <w:spacing w:after="0" w:line="240" w:lineRule="auto"/>
-              <w:contextualSpacing w:val="0"/>
-              <w:rPr/>
-            </w:pPr>
-            <w:r>
-              <w:rPr>
-                <w:rtl w:val="0"/>
-              </w:rPr>
-              <w:t xml:space="preserve">Taken</w:t>
-            </w:r>
-          </w:p>
-        </w:tc>
-      </w:tr>
-      <w:tr>
-        <w:tc>
-          <w:tcPr/>
-          <w:p>
-            <w:pPr>
-              <w:spacing w:after="0" w:line="240" w:lineRule="auto"/>
-              <w:contextualSpacing w:val="0"/>
-              <w:rPr/>
-            </w:pPr>
-            <w:r>
-              <w:rPr>
-                <w:rtl w:val="0"/>
-              </w:rPr>
-              <w:t xml:space="preserve">T18</w:t>
-            </w:r>
-          </w:p>
-        </w:tc>
-        <w:tc>
-          <w:tcPr/>
-          <w:p>
-            <w:pPr>
-              <w:spacing w:after="0" w:line="240" w:lineRule="auto"/>
-              <w:contextualSpacing w:val="0"/>
-              <w:rPr/>
-            </w:pPr>
-            <w:r>
-              <w:rPr>
-                <w:rtl w:val="0"/>
-              </w:rPr>
-              <w:t xml:space="preserve">REGEX - keyword results</w:t>
-            </w:r>
-          </w:p>
-        </w:tc>
-        <w:tc>
-          <w:tcPr/>
-          <w:p>
-            <w:pPr>
-              <w:spacing w:after="0" w:line="240" w:lineRule="auto"/>
-              <w:contextualSpacing w:val="0"/>
-              <w:rPr/>
-            </w:pPr>
-            <w:r>
-              <w:rPr>
-                <w:rtl w:val="0"/>
-              </w:rPr>
-              <w:t xml:space="preserve"> 1</w:t>
-            </w:r>
-          </w:p>
-        </w:tc>
-        <w:tc>
-          <w:tcPr/>
-          <w:p>
-            <w:pPr>
-              <w:spacing w:after="0" w:line="240" w:lineRule="auto"/>
-              <w:contextualSpacing w:val="0"/>
-              <w:rPr/>
-            </w:pPr>
-            <w:r>
-              <w:rPr>
-                <w:rtl w:val="0"/>
-              </w:rPr>
-            </w:r>
-          </w:p>
-        </w:tc>
-      </w:tr>
-      <w:tr>
-        <w:tc>
-          <w:tcPr/>
-          <w:p>
-            <w:pPr>
-              <w:spacing w:after="0" w:line="240" w:lineRule="auto"/>
-              <w:contextualSpacing w:val="0"/>
-              <w:rPr/>
-            </w:pPr>
-            <w:r>
-              <w:rPr>
-                <w:rtl w:val="0"/>
-              </w:rPr>
-              <w:t xml:space="preserve">T19</w:t>
-            </w:r>
-          </w:p>
-        </w:tc>
-        <w:tc>
-          <w:tcPr/>
-          <w:p>
-            <w:pPr>
-              <w:spacing w:after="0" w:line="240" w:lineRule="auto"/>
-              <w:contextualSpacing w:val="0"/>
-              <w:rPr/>
-            </w:pPr>
-            <w:r>
-              <w:rPr>
-                <w:rtl w:val="0"/>
-              </w:rPr>
-              <w:t xml:space="preserve">Sorting results in chronological and alphabetical order</w:t>
-            </w:r>
-          </w:p>
-        </w:tc>
-        <w:tc>
-          <w:tcPr/>
-          <w:p>
-            <w:pPr>
-              <w:spacing w:after="0" w:line="240" w:lineRule="auto"/>
-              <w:contextualSpacing w:val="0"/>
-              <w:rPr/>
-            </w:pPr>
-            <w:r>
-              <w:rPr>
-                <w:rtl w:val="0"/>
-              </w:rPr>
-              <w:t xml:space="preserve">1</w:t>
-            </w:r>
-          </w:p>
-        </w:tc>
-        <w:tc>
-          <w:tcPr/>
-          <w:p>
-            <w:pPr>
-              <w:spacing w:after="0" w:line="240" w:lineRule="auto"/>
-              <w:contextualSpacing w:val="0"/>
-              <w:rPr/>
-            </w:pPr>
-            <w:r>
-              <w:rPr>
-                <w:rtl w:val="0"/>
-              </w:rPr>
-            </w:r>
-          </w:p>
-        </w:tc>
-      </w:tr>
-      <w:tr>
-        <w:tc>
-          <w:tcPr/>
-          <w:p>
-            <w:pPr>
-              <w:spacing w:after="0" w:line="240" w:lineRule="auto"/>
-              <w:contextualSpacing w:val="0"/>
-              <w:rPr/>
-            </w:pPr>
-            <w:r>
-              <w:rPr>
-                <w:rtl w:val="0"/>
-              </w:rPr>
-              <w:t xml:space="preserve">T20</w:t>
-            </w:r>
-          </w:p>
-        </w:tc>
-        <w:tc>
-          <w:tcPr/>
-          <w:p>
-            <w:pPr>
-              <w:spacing w:after="0" w:line="240" w:lineRule="auto"/>
-              <w:contextualSpacing w:val="0"/>
-              <w:rPr/>
-            </w:pPr>
-            <w:r>
-              <w:rPr>
-                <w:rtl w:val="0"/>
-              </w:rPr>
-              <w:t xml:space="preserve">Verify story is complete (acceptance test)</w:t>
-            </w:r>
-          </w:p>
-        </w:tc>
-        <w:tc>
-          <w:tcPr/>
-          <w:p>
-            <w:pPr>
-              <w:spacing w:after="0" w:line="240" w:lineRule="auto"/>
-              <w:contextualSpacing w:val="0"/>
-              <w:rPr/>
-            </w:pPr>
-            <w:r>
-              <w:rPr>
-                <w:rtl w:val="0"/>
-              </w:rPr>
-              <w:t xml:space="preserve">1</w:t>
-            </w:r>
-          </w:p>
-        </w:tc>
-        <w:tc>
-          <w:tcPr/>
-          <w:p>
-            <w:pPr>
-              <w:spacing w:after="0" w:line="240" w:lineRule="auto"/>
-              <w:contextualSpacing w:val="0"/>
-              <w:rPr/>
-            </w:pPr>
-            <w:r>
-              <w:rPr>
-                <w:rtl w:val="0"/>
-              </w:rPr>
-            </w:r>
-          </w:p>
-        </w:tc>
-      </w:tr>
-      <w:tr>
-        <w:tc>
-          <w:tcPr/>
-          <w:p>
-            <w:pPr>
-              <w:spacing w:after="0" w:line="240" w:lineRule="auto"/>
-              <w:contextualSpacing w:val="0"/>
-              <w:rPr/>
-            </w:pPr>
-            <w:r>
-              <w:rPr>
-                <w:rtl w:val="0"/>
-              </w:rPr>
-            </w:r>
-          </w:p>
-        </w:tc>
-        <w:tc>
-          <w:tcPr/>
-          <w:p>
-            <w:pPr>
-              <w:tabs>
-                <w:tab w:val="right" w:pos="6219"/>
-              </w:tabs>
-              <w:spacing w:after="0" w:line="240" w:lineRule="auto"/>
-              <w:contextualSpacing w:val="0"/>
-              <w:rPr/>
-            </w:pPr>
-            <w:r>
-              <w:rPr>
-                <w:rtl w:val="0"/>
-              </w:rPr>
-              <w:t xml:space="preserve">Story Points: 2</w:t>
-              <w:tab/>
-              <w:t xml:space="preserve">Total Hours:</w:t>
-            </w:r>
-          </w:p>
-        </w:tc>
-        <w:tc>
-          <w:tcPr/>
-          <w:p>
-            <w:pPr>
-              <w:spacing w:after="0" w:line="240" w:lineRule="auto"/>
-              <w:contextualSpacing w:val="0"/>
-              <w:rPr/>
-            </w:pPr>
-            <w:r>
-              <w:rPr>
-                <w:rtl w:val="0"/>
-              </w:rPr>
-              <w:t xml:space="preserve">3</w:t>
-            </w:r>
-          </w:p>
-        </w:tc>
-        <w:tc>
-          <w:tcPr/>
-          <w:p>
-            <w:pPr>
-              <w:spacing w:after="0" w:line="240" w:lineRule="auto"/>
-              <w:contextualSpacing w:val="0"/>
-              <w:rPr/>
-            </w:pPr>
-            <w:r>
-              <w:rPr>
-                <w:rtl w:val="0"/>
-              </w:rPr>
-            </w:r>
-          </w:p>
-        </w:tc>
-      </w:tr>
-    </w:tbl>
     <w:p>
       <w:pPr>
         <w:pStyle w:val="Heading2"/>
@@ -6448,774 +7313,25 @@
         <w:contextualSpacing w:val="0"/>
         <w:rPr/>
       </w:pPr>
-      <w:bookmarkStart w:colFirst="0" w:colLast="0" w:name="_z337ya" w:id="21"/>
-      <w:bookmarkEnd w:id="21"/>
+      <w:bookmarkStart w:colFirst="0" w:colLast="0" w:name="_6hr8ef1apqzv" w:id="31"/>
+      <w:bookmarkEnd w:id="31"/>
       <w:r>
         <w:rPr>
           <w:rtl w:val="0"/>
         </w:rPr>
-        <w:t xml:space="preserve">Story ID: Registration page - template</w:t>
       </w:r>
     </w:p>
-    <w:tbl>
-      <w:tblPr>
-        <w:tblStyle w:val="Table14"/>
-        <w:tblW w:w="9192.0" w:type="dxa"/>
-        <w:jc w:val="left"/>
-        <w:tblInd w:w="-115.0" w:type="dxa"/>
-        <w:tblBorders>
-          <w:top w:color="8064a2" w:space="0" w:sz="8" w:val="single"/>
-          <w:left w:color="8064a2" w:space="0" w:sz="8" w:val="single"/>
-          <w:bottom w:color="8064a2" w:space="0" w:sz="8" w:val="single"/>
-          <w:right w:color="8064a2" w:space="0" w:sz="8" w:val="single"/>
-          <w:insideH w:color="000000" w:space="0" w:sz="4" w:val="single"/>
-          <w:insideV w:color="000000" w:space="0" w:sz="4" w:val="single"/>
-        </w:tblBorders>
-        <w:tblLayout w:type="fixed"/>
-        <w:tblLook w:val="04A0"/>
-      </w:tblPr>
-      <w:tblGrid>
-        <w:gridCol w:w="903"/>
-        <w:gridCol w:w="6435"/>
-        <w:gridCol w:w="1086"/>
-        <w:gridCol w:w="768"/>
-        <w:tblGridChange w:id="0">
-          <w:tblGrid>
-            <w:gridCol w:w="903"/>
-            <w:gridCol w:w="6435"/>
-            <w:gridCol w:w="1086"/>
-            <w:gridCol w:w="768"/>
-          </w:tblGrid>
-        </w:tblGridChange>
-      </w:tblGrid>
-      <w:tr>
-        <w:tc>
-          <w:tcPr/>
-          <w:p>
-            <w:pPr>
-              <w:contextualSpacing w:val="0"/>
-              <w:rPr/>
-            </w:pPr>
-            <w:r>
-              <w:rPr>
-                <w:rtl w:val="0"/>
-              </w:rPr>
-              <w:t xml:space="preserve">Task ID</w:t>
-            </w:r>
-          </w:p>
-        </w:tc>
-        <w:tc>
-          <w:tcPr/>
-          <w:p>
-            <w:pPr>
-              <w:contextualSpacing w:val="0"/>
-              <w:rPr/>
-            </w:pPr>
-            <w:r>
-              <w:rPr>
-                <w:rtl w:val="0"/>
-              </w:rPr>
-              <w:t xml:space="preserve">Task Description</w:t>
-            </w:r>
-          </w:p>
-        </w:tc>
-        <w:tc>
-          <w:tcPr/>
-          <w:p>
-            <w:pPr>
-              <w:contextualSpacing w:val="0"/>
-              <w:rPr/>
-            </w:pPr>
-            <w:r>
-              <w:rPr>
-                <w:rtl w:val="0"/>
-              </w:rPr>
-              <w:t xml:space="preserve">Estimate</w:t>
-            </w:r>
-          </w:p>
-        </w:tc>
-        <w:tc>
-          <w:tcPr/>
-          <w:p>
-            <w:pPr>
-              <w:contextualSpacing w:val="0"/>
-              <w:rPr/>
-            </w:pPr>
-            <w:r>
-              <w:rPr>
-                <w:rtl w:val="0"/>
-              </w:rPr>
-              <w:t xml:space="preserve">Taken</w:t>
-            </w:r>
-          </w:p>
-        </w:tc>
-      </w:tr>
-      <w:tr>
-        <w:tc>
-          <w:tcPr/>
-          <w:p>
-            <w:pPr>
-              <w:contextualSpacing w:val="0"/>
-              <w:rPr/>
-            </w:pPr>
-            <w:r>
-              <w:rPr>
-                <w:rtl w:val="0"/>
-              </w:rPr>
-              <w:t xml:space="preserve">T21</w:t>
-            </w:r>
-          </w:p>
-        </w:tc>
-        <w:tc>
-          <w:tcPr/>
-          <w:p>
-            <w:pPr>
-              <w:contextualSpacing w:val="0"/>
-              <w:rPr/>
-            </w:pPr>
-            <w:r>
-              <w:rPr>
-                <w:rtl w:val="0"/>
-              </w:rPr>
-              <w:t xml:space="preserve">General layout of form (name, username password, email, address, mobile number) and user type selection</w:t>
-            </w:r>
-          </w:p>
-        </w:tc>
-        <w:tc>
-          <w:tcPr/>
-          <w:p>
-            <w:pPr>
-              <w:contextualSpacing w:val="0"/>
-              <w:rPr/>
-            </w:pPr>
-            <w:r>
-              <w:rPr>
-                <w:rtl w:val="0"/>
-              </w:rPr>
-              <w:t xml:space="preserve"> 1</w:t>
-            </w:r>
-          </w:p>
-        </w:tc>
-        <w:tc>
-          <w:tcPr/>
-          <w:p>
-            <w:pPr>
-              <w:contextualSpacing w:val="0"/>
-              <w:rPr/>
-            </w:pPr>
-            <w:r>
-              <w:rPr>
-                <w:rtl w:val="0"/>
-              </w:rPr>
-            </w:r>
-          </w:p>
-        </w:tc>
-      </w:tr>
-      <w:tr>
-        <w:tc>
-          <w:tcPr/>
-          <w:p>
-            <w:pPr>
-              <w:contextualSpacing w:val="0"/>
-              <w:rPr/>
-            </w:pPr>
-            <w:r>
-              <w:rPr>
-                <w:rtl w:val="0"/>
-              </w:rPr>
-              <w:t xml:space="preserve">T22</w:t>
-            </w:r>
-          </w:p>
-        </w:tc>
-        <w:tc>
-          <w:tcPr/>
-          <w:p>
-            <w:pPr>
-              <w:contextualSpacing w:val="0"/>
-              <w:rPr/>
-            </w:pPr>
-            <w:r>
-              <w:rPr>
-                <w:rtl w:val="0"/>
-              </w:rPr>
-              <w:t xml:space="preserve">Validation</w:t>
-            </w:r>
-          </w:p>
-        </w:tc>
-        <w:tc>
-          <w:tcPr/>
-          <w:p>
-            <w:pPr>
-              <w:contextualSpacing w:val="0"/>
-              <w:rPr/>
-            </w:pPr>
-            <w:r>
-              <w:rPr>
-                <w:rtl w:val="0"/>
-              </w:rPr>
-              <w:t xml:space="preserve">1</w:t>
-            </w:r>
-          </w:p>
-        </w:tc>
-        <w:tc>
-          <w:tcPr/>
-          <w:p>
-            <w:pPr>
-              <w:contextualSpacing w:val="0"/>
-              <w:rPr/>
-            </w:pPr>
-            <w:r>
-              <w:rPr>
-                <w:rtl w:val="0"/>
-              </w:rPr>
-            </w:r>
-          </w:p>
-        </w:tc>
-      </w:tr>
-      <w:tr>
-        <w:tc>
-          <w:tcPr/>
-          <w:p>
-            <w:pPr>
-              <w:contextualSpacing w:val="0"/>
-              <w:rPr/>
-            </w:pPr>
-            <w:r>
-              <w:rPr>
-                <w:rtl w:val="0"/>
-              </w:rPr>
-              <w:t xml:space="preserve">T23</w:t>
-            </w:r>
-          </w:p>
-        </w:tc>
-        <w:tc>
-          <w:tcPr/>
-          <w:p>
-            <w:pPr>
-              <w:contextualSpacing w:val="0"/>
-              <w:rPr/>
-            </w:pPr>
-            <w:r>
-              <w:rPr>
-                <w:rtl w:val="0"/>
-              </w:rPr>
-              <w:t xml:space="preserve">Verify story is complete (acceptance test)</w:t>
-            </w:r>
-          </w:p>
-        </w:tc>
-        <w:tc>
-          <w:tcPr/>
-          <w:p>
-            <w:pPr>
-              <w:contextualSpacing w:val="0"/>
-              <w:rPr/>
-            </w:pPr>
-            <w:r>
-              <w:rPr>
-                <w:rtl w:val="0"/>
-              </w:rPr>
-              <w:t xml:space="preserve">1</w:t>
-            </w:r>
-          </w:p>
-        </w:tc>
-        <w:tc>
-          <w:tcPr/>
-          <w:p>
-            <w:pPr>
-              <w:contextualSpacing w:val="0"/>
-              <w:rPr/>
-            </w:pPr>
-            <w:r>
-              <w:rPr>
-                <w:rtl w:val="0"/>
-              </w:rPr>
-            </w:r>
-          </w:p>
-        </w:tc>
-      </w:tr>
-      <w:tr>
-        <w:tc>
-          <w:tcPr/>
-          <w:p>
-            <w:pPr>
-              <w:contextualSpacing w:val="0"/>
-              <w:rPr/>
-            </w:pPr>
-            <w:r>
-              <w:rPr>
-                <w:rtl w:val="0"/>
-              </w:rPr>
-            </w:r>
-          </w:p>
-        </w:tc>
-        <w:tc>
-          <w:tcPr/>
-          <w:p>
-            <w:pPr>
-              <w:tabs>
-                <w:tab w:val="right" w:pos="6219"/>
-              </w:tabs>
-              <w:contextualSpacing w:val="0"/>
-              <w:rPr/>
-            </w:pPr>
-            <w:r>
-              <w:rPr>
-                <w:rtl w:val="0"/>
-              </w:rPr>
-              <w:t xml:space="preserve">Story Points: 1</w:t>
-              <w:tab/>
-              <w:t xml:space="preserve">Total Hours:</w:t>
-            </w:r>
-          </w:p>
-        </w:tc>
-        <w:tc>
-          <w:tcPr/>
-          <w:p>
-            <w:pPr>
-              <w:contextualSpacing w:val="0"/>
-              <w:rPr/>
-            </w:pPr>
-            <w:r>
-              <w:rPr>
-                <w:rtl w:val="0"/>
-              </w:rPr>
-              <w:t xml:space="preserve">3</w:t>
-            </w:r>
-          </w:p>
-        </w:tc>
-        <w:tc>
-          <w:tcPr/>
-          <w:p>
-            <w:pPr>
-              <w:contextualSpacing w:val="0"/>
-              <w:rPr/>
-            </w:pPr>
-            <w:r>
-              <w:rPr>
-                <w:rtl w:val="0"/>
-              </w:rPr>
-            </w:r>
-          </w:p>
-        </w:tc>
-      </w:tr>
-    </w:tbl>
     <w:p>
       <w:pPr>
         <w:pStyle w:val="Heading2"/>
         <w:tabs>
           <w:tab w:val="right" w:pos="9026"/>
         </w:tabs>
-        <w:spacing w:before="360" w:lineRule="auto"/>
         <w:contextualSpacing w:val="0"/>
         <w:rPr/>
       </w:pPr>
-      <w:bookmarkStart w:colFirst="0" w:colLast="0" w:name="_ws2dzfsc7kek" w:id="22"/>
-      <w:bookmarkEnd w:id="22"/>
-      <w:r>
-        <w:rPr>
-          <w:rtl w:val="0"/>
-        </w:rPr>
-        <w:t xml:space="preserve">Story ID: Logging out of account</w:t>
-      </w:r>
-    </w:p>
-    <w:tbl>
-      <w:tblPr>
-        <w:tblStyle w:val="Table15"/>
-        <w:tblW w:w="9192.0" w:type="dxa"/>
-        <w:jc w:val="left"/>
-        <w:tblInd w:w="-115.0" w:type="dxa"/>
-        <w:tblBorders>
-          <w:top w:color="8064a2" w:space="0" w:sz="8" w:val="single"/>
-          <w:left w:color="8064a2" w:space="0" w:sz="8" w:val="single"/>
-          <w:bottom w:color="8064a2" w:space="0" w:sz="8" w:val="single"/>
-          <w:right w:color="8064a2" w:space="0" w:sz="8" w:val="single"/>
-          <w:insideH w:color="000000" w:space="0" w:sz="4" w:val="single"/>
-          <w:insideV w:color="000000" w:space="0" w:sz="4" w:val="single"/>
-        </w:tblBorders>
-        <w:tblLayout w:type="fixed"/>
-        <w:tblLook w:val="04A0"/>
-      </w:tblPr>
-      <w:tblGrid>
-        <w:gridCol w:w="903"/>
-        <w:gridCol w:w="6435"/>
-        <w:gridCol w:w="1086"/>
-        <w:gridCol w:w="768"/>
-        <w:tblGridChange w:id="0">
-          <w:tblGrid>
-            <w:gridCol w:w="903"/>
-            <w:gridCol w:w="6435"/>
-            <w:gridCol w:w="1086"/>
-            <w:gridCol w:w="768"/>
-          </w:tblGrid>
-        </w:tblGridChange>
-      </w:tblGrid>
-      <w:tr>
-        <w:tc>
-          <w:tcPr/>
-          <w:p>
-            <w:pPr>
-              <w:spacing w:after="0" w:line="240" w:lineRule="auto"/>
-              <w:contextualSpacing w:val="0"/>
-              <w:rPr/>
-            </w:pPr>
-            <w:r>
-              <w:rPr>
-                <w:rtl w:val="0"/>
-              </w:rPr>
-              <w:t xml:space="preserve">Task ID</w:t>
-            </w:r>
-          </w:p>
-        </w:tc>
-        <w:tc>
-          <w:tcPr/>
-          <w:p>
-            <w:pPr>
-              <w:spacing w:after="0" w:line="240" w:lineRule="auto"/>
-              <w:contextualSpacing w:val="0"/>
-              <w:rPr/>
-            </w:pPr>
-            <w:r>
-              <w:rPr>
-                <w:rtl w:val="0"/>
-              </w:rPr>
-              <w:t xml:space="preserve">Task Description</w:t>
-            </w:r>
-          </w:p>
-        </w:tc>
-        <w:tc>
-          <w:tcPr/>
-          <w:p>
-            <w:pPr>
-              <w:spacing w:after="0" w:line="240" w:lineRule="auto"/>
-              <w:contextualSpacing w:val="0"/>
-              <w:rPr/>
-            </w:pPr>
-            <w:r>
-              <w:rPr>
-                <w:rtl w:val="0"/>
-              </w:rPr>
-              <w:t xml:space="preserve">Estimate</w:t>
-            </w:r>
-          </w:p>
-        </w:tc>
-        <w:tc>
-          <w:tcPr/>
-          <w:p>
-            <w:pPr>
-              <w:spacing w:after="0" w:line="240" w:lineRule="auto"/>
-              <w:contextualSpacing w:val="0"/>
-              <w:rPr/>
-            </w:pPr>
-            <w:r>
-              <w:rPr>
-                <w:rtl w:val="0"/>
-              </w:rPr>
-              <w:t xml:space="preserve">Taken</w:t>
-            </w:r>
-          </w:p>
-        </w:tc>
-      </w:tr>
-      <w:tr>
-        <w:tc>
-          <w:tcPr/>
-          <w:p>
-            <w:pPr>
-              <w:spacing w:after="0" w:line="240" w:lineRule="auto"/>
-              <w:contextualSpacing w:val="0"/>
-              <w:rPr/>
-            </w:pPr>
-            <w:r>
-              <w:rPr>
-                <w:rtl w:val="0"/>
-              </w:rPr>
-              <w:t xml:space="preserve">T24</w:t>
-            </w:r>
-          </w:p>
-        </w:tc>
-        <w:tc>
-          <w:tcPr/>
-          <w:p>
-            <w:pPr>
-              <w:spacing w:after="0" w:line="240" w:lineRule="auto"/>
-              <w:contextualSpacing w:val="0"/>
-              <w:rPr/>
-            </w:pPr>
-            <w:r>
-              <w:rPr>
-                <w:rtl w:val="0"/>
-              </w:rPr>
-              <w:t xml:space="preserve">Floating button available for user to log out at anytime</w:t>
-            </w:r>
-          </w:p>
-        </w:tc>
-        <w:tc>
-          <w:tcPr/>
-          <w:p>
-            <w:pPr>
-              <w:spacing w:after="0" w:line="240" w:lineRule="auto"/>
-              <w:contextualSpacing w:val="0"/>
-              <w:rPr/>
-            </w:pPr>
-            <w:r>
-              <w:rPr>
-                <w:rtl w:val="0"/>
-              </w:rPr>
-              <w:t xml:space="preserve"> 1</w:t>
-            </w:r>
-          </w:p>
-        </w:tc>
-        <w:tc>
-          <w:tcPr/>
-          <w:p>
-            <w:pPr>
-              <w:spacing w:after="0" w:line="240" w:lineRule="auto"/>
-              <w:contextualSpacing w:val="0"/>
-              <w:rPr/>
-            </w:pPr>
-            <w:r>
-              <w:rPr>
-                <w:rtl w:val="0"/>
-              </w:rPr>
-            </w:r>
-          </w:p>
-        </w:tc>
-      </w:tr>
-      <w:tr>
-        <w:tc>
-          <w:tcPr/>
-          <w:p>
-            <w:pPr>
-              <w:spacing w:after="0" w:line="240" w:lineRule="auto"/>
-              <w:contextualSpacing w:val="0"/>
-              <w:rPr/>
-            </w:pPr>
-            <w:r>
-              <w:rPr>
-                <w:rtl w:val="0"/>
-              </w:rPr>
-              <w:t xml:space="preserve">T25</w:t>
-            </w:r>
-          </w:p>
-        </w:tc>
-        <w:tc>
-          <w:tcPr/>
-          <w:p>
-            <w:pPr>
-              <w:spacing w:after="0" w:line="240" w:lineRule="auto"/>
-              <w:contextualSpacing w:val="0"/>
-              <w:rPr/>
-            </w:pPr>
-            <w:r>
-              <w:rPr>
-                <w:rtl w:val="0"/>
-              </w:rPr>
-              <w:t xml:space="preserve">Acknowledge that session has ended</w:t>
-            </w:r>
-          </w:p>
-        </w:tc>
-        <w:tc>
-          <w:tcPr/>
-          <w:p>
-            <w:pPr>
-              <w:spacing w:after="0" w:line="240" w:lineRule="auto"/>
-              <w:contextualSpacing w:val="0"/>
-              <w:rPr/>
-            </w:pPr>
-            <w:r>
-              <w:rPr>
-                <w:rtl w:val="0"/>
-              </w:rPr>
-              <w:t xml:space="preserve">1</w:t>
-            </w:r>
-          </w:p>
-        </w:tc>
-        <w:tc>
-          <w:tcPr/>
-          <w:p>
-            <w:pPr>
-              <w:spacing w:after="0" w:line="240" w:lineRule="auto"/>
-              <w:contextualSpacing w:val="0"/>
-              <w:rPr/>
-            </w:pPr>
-            <w:r>
-              <w:rPr>
-                <w:rtl w:val="0"/>
-              </w:rPr>
-            </w:r>
-          </w:p>
-        </w:tc>
-      </w:tr>
-      <w:tr>
-        <w:tc>
-          <w:tcPr/>
-          <w:p>
-            <w:pPr>
-              <w:spacing w:after="0" w:line="240" w:lineRule="auto"/>
-              <w:contextualSpacing w:val="0"/>
-              <w:rPr/>
-            </w:pPr>
-            <w:r>
-              <w:rPr>
-                <w:rtl w:val="0"/>
-              </w:rPr>
-              <w:t xml:space="preserve">T26</w:t>
-            </w:r>
-          </w:p>
-        </w:tc>
-        <w:tc>
-          <w:tcPr/>
-          <w:p>
-            <w:pPr>
-              <w:spacing w:after="0" w:line="240" w:lineRule="auto"/>
-              <w:contextualSpacing w:val="0"/>
-              <w:rPr/>
-            </w:pPr>
-            <w:r>
-              <w:rPr>
-                <w:rtl w:val="0"/>
-              </w:rPr>
-              <w:t xml:space="preserve">Verify story is complete (acceptance test</w:t>
-            </w:r>
-            <w:r>
-              <w:rPr>
-                <w:rtl w:val="0"/>
-              </w:rPr>
-              <w:t xml:space="preserve">)</w:t>
-            </w:r>
-          </w:p>
-        </w:tc>
-        <w:tc>
-          <w:tcPr/>
-          <w:p>
-            <w:pPr>
-              <w:spacing w:after="0" w:line="240" w:lineRule="auto"/>
-              <w:contextualSpacing w:val="0"/>
-              <w:rPr/>
-            </w:pPr>
-            <w:r>
-              <w:rPr>
-                <w:rtl w:val="0"/>
-              </w:rPr>
-              <w:t xml:space="preserve">1</w:t>
-            </w:r>
-          </w:p>
-        </w:tc>
-        <w:tc>
-          <w:tcPr/>
-          <w:p>
-            <w:pPr>
-              <w:spacing w:after="0" w:line="240" w:lineRule="auto"/>
-              <w:contextualSpacing w:val="0"/>
-              <w:rPr/>
-            </w:pPr>
-            <w:r>
-              <w:rPr>
-                <w:rtl w:val="0"/>
-              </w:rPr>
-            </w:r>
-          </w:p>
-        </w:tc>
-      </w:tr>
-      <w:tr>
-        <w:tc>
-          <w:tcPr/>
-          <w:p>
-            <w:pPr>
-              <w:spacing w:after="0" w:line="240" w:lineRule="auto"/>
-              <w:contextualSpacing w:val="0"/>
-              <w:rPr/>
-            </w:pPr>
-            <w:r>
-              <w:rPr>
-                <w:rtl w:val="0"/>
-              </w:rPr>
-            </w:r>
-          </w:p>
-        </w:tc>
-        <w:tc>
-          <w:tcPr/>
-          <w:p>
-            <w:pPr>
-              <w:tabs>
-                <w:tab w:val="right" w:pos="6219"/>
-              </w:tabs>
-              <w:spacing w:after="0" w:line="240" w:lineRule="auto"/>
-              <w:contextualSpacing w:val="0"/>
-              <w:rPr/>
-            </w:pPr>
-            <w:r>
-              <w:rPr>
-                <w:rtl w:val="0"/>
-              </w:rPr>
-              <w:t xml:space="preserve">Story Points: 1</w:t>
-              <w:tab/>
-              <w:t xml:space="preserve">Total Hours:</w:t>
-            </w:r>
-          </w:p>
-        </w:tc>
-        <w:tc>
-          <w:tcPr/>
-          <w:p>
-            <w:pPr>
-              <w:spacing w:after="0" w:line="240" w:lineRule="auto"/>
-              <w:contextualSpacing w:val="0"/>
-              <w:rPr/>
-            </w:pPr>
-            <w:r>
-              <w:rPr>
-                <w:rtl w:val="0"/>
-              </w:rPr>
-              <w:t xml:space="preserve">3</w:t>
-            </w:r>
-          </w:p>
-        </w:tc>
-        <w:tc>
-          <w:tcPr/>
-          <w:p>
-            <w:pPr>
-              <w:spacing w:after="0" w:line="240" w:lineRule="auto"/>
-              <w:contextualSpacing w:val="0"/>
-              <w:rPr/>
-            </w:pPr>
-            <w:r>
-              <w:rPr>
-                <w:rtl w:val="0"/>
-              </w:rPr>
-            </w:r>
-          </w:p>
-        </w:tc>
-      </w:tr>
-    </w:tbl>
-    <w:p>
-      <w:pPr>
-        <w:tabs>
-          <w:tab w:val="right" w:pos="9026"/>
-        </w:tabs>
-        <w:spacing w:after="120" w:before="240" w:line="240" w:lineRule="auto"/>
-        <w:contextualSpacing w:val="0"/>
-        <w:rPr>
-          <w:sz w:val="24"/>
-          <w:szCs w:val="24"/>
-        </w:rPr>
-      </w:pPr>
-      <w:r>
-        <w:rPr>
-          <w:rtl w:val="0"/>
-        </w:rPr>
-      </w:r>
-    </w:p>
-    <w:p>
-      <w:pPr>
-        <w:tabs>
-          <w:tab w:val="right" w:pos="9026"/>
-        </w:tabs>
-        <w:spacing w:after="120" w:before="240" w:line="240" w:lineRule="auto"/>
-        <w:contextualSpacing w:val="0"/>
-        <w:rPr>
-          <w:sz w:val="24"/>
-          <w:szCs w:val="24"/>
-        </w:rPr>
-      </w:pPr>
+      <w:bookmarkStart w:colFirst="0" w:colLast="0" w:name="_nx4vtx9o5dgk" w:id="32"/>
+      <w:bookmarkEnd w:id="32"/>
       <w:r>
         <w:rPr>
           <w:rtl w:val="0"/>
@@ -7223,9 +7339,11 @@
       </w:r>
     </w:p>
     <w:sectPr>
-      <w:type w:val="continuous"/>
+      <w:headerReference r:id="rId5" w:type="default"/>
+      <w:footerReference r:id="rId6" w:type="default"/>
       <w:pgSz w:h="16838" w:w="11906"/>
       <w:pgMar w:bottom="1440" w:top="1440" w:left="1440" w:right="1440" w:header="0"/>
+      <w:pgNumType w:start="1"/>
     </w:sectPr>
   </w:body>
 </w:document>
@@ -7264,6 +7382,7 @@
         <w:sz w:val="22"/>
         <w:szCs w:val="22"/>
         <w:u w:val="none"/>
+        <w:shd w:fill="auto" w:val="clear"/>
         <w:vertAlign w:val="baseline"/>
       </w:rPr>
     </w:pPr>
@@ -7278,6 +7397,7 @@
         <w:sz w:val="22"/>
         <w:szCs w:val="22"/>
         <w:u w:val="none"/>
+        <w:shd w:fill="auto" w:val="clear"/>
         <w:vertAlign w:val="baseline"/>
       </w:rPr>
       <w:fldChar w:fldCharType="begin"/>
@@ -7322,6 +7442,7 @@
         <w:sz w:val="22"/>
         <w:szCs w:val="22"/>
         <w:u w:val="none"/>
+        <w:shd w:fill="auto" w:val="clear"/>
         <w:vertAlign w:val="baseline"/>
       </w:rPr>
     </w:pPr>
@@ -7332,6 +7453,22 @@
     </w:r>
   </w:p>
 </w:ftr>
+</file>
+
+<file path=word/header1.xml><?xml version="1.0" encoding="utf-8"?>
+<w:hdr xmlns:mc="http://schemas.openxmlformats.org/markup-compatibility/2006" xmlns:o="urn:schemas-microsoft-com:office:office" xmlns:r="http://schemas.openxmlformats.org/officeDocument/2006/relationships" xmlns:m="http://schemas.openxmlformats.org/officeDocument/2006/math" xmlns:v="urn:schemas-microsoft-com:vml" xmlns:wp="http://schemas.openxmlformats.org/drawingml/2006/wordprocessingDrawing" xmlns:w10="urn:schemas-microsoft-com:office:word" xmlns:w="http://schemas.openxmlformats.org/wordprocessingml/2006/main" xmlns:wne="http://schemas.microsoft.com/office/word/2006/wordml" xmlns:sl="http://schemas.openxmlformats.org/schemaLibrary/2006/main" xmlns:a="http://schemas.openxmlformats.org/drawingml/2006/main" xmlns:pic="http://schemas.openxmlformats.org/drawingml/2006/picture" xmlns:c="http://schemas.openxmlformats.org/drawingml/2006/chart" xmlns:lc="http://schemas.openxmlformats.org/drawingml/2006/lockedCanvas" xmlns:dgm="http://schemas.openxmlformats.org/drawingml/2006/diagram" xmlns:wps="http://schemas.microsoft.com/office/word/2010/wordprocessingShape" xmlns:wpg="http://schemas.microsoft.com/office/word/2010/wordprocessingGroup">
+  <w:p>
+    <w:pPr>
+      <w:contextualSpacing w:val="0"/>
+      <w:rPr/>
+    </w:pPr>
+    <w:r>
+      <w:rPr>
+        <w:rtl w:val="0"/>
+      </w:rPr>
+    </w:r>
+  </w:p>
+</w:hdr>
 </file>
 
 <file path=word/numbering.xml><?xml version="1.0" encoding="utf-8"?>
@@ -7352,6 +7489,7 @@
         <w:sz w:val="22"/>
         <w:szCs w:val="22"/>
         <w:u w:val="none"/>
+        <w:shd w:fill="auto" w:val="clear"/>
         <w:vertAlign w:val="baseline"/>
         <w:lang w:val="en-AU"/>
       </w:rPr>
@@ -7523,18 +7661,6 @@
         <w:right w:w="115.0" w:type="dxa"/>
       </w:tblCellMar>
     </w:tblPr>
-    <w:tblStylePr w:type="band1Horz"/>
-    <w:tblStylePr w:type="band1Vert"/>
-    <w:tblStylePr w:type="band2Horz"/>
-    <w:tblStylePr w:type="band2Vert"/>
-    <w:tblStylePr w:type="firstCol"/>
-    <w:tblStylePr w:type="firstRow"/>
-    <w:tblStylePr w:type="lastCol"/>
-    <w:tblStylePr w:type="lastRow"/>
-    <w:tblStylePr w:type="neCell"/>
-    <w:tblStylePr w:type="nwCell"/>
-    <w:tblStylePr w:type="seCell"/>
-    <w:tblStylePr w:type="swCell"/>
   </w:style>
   <w:style w:type="table" w:styleId="Table2">
     <w:basedOn w:val="TableNormal"/>
@@ -7588,8 +7714,6 @@
         </w:tcMar>
       </w:tcPr>
     </w:tblStylePr>
-    <w:tblStylePr w:type="band2Horz"/>
-    <w:tblStylePr w:type="band2Vert"/>
     <w:tblStylePr w:type="firstCol">
       <w:pPr/>
       <w:rPr>
@@ -7613,7 +7737,7 @@
         <w:color w:val="ffffff"/>
       </w:rPr>
       <w:tcPr>
-        <w:shd w:fill="4f81bd"/>
+        <w:shd w:fill="4f81bd" w:val="clear"/>
         <w:tcMar>
           <w:top w:w="0.0" w:type="dxa"/>
           <w:left w:w="115.0" w:type="dxa"/>
@@ -7658,10 +7782,6 @@
         </w:tcMar>
       </w:tcPr>
     </w:tblStylePr>
-    <w:tblStylePr w:type="neCell"/>
-    <w:tblStylePr w:type="nwCell"/>
-    <w:tblStylePr w:type="seCell"/>
-    <w:tblStylePr w:type="swCell"/>
   </w:style>
   <w:style w:type="table" w:styleId="Table3">
     <w:basedOn w:val="TableNormal"/>
@@ -7715,8 +7835,6 @@
         </w:tcMar>
       </w:tcPr>
     </w:tblStylePr>
-    <w:tblStylePr w:type="band2Horz"/>
-    <w:tblStylePr w:type="band2Vert"/>
     <w:tblStylePr w:type="firstCol">
       <w:pPr/>
       <w:rPr>
@@ -7740,7 +7858,7 @@
         <w:color w:val="ffffff"/>
       </w:rPr>
       <w:tcPr>
-        <w:shd w:fill="4f81bd"/>
+        <w:shd w:fill="4f81bd" w:val="clear"/>
         <w:tcMar>
           <w:top w:w="0.0" w:type="dxa"/>
           <w:left w:w="115.0" w:type="dxa"/>
@@ -7785,10 +7903,6 @@
         </w:tcMar>
       </w:tcPr>
     </w:tblStylePr>
-    <w:tblStylePr w:type="neCell"/>
-    <w:tblStylePr w:type="nwCell"/>
-    <w:tblStylePr w:type="seCell"/>
-    <w:tblStylePr w:type="swCell"/>
   </w:style>
   <w:style w:type="table" w:styleId="Table4">
     <w:basedOn w:val="TableNormal"/>
@@ -7842,8 +7956,6 @@
         </w:tcMar>
       </w:tcPr>
     </w:tblStylePr>
-    <w:tblStylePr w:type="band2Horz"/>
-    <w:tblStylePr w:type="band2Vert"/>
     <w:tblStylePr w:type="firstCol">
       <w:pPr/>
       <w:rPr>
@@ -7867,7 +7979,7 @@
         <w:color w:val="ffffff"/>
       </w:rPr>
       <w:tcPr>
-        <w:shd w:fill="4f81bd"/>
+        <w:shd w:fill="4f81bd" w:val="clear"/>
         <w:tcMar>
           <w:top w:w="0.0" w:type="dxa"/>
           <w:left w:w="115.0" w:type="dxa"/>
@@ -7912,10 +8024,6 @@
         </w:tcMar>
       </w:tcPr>
     </w:tblStylePr>
-    <w:tblStylePr w:type="neCell"/>
-    <w:tblStylePr w:type="nwCell"/>
-    <w:tblStylePr w:type="seCell"/>
-    <w:tblStylePr w:type="swCell"/>
   </w:style>
   <w:style w:type="table" w:styleId="Table5">
     <w:basedOn w:val="TableNormal"/>
@@ -7969,8 +8077,6 @@
         </w:tcMar>
       </w:tcPr>
     </w:tblStylePr>
-    <w:tblStylePr w:type="band2Horz"/>
-    <w:tblStylePr w:type="band2Vert"/>
     <w:tblStylePr w:type="firstCol">
       <w:pPr/>
       <w:rPr>
@@ -7994,7 +8100,7 @@
         <w:color w:val="ffffff"/>
       </w:rPr>
       <w:tcPr>
-        <w:shd w:fill="4f81bd"/>
+        <w:shd w:fill="4f81bd" w:val="clear"/>
         <w:tcMar>
           <w:top w:w="0.0" w:type="dxa"/>
           <w:left w:w="115.0" w:type="dxa"/>
@@ -8039,10 +8145,6 @@
         </w:tcMar>
       </w:tcPr>
     </w:tblStylePr>
-    <w:tblStylePr w:type="neCell"/>
-    <w:tblStylePr w:type="nwCell"/>
-    <w:tblStylePr w:type="seCell"/>
-    <w:tblStylePr w:type="swCell"/>
   </w:style>
   <w:style w:type="table" w:styleId="Table6">
     <w:basedOn w:val="TableNormal"/>
@@ -8096,8 +8198,6 @@
         </w:tcMar>
       </w:tcPr>
     </w:tblStylePr>
-    <w:tblStylePr w:type="band2Horz"/>
-    <w:tblStylePr w:type="band2Vert"/>
     <w:tblStylePr w:type="firstCol">
       <w:pPr/>
       <w:rPr>
@@ -8121,7 +8221,7 @@
         <w:color w:val="ffffff"/>
       </w:rPr>
       <w:tcPr>
-        <w:shd w:fill="4f81bd"/>
+        <w:shd w:fill="4f81bd" w:val="clear"/>
         <w:tcMar>
           <w:top w:w="0.0" w:type="dxa"/>
           <w:left w:w="115.0" w:type="dxa"/>
@@ -8166,10 +8266,6 @@
         </w:tcMar>
       </w:tcPr>
     </w:tblStylePr>
-    <w:tblStylePr w:type="neCell"/>
-    <w:tblStylePr w:type="nwCell"/>
-    <w:tblStylePr w:type="seCell"/>
-    <w:tblStylePr w:type="swCell"/>
   </w:style>
   <w:style w:type="table" w:styleId="Table7">
     <w:basedOn w:val="TableNormal"/>
@@ -8223,8 +8319,6 @@
         </w:tcMar>
       </w:tcPr>
     </w:tblStylePr>
-    <w:tblStylePr w:type="band2Horz"/>
-    <w:tblStylePr w:type="band2Vert"/>
     <w:tblStylePr w:type="firstCol">
       <w:pPr/>
       <w:rPr>
@@ -8248,7 +8342,7 @@
         <w:color w:val="ffffff"/>
       </w:rPr>
       <w:tcPr>
-        <w:shd w:fill="4f81bd"/>
+        <w:shd w:fill="4f81bd" w:val="clear"/>
         <w:tcMar>
           <w:top w:w="0.0" w:type="dxa"/>
           <w:left w:w="115.0" w:type="dxa"/>
@@ -8293,70 +8387,8 @@
         </w:tcMar>
       </w:tcPr>
     </w:tblStylePr>
-    <w:tblStylePr w:type="neCell"/>
-    <w:tblStylePr w:type="nwCell"/>
-    <w:tblStylePr w:type="seCell"/>
-    <w:tblStylePr w:type="swCell"/>
   </w:style>
   <w:style w:type="table" w:styleId="Table8">
-    <w:basedOn w:val="TableNormal"/>
-    <w:pPr>
-      <w:spacing w:after="0" w:line="240" w:lineRule="auto"/>
-    </w:pPr>
-    <w:rPr/>
-    <w:tblPr>
-      <w:tblStyleRowBandSize w:val="1"/>
-      <w:tblStyleColBandSize w:val="1"/>
-      <w:tblCellMar>
-        <w:top w:w="0.0" w:type="dxa"/>
-        <w:left w:w="85.0" w:type="dxa"/>
-        <w:bottom w:w="0.0" w:type="dxa"/>
-        <w:right w:w="85.0" w:type="dxa"/>
-      </w:tblCellMar>
-    </w:tblPr>
-    <w:tblStylePr w:type="band1Horz"/>
-    <w:tblStylePr w:type="band1Vert"/>
-    <w:tblStylePr w:type="band2Horz"/>
-    <w:tblStylePr w:type="band2Vert"/>
-    <w:tblStylePr w:type="firstCol"/>
-    <w:tblStylePr w:type="firstRow"/>
-    <w:tblStylePr w:type="lastCol"/>
-    <w:tblStylePr w:type="lastRow"/>
-    <w:tblStylePr w:type="neCell"/>
-    <w:tblStylePr w:type="nwCell"/>
-    <w:tblStylePr w:type="seCell"/>
-    <w:tblStylePr w:type="swCell"/>
-  </w:style>
-  <w:style w:type="table" w:styleId="Table9">
-    <w:basedOn w:val="TableNormal"/>
-    <w:pPr>
-      <w:spacing w:after="0" w:line="240" w:lineRule="auto"/>
-    </w:pPr>
-    <w:rPr/>
-    <w:tblPr>
-      <w:tblStyleRowBandSize w:val="1"/>
-      <w:tblStyleColBandSize w:val="1"/>
-      <w:tblCellMar>
-        <w:top w:w="0.0" w:type="dxa"/>
-        <w:left w:w="115.0" w:type="dxa"/>
-        <w:bottom w:w="0.0" w:type="dxa"/>
-        <w:right w:w="115.0" w:type="dxa"/>
-      </w:tblCellMar>
-    </w:tblPr>
-    <w:tblStylePr w:type="band1Horz"/>
-    <w:tblStylePr w:type="band1Vert"/>
-    <w:tblStylePr w:type="band2Horz"/>
-    <w:tblStylePr w:type="band2Vert"/>
-    <w:tblStylePr w:type="firstCol"/>
-    <w:tblStylePr w:type="firstRow"/>
-    <w:tblStylePr w:type="lastCol"/>
-    <w:tblStylePr w:type="lastRow"/>
-    <w:tblStylePr w:type="neCell"/>
-    <w:tblStylePr w:type="nwCell"/>
-    <w:tblStylePr w:type="seCell"/>
-    <w:tblStylePr w:type="swCell"/>
-  </w:style>
-  <w:style w:type="table" w:styleId="Table10">
     <w:basedOn w:val="TableNormal"/>
     <w:pPr>
       <w:spacing w:after="0" w:line="240" w:lineRule="auto"/>
@@ -8377,10 +8409,10 @@
       <w:rPr/>
       <w:tcPr>
         <w:tcBorders>
-          <w:top w:color="8064a2" w:space="0" w:sz="8" w:val="single"/>
-          <w:left w:color="8064a2" w:space="0" w:sz="8" w:val="single"/>
-          <w:bottom w:color="8064a2" w:space="0" w:sz="8" w:val="single"/>
-          <w:right w:color="8064a2" w:space="0" w:sz="8" w:val="single"/>
+          <w:top w:color="4f81bd" w:space="0" w:sz="8" w:val="single"/>
+          <w:left w:color="4f81bd" w:space="0" w:sz="8" w:val="single"/>
+          <w:bottom w:color="4f81bd" w:space="0" w:sz="8" w:val="single"/>
+          <w:right w:color="4f81bd" w:space="0" w:sz="8" w:val="single"/>
         </w:tcBorders>
         <w:tcMar>
           <w:top w:w="0.0" w:type="dxa"/>
@@ -8395,10 +8427,10 @@
       <w:rPr/>
       <w:tcPr>
         <w:tcBorders>
-          <w:top w:color="8064a2" w:space="0" w:sz="8" w:val="single"/>
-          <w:left w:color="8064a2" w:space="0" w:sz="8" w:val="single"/>
-          <w:bottom w:color="8064a2" w:space="0" w:sz="8" w:val="single"/>
-          <w:right w:color="8064a2" w:space="0" w:sz="8" w:val="single"/>
+          <w:top w:color="4f81bd" w:space="0" w:sz="8" w:val="single"/>
+          <w:left w:color="4f81bd" w:space="0" w:sz="8" w:val="single"/>
+          <w:bottom w:color="4f81bd" w:space="0" w:sz="8" w:val="single"/>
+          <w:right w:color="4f81bd" w:space="0" w:sz="8" w:val="single"/>
         </w:tcBorders>
         <w:tcMar>
           <w:top w:w="0.0" w:type="dxa"/>
@@ -8408,8 +8440,6 @@
         </w:tcMar>
       </w:tcPr>
     </w:tblStylePr>
-    <w:tblStylePr w:type="band2Horz"/>
-    <w:tblStylePr w:type="band2Vert"/>
     <w:tblStylePr w:type="firstCol">
       <w:pPr/>
       <w:rPr>
@@ -8433,7 +8463,7 @@
         <w:color w:val="ffffff"/>
       </w:rPr>
       <w:tcPr>
-        <w:shd w:fill="8064a2"/>
+        <w:shd w:fill="4f81bd" w:val="clear"/>
         <w:tcMar>
           <w:top w:w="0.0" w:type="dxa"/>
           <w:left w:w="115.0" w:type="dxa"/>
@@ -8465,10 +8495,10 @@
       </w:rPr>
       <w:tcPr>
         <w:tcBorders>
-          <w:top w:color="8064a2" w:space="0" w:sz="6" w:val="single"/>
-          <w:left w:color="8064a2" w:space="0" w:sz="8" w:val="single"/>
-          <w:bottom w:color="8064a2" w:space="0" w:sz="8" w:val="single"/>
-          <w:right w:color="8064a2" w:space="0" w:sz="8" w:val="single"/>
+          <w:top w:color="4f81bd" w:space="0" w:sz="6" w:val="single"/>
+          <w:left w:color="4f81bd" w:space="0" w:sz="8" w:val="single"/>
+          <w:bottom w:color="4f81bd" w:space="0" w:sz="8" w:val="single"/>
+          <w:right w:color="4f81bd" w:space="0" w:sz="8" w:val="single"/>
         </w:tcBorders>
         <w:tcMar>
           <w:top w:w="0.0" w:type="dxa"/>
@@ -8478,10 +8508,40 @@
         </w:tcMar>
       </w:tcPr>
     </w:tblStylePr>
-    <w:tblStylePr w:type="neCell"/>
-    <w:tblStylePr w:type="nwCell"/>
-    <w:tblStylePr w:type="seCell"/>
-    <w:tblStylePr w:type="swCell"/>
+  </w:style>
+  <w:style w:type="table" w:styleId="Table9">
+    <w:basedOn w:val="TableNormal"/>
+    <w:pPr>
+      <w:spacing w:after="0" w:line="240" w:lineRule="auto"/>
+    </w:pPr>
+    <w:rPr/>
+    <w:tblPr>
+      <w:tblStyleRowBandSize w:val="1"/>
+      <w:tblStyleColBandSize w:val="1"/>
+      <w:tblCellMar>
+        <w:top w:w="0.0" w:type="dxa"/>
+        <w:left w:w="85.0" w:type="dxa"/>
+        <w:bottom w:w="0.0" w:type="dxa"/>
+        <w:right w:w="85.0" w:type="dxa"/>
+      </w:tblCellMar>
+    </w:tblPr>
+  </w:style>
+  <w:style w:type="table" w:styleId="Table10">
+    <w:basedOn w:val="TableNormal"/>
+    <w:pPr>
+      <w:spacing w:after="0" w:line="240" w:lineRule="auto"/>
+    </w:pPr>
+    <w:rPr/>
+    <w:tblPr>
+      <w:tblStyleRowBandSize w:val="1"/>
+      <w:tblStyleColBandSize w:val="1"/>
+      <w:tblCellMar>
+        <w:top w:w="0.0" w:type="dxa"/>
+        <w:left w:w="115.0" w:type="dxa"/>
+        <w:bottom w:w="0.0" w:type="dxa"/>
+        <w:right w:w="115.0" w:type="dxa"/>
+      </w:tblCellMar>
+    </w:tblPr>
   </w:style>
   <w:style w:type="table" w:styleId="Table11">
     <w:basedOn w:val="TableNormal"/>
@@ -8535,8 +8595,6 @@
         </w:tcMar>
       </w:tcPr>
     </w:tblStylePr>
-    <w:tblStylePr w:type="band2Horz"/>
-    <w:tblStylePr w:type="band2Vert"/>
     <w:tblStylePr w:type="firstCol">
       <w:pPr/>
       <w:rPr>
@@ -8560,7 +8618,7 @@
         <w:color w:val="ffffff"/>
       </w:rPr>
       <w:tcPr>
-        <w:shd w:fill="8064a2"/>
+        <w:shd w:fill="8064a2" w:val="clear"/>
         <w:tcMar>
           <w:top w:w="0.0" w:type="dxa"/>
           <w:left w:w="115.0" w:type="dxa"/>
@@ -8605,10 +8663,6 @@
         </w:tcMar>
       </w:tcPr>
     </w:tblStylePr>
-    <w:tblStylePr w:type="neCell"/>
-    <w:tblStylePr w:type="nwCell"/>
-    <w:tblStylePr w:type="seCell"/>
-    <w:tblStylePr w:type="swCell"/>
   </w:style>
   <w:style w:type="table" w:styleId="Table12">
     <w:basedOn w:val="TableNormal"/>
@@ -8662,8 +8716,6 @@
         </w:tcMar>
       </w:tcPr>
     </w:tblStylePr>
-    <w:tblStylePr w:type="band2Horz"/>
-    <w:tblStylePr w:type="band2Vert"/>
     <w:tblStylePr w:type="firstCol">
       <w:pPr/>
       <w:rPr>
@@ -8687,7 +8739,7 @@
         <w:color w:val="ffffff"/>
       </w:rPr>
       <w:tcPr>
-        <w:shd w:fill="8064a2"/>
+        <w:shd w:fill="8064a2" w:val="clear"/>
         <w:tcMar>
           <w:top w:w="0.0" w:type="dxa"/>
           <w:left w:w="115.0" w:type="dxa"/>
@@ -8732,10 +8784,6 @@
         </w:tcMar>
       </w:tcPr>
     </w:tblStylePr>
-    <w:tblStylePr w:type="neCell"/>
-    <w:tblStylePr w:type="nwCell"/>
-    <w:tblStylePr w:type="seCell"/>
-    <w:tblStylePr w:type="swCell"/>
   </w:style>
   <w:style w:type="table" w:styleId="Table13">
     <w:basedOn w:val="TableNormal"/>
@@ -8789,8 +8837,6 @@
         </w:tcMar>
       </w:tcPr>
     </w:tblStylePr>
-    <w:tblStylePr w:type="band2Horz"/>
-    <w:tblStylePr w:type="band2Vert"/>
     <w:tblStylePr w:type="firstCol">
       <w:pPr/>
       <w:rPr>
@@ -8814,7 +8860,7 @@
         <w:color w:val="ffffff"/>
       </w:rPr>
       <w:tcPr>
-        <w:shd w:fill="8064a2"/>
+        <w:shd w:fill="8064a2" w:val="clear"/>
         <w:tcMar>
           <w:top w:w="0.0" w:type="dxa"/>
           <w:left w:w="115.0" w:type="dxa"/>
@@ -8859,10 +8905,6 @@
         </w:tcMar>
       </w:tcPr>
     </w:tblStylePr>
-    <w:tblStylePr w:type="neCell"/>
-    <w:tblStylePr w:type="nwCell"/>
-    <w:tblStylePr w:type="seCell"/>
-    <w:tblStylePr w:type="swCell"/>
   </w:style>
   <w:style w:type="table" w:styleId="Table14">
     <w:basedOn w:val="TableNormal"/>
@@ -8916,8 +8958,6 @@
         </w:tcMar>
       </w:tcPr>
     </w:tblStylePr>
-    <w:tblStylePr w:type="band2Horz"/>
-    <w:tblStylePr w:type="band2Vert"/>
     <w:tblStylePr w:type="firstCol">
       <w:pPr/>
       <w:rPr>
@@ -8941,7 +8981,7 @@
         <w:color w:val="ffffff"/>
       </w:rPr>
       <w:tcPr>
-        <w:shd w:fill="8064a2"/>
+        <w:shd w:fill="8064a2" w:val="clear"/>
         <w:tcMar>
           <w:top w:w="0.0" w:type="dxa"/>
           <w:left w:w="115.0" w:type="dxa"/>
@@ -8986,10 +9026,6 @@
         </w:tcMar>
       </w:tcPr>
     </w:tblStylePr>
-    <w:tblStylePr w:type="neCell"/>
-    <w:tblStylePr w:type="nwCell"/>
-    <w:tblStylePr w:type="seCell"/>
-    <w:tblStylePr w:type="swCell"/>
   </w:style>
   <w:style w:type="table" w:styleId="Table15">
     <w:basedOn w:val="TableNormal"/>
@@ -9043,8 +9079,6 @@
         </w:tcMar>
       </w:tcPr>
     </w:tblStylePr>
-    <w:tblStylePr w:type="band2Horz"/>
-    <w:tblStylePr w:type="band2Vert"/>
     <w:tblStylePr w:type="firstCol">
       <w:pPr/>
       <w:rPr>
@@ -9068,7 +9102,7 @@
         <w:color w:val="ffffff"/>
       </w:rPr>
       <w:tcPr>
-        <w:shd w:fill="8064a2"/>
+        <w:shd w:fill="8064a2" w:val="clear"/>
         <w:tcMar>
           <w:top w:w="0.0" w:type="dxa"/>
           <w:left w:w="115.0" w:type="dxa"/>
@@ -9113,10 +9147,127 @@
         </w:tcMar>
       </w:tcPr>
     </w:tblStylePr>
-    <w:tblStylePr w:type="neCell"/>
-    <w:tblStylePr w:type="nwCell"/>
-    <w:tblStylePr w:type="seCell"/>
-    <w:tblStylePr w:type="swCell"/>
+  </w:style>
+  <w:style w:type="table" w:styleId="Table16">
+    <w:basedOn w:val="TableNormal"/>
+    <w:pPr>
+      <w:spacing w:after="0" w:line="240" w:lineRule="auto"/>
+    </w:pPr>
+    <w:rPr/>
+    <w:tblPr>
+      <w:tblStyleRowBandSize w:val="1"/>
+      <w:tblStyleColBandSize w:val="1"/>
+      <w:tblCellMar>
+        <w:top w:w="0.0" w:type="dxa"/>
+        <w:left w:w="115.0" w:type="dxa"/>
+        <w:bottom w:w="0.0" w:type="dxa"/>
+        <w:right w:w="115.0" w:type="dxa"/>
+      </w:tblCellMar>
+    </w:tblPr>
+    <w:tblStylePr w:type="band1Horz">
+      <w:pPr/>
+      <w:rPr/>
+      <w:tcPr>
+        <w:tcBorders>
+          <w:top w:color="8064a2" w:space="0" w:sz="8" w:val="single"/>
+          <w:left w:color="8064a2" w:space="0" w:sz="8" w:val="single"/>
+          <w:bottom w:color="8064a2" w:space="0" w:sz="8" w:val="single"/>
+          <w:right w:color="8064a2" w:space="0" w:sz="8" w:val="single"/>
+        </w:tcBorders>
+        <w:tcMar>
+          <w:top w:w="0.0" w:type="dxa"/>
+          <w:left w:w="115.0" w:type="dxa"/>
+          <w:bottom w:w="0.0" w:type="dxa"/>
+          <w:right w:w="115.0" w:type="dxa"/>
+        </w:tcMar>
+      </w:tcPr>
+    </w:tblStylePr>
+    <w:tblStylePr w:type="band1Vert">
+      <w:pPr/>
+      <w:rPr/>
+      <w:tcPr>
+        <w:tcBorders>
+          <w:top w:color="8064a2" w:space="0" w:sz="8" w:val="single"/>
+          <w:left w:color="8064a2" w:space="0" w:sz="8" w:val="single"/>
+          <w:bottom w:color="8064a2" w:space="0" w:sz="8" w:val="single"/>
+          <w:right w:color="8064a2" w:space="0" w:sz="8" w:val="single"/>
+        </w:tcBorders>
+        <w:tcMar>
+          <w:top w:w="0.0" w:type="dxa"/>
+          <w:left w:w="115.0" w:type="dxa"/>
+          <w:bottom w:w="0.0" w:type="dxa"/>
+          <w:right w:w="115.0" w:type="dxa"/>
+        </w:tcMar>
+      </w:tcPr>
+    </w:tblStylePr>
+    <w:tblStylePr w:type="firstCol">
+      <w:pPr/>
+      <w:rPr>
+        <w:b w:val="1"/>
+      </w:rPr>
+      <w:tcPr>
+        <w:tcMar>
+          <w:top w:w="0.0" w:type="dxa"/>
+          <w:left w:w="115.0" w:type="dxa"/>
+          <w:bottom w:w="0.0" w:type="dxa"/>
+          <w:right w:w="115.0" w:type="dxa"/>
+        </w:tcMar>
+      </w:tcPr>
+    </w:tblStylePr>
+    <w:tblStylePr w:type="firstRow">
+      <w:pPr>
+        <w:spacing w:after="0" w:before="0" w:line="240" w:lineRule="auto"/>
+      </w:pPr>
+      <w:rPr>
+        <w:b w:val="1"/>
+        <w:color w:val="ffffff"/>
+      </w:rPr>
+      <w:tcPr>
+        <w:shd w:fill="8064a2" w:val="clear"/>
+        <w:tcMar>
+          <w:top w:w="0.0" w:type="dxa"/>
+          <w:left w:w="115.0" w:type="dxa"/>
+          <w:bottom w:w="0.0" w:type="dxa"/>
+          <w:right w:w="115.0" w:type="dxa"/>
+        </w:tcMar>
+      </w:tcPr>
+    </w:tblStylePr>
+    <w:tblStylePr w:type="lastCol">
+      <w:pPr/>
+      <w:rPr>
+        <w:b w:val="1"/>
+      </w:rPr>
+      <w:tcPr>
+        <w:tcMar>
+          <w:top w:w="0.0" w:type="dxa"/>
+          <w:left w:w="115.0" w:type="dxa"/>
+          <w:bottom w:w="0.0" w:type="dxa"/>
+          <w:right w:w="115.0" w:type="dxa"/>
+        </w:tcMar>
+      </w:tcPr>
+    </w:tblStylePr>
+    <w:tblStylePr w:type="lastRow">
+      <w:pPr>
+        <w:spacing w:after="0" w:before="0" w:line="240" w:lineRule="auto"/>
+      </w:pPr>
+      <w:rPr>
+        <w:b w:val="1"/>
+      </w:rPr>
+      <w:tcPr>
+        <w:tcBorders>
+          <w:top w:color="8064a2" w:space="0" w:sz="6" w:val="single"/>
+          <w:left w:color="8064a2" w:space="0" w:sz="8" w:val="single"/>
+          <w:bottom w:color="8064a2" w:space="0" w:sz="8" w:val="single"/>
+          <w:right w:color="8064a2" w:space="0" w:sz="8" w:val="single"/>
+        </w:tcBorders>
+        <w:tcMar>
+          <w:top w:w="0.0" w:type="dxa"/>
+          <w:left w:w="115.0" w:type="dxa"/>
+          <w:bottom w:w="0.0" w:type="dxa"/>
+          <w:right w:w="115.0" w:type="dxa"/>
+        </w:tcMar>
+      </w:tcPr>
+    </w:tblStylePr>
   </w:style>
 </w:styles>
 </file>
--- a/Release and Sprint Plan.docx.docx
+++ b/Release and Sprint Plan.docx.docx
@@ -420,7 +420,7 @@
               <w:b w:val="1"/>
               <w:rtl w:val="0"/>
             </w:rPr>
-            <w:t xml:space="preserve">3</w:t>
+            <w:t xml:space="preserve">4</w:t>
           </w:r>
           <w:r>
             <w:fldChar w:fldCharType="end"/>
@@ -464,7 +464,7 @@
             <w:rPr>
               <w:rtl w:val="0"/>
             </w:rPr>
-            <w:t xml:space="preserve">3</w:t>
+            <w:t xml:space="preserve">4</w:t>
           </w:r>
           <w:r>
             <w:fldChar w:fldCharType="end"/>
@@ -508,7 +508,7 @@
             <w:rPr>
               <w:rtl w:val="0"/>
             </w:rPr>
-            <w:t xml:space="preserve">3</w:t>
+            <w:t xml:space="preserve">4</w:t>
           </w:r>
           <w:r>
             <w:fldChar w:fldCharType="end"/>
@@ -552,7 +552,7 @@
             <w:rPr>
               <w:rtl w:val="0"/>
             </w:rPr>
-            <w:t xml:space="preserve">3</w:t>
+            <w:t xml:space="preserve">4</w:t>
           </w:r>
           <w:r>
             <w:fldChar w:fldCharType="end"/>
@@ -599,7 +599,7 @@
               <w:b w:val="1"/>
               <w:rtl w:val="0"/>
             </w:rPr>
-            <w:t xml:space="preserve">4</w:t>
+            <w:t xml:space="preserve">5</w:t>
           </w:r>
           <w:r>
             <w:fldChar w:fldCharType="end"/>
@@ -643,7 +643,7 @@
             <w:rPr>
               <w:rtl w:val="0"/>
             </w:rPr>
-            <w:t xml:space="preserve">4</w:t>
+            <w:t xml:space="preserve">5</w:t>
           </w:r>
           <w:r>
             <w:fldChar w:fldCharType="end"/>
@@ -687,7 +687,7 @@
             <w:rPr>
               <w:rtl w:val="0"/>
             </w:rPr>
-            <w:t xml:space="preserve">4</w:t>
+            <w:t xml:space="preserve">5</w:t>
           </w:r>
           <w:r>
             <w:fldChar w:fldCharType="end"/>
@@ -734,7 +734,7 @@
               <w:b w:val="1"/>
               <w:rtl w:val="0"/>
             </w:rPr>
-            <w:t xml:space="preserve">4</w:t>
+            <w:t xml:space="preserve">5</w:t>
           </w:r>
           <w:r>
             <w:fldChar w:fldCharType="end"/>
@@ -778,7 +778,7 @@
             <w:rPr>
               <w:rtl w:val="0"/>
             </w:rPr>
-            <w:t xml:space="preserve">4</w:t>
+            <w:t xml:space="preserve">5</w:t>
           </w:r>
           <w:r>
             <w:fldChar w:fldCharType="end"/>
@@ -825,7 +825,7 @@
               <w:b w:val="1"/>
               <w:rtl w:val="0"/>
             </w:rPr>
-            <w:t xml:space="preserve">5</w:t>
+            <w:t xml:space="preserve">6</w:t>
           </w:r>
           <w:r>
             <w:fldChar w:fldCharType="end"/>
@@ -869,7 +869,7 @@
             <w:rPr>
               <w:rtl w:val="0"/>
             </w:rPr>
-            <w:t xml:space="preserve">5</w:t>
+            <w:t xml:space="preserve">6</w:t>
           </w:r>
           <w:r>
             <w:fldChar w:fldCharType="end"/>
@@ -913,7 +913,7 @@
             <w:rPr>
               <w:rtl w:val="0"/>
             </w:rPr>
-            <w:t xml:space="preserve">5</w:t>
+            <w:t xml:space="preserve">6</w:t>
           </w:r>
           <w:r>
             <w:fldChar w:fldCharType="end"/>
@@ -957,7 +957,7 @@
             <w:rPr>
               <w:rtl w:val="0"/>
             </w:rPr>
-            <w:t xml:space="preserve">5</w:t>
+            <w:t xml:space="preserve">6</w:t>
           </w:r>
           <w:r>
             <w:fldChar w:fldCharType="end"/>
@@ -1001,7 +1001,7 @@
             <w:rPr>
               <w:rtl w:val="0"/>
             </w:rPr>
-            <w:t xml:space="preserve">5</w:t>
+            <w:t xml:space="preserve">6</w:t>
           </w:r>
           <w:r>
             <w:fldChar w:fldCharType="end"/>
@@ -1048,7 +1048,7 @@
               <w:b w:val="1"/>
               <w:rtl w:val="0"/>
             </w:rPr>
-            <w:t xml:space="preserve">6</w:t>
+            <w:t xml:space="preserve">7</w:t>
           </w:r>
           <w:r>
             <w:fldChar w:fldCharType="end"/>
@@ -1092,7 +1092,7 @@
             <w:rPr>
               <w:rtl w:val="0"/>
             </w:rPr>
-            <w:t xml:space="preserve">6</w:t>
+            <w:t xml:space="preserve">7</w:t>
           </w:r>
           <w:r>
             <w:fldChar w:fldCharType="end"/>
@@ -1136,7 +1136,7 @@
             <w:rPr>
               <w:rtl w:val="0"/>
             </w:rPr>
-            <w:t xml:space="preserve">6</w:t>
+            <w:t xml:space="preserve">7</w:t>
           </w:r>
           <w:r>
             <w:fldChar w:fldCharType="end"/>
@@ -1180,7 +1180,7 @@
             <w:rPr>
               <w:rtl w:val="0"/>
             </w:rPr>
-            <w:t xml:space="preserve">6</w:t>
+            <w:t xml:space="preserve">7</w:t>
           </w:r>
           <w:r>
             <w:fldChar w:fldCharType="end"/>
@@ -1224,7 +1224,7 @@
             <w:rPr>
               <w:rtl w:val="0"/>
             </w:rPr>
-            <w:t xml:space="preserve">6</w:t>
+            <w:t xml:space="preserve">7</w:t>
           </w:r>
           <w:r>
             <w:fldChar w:fldCharType="end"/>
@@ -1268,7 +1268,7 @@
             <w:rPr>
               <w:rtl w:val="0"/>
             </w:rPr>
-            <w:t xml:space="preserve">6</w:t>
+            <w:t xml:space="preserve">7</w:t>
           </w:r>
           <w:r>
             <w:fldChar w:fldCharType="end"/>
@@ -1315,7 +1315,7 @@
               <w:b w:val="1"/>
               <w:rtl w:val="0"/>
             </w:rPr>
-            <w:t xml:space="preserve">7</w:t>
+            <w:t xml:space="preserve">8</w:t>
           </w:r>
           <w:r>
             <w:fldChar w:fldCharType="end"/>
@@ -1359,7 +1359,7 @@
             <w:rPr>
               <w:rtl w:val="0"/>
             </w:rPr>
-            <w:t xml:space="preserve">7</w:t>
+            <w:t xml:space="preserve">8</w:t>
           </w:r>
           <w:r>
             <w:fldChar w:fldCharType="end"/>
@@ -1403,7 +1403,7 @@
             <w:rPr>
               <w:rtl w:val="0"/>
             </w:rPr>
-            <w:t xml:space="preserve">7</w:t>
+            <w:t xml:space="preserve">8</w:t>
           </w:r>
           <w:r>
             <w:fldChar w:fldCharType="end"/>
@@ -1447,7 +1447,7 @@
             <w:rPr>
               <w:rtl w:val="0"/>
             </w:rPr>
-            <w:t xml:space="preserve">7</w:t>
+            <w:t xml:space="preserve">8</w:t>
           </w:r>
           <w:r>
             <w:fldChar w:fldCharType="end"/>
@@ -1491,7 +1491,7 @@
             <w:rPr>
               <w:rtl w:val="0"/>
             </w:rPr>
-            <w:t xml:space="preserve">7</w:t>
+            <w:t xml:space="preserve">8</w:t>
           </w:r>
           <w:r>
             <w:fldChar w:fldCharType="end"/>
@@ -1535,7 +1535,7 @@
             <w:rPr>
               <w:rtl w:val="0"/>
             </w:rPr>
-            <w:t xml:space="preserve">7</w:t>
+            <w:t xml:space="preserve">8</w:t>
           </w:r>
           <w:r>
             <w:fldChar w:fldCharType="end"/>
@@ -1582,7 +1582,7 @@
               <w:b w:val="1"/>
               <w:rtl w:val="0"/>
             </w:rPr>
-            <w:t xml:space="preserve">8</w:t>
+            <w:t xml:space="preserve">9</w:t>
           </w:r>
           <w:r>
             <w:fldChar w:fldCharType="end"/>
@@ -1626,7 +1626,7 @@
             <w:rPr>
               <w:rtl w:val="0"/>
             </w:rPr>
-            <w:t xml:space="preserve">8</w:t>
+            <w:t xml:space="preserve">9</w:t>
           </w:r>
           <w:r>
             <w:fldChar w:fldCharType="end"/>
@@ -1670,7 +1670,7 @@
             <w:rPr>
               <w:rtl w:val="0"/>
             </w:rPr>
-            <w:t xml:space="preserve">8</w:t>
+            <w:t xml:space="preserve">9</w:t>
           </w:r>
           <w:r>
             <w:fldChar w:fldCharType="end"/>
@@ -1714,7 +1714,7 @@
             <w:rPr>
               <w:rtl w:val="0"/>
             </w:rPr>
-            <w:t xml:space="preserve">8</w:t>
+            <w:t xml:space="preserve">9</w:t>
           </w:r>
           <w:r>
             <w:fldChar w:fldCharType="end"/>
@@ -1758,7 +1758,7 @@
             <w:rPr>
               <w:rtl w:val="0"/>
             </w:rPr>
-            <w:t xml:space="preserve">8</w:t>
+            <w:t xml:space="preserve">9</w:t>
           </w:r>
           <w:r>
             <w:fldChar w:fldCharType="end"/>
@@ -2021,7 +2021,7 @@
         </w:rPr>
         <w:t xml:space="preserve">Delivery date: 24th October 2017 </w:t>
         <w:tab/>
-        <w:t xml:space="preserve">Total Story Points: 17</w:t>
+        <w:t xml:space="preserve">Total Story Points: 16</w:t>
       </w:r>
     </w:p>
     <w:p>
@@ -2194,12 +2194,7 @@
               <w:rPr>
                 <w:rtl w:val="0"/>
               </w:rPr>
-              <w:t xml:space="preserve">1</w:t>
-            </w:r>
-            <w:r>
-              <w:rPr>
-                <w:rtl w:val="0"/>
-              </w:rPr>
+              <w:t xml:space="preserve">2</w:t>
             </w:r>
           </w:p>
         </w:tc>
@@ -2246,12 +2241,7 @@
               <w:rPr>
                 <w:rtl w:val="0"/>
               </w:rPr>
-              <w:t xml:space="preserve">1</w:t>
-            </w:r>
-            <w:r>
-              <w:rPr>
-                <w:rtl w:val="0"/>
-              </w:rPr>
+              <w:t xml:space="preserve">2</w:t>
             </w:r>
           </w:p>
         </w:tc>
@@ -2417,7 +2407,7 @@
               <w:rPr>
                 <w:rtl w:val="0"/>
               </w:rPr>
-              <w:t xml:space="preserve">3</w:t>
+              <w:t xml:space="preserve">2</w:t>
             </w:r>
           </w:p>
         </w:tc>
@@ -2464,7 +2454,7 @@
               <w:rPr>
                 <w:rtl w:val="0"/>
               </w:rPr>
-              <w:t xml:space="preserve">3</w:t>
+              <w:t xml:space="preserve">2</w:t>
             </w:r>
           </w:p>
         </w:tc>
@@ -2626,7 +2616,7 @@
               <w:rPr>
                 <w:rtl w:val="0"/>
               </w:rPr>
-              <w:t xml:space="preserve">3</w:t>
+              <w:t xml:space="preserve">4</w:t>
             </w:r>
           </w:p>
         </w:tc>
@@ -2676,7 +2666,7 @@
               <w:rPr>
                 <w:rtl w:val="0"/>
               </w:rPr>
-              <w:t xml:space="preserve">3</w:t>
+              <w:t xml:space="preserve">1</w:t>
             </w:r>
           </w:p>
         </w:tc>
@@ -2723,7 +2713,7 @@
               <w:rPr>
                 <w:rtl w:val="0"/>
               </w:rPr>
-              <w:t xml:space="preserve">5</w:t>
+              <w:t xml:space="preserve">4</w:t>
             </w:r>
           </w:p>
         </w:tc>
@@ -2817,7 +2807,7 @@
               <w:rPr>
                 <w:rtl w:val="0"/>
               </w:rPr>
-              <w:t xml:space="preserve">1</w:t>
+              <w:t xml:space="preserve">2</w:t>
             </w:r>
           </w:p>
         </w:tc>
@@ -2865,7 +2855,7 @@
               <w:rPr>
                 <w:rtl w:val="0"/>
               </w:rPr>
-              <w:t xml:space="preserve">13</w:t>
+              <w:t xml:space="preserve">12</w:t>
             </w:r>
           </w:p>
         </w:tc>
@@ -2930,7 +2920,7 @@
         </w:rPr>
         <w:t xml:space="preserve">Delivery date: To be negotiated</w:t>
         <w:tab/>
-        <w:t xml:space="preserve">Total Story Points: 31</w:t>
+        <w:t xml:space="preserve">Total Story Points: 16</w:t>
       </w:r>
     </w:p>
     <w:p>
@@ -3098,7 +3088,7 @@
               <w:rPr>
                 <w:rtl w:val="0"/>
               </w:rPr>
-              <w:t xml:space="preserve">4</w:t>
+              <w:t xml:space="preserve">2</w:t>
             </w:r>
           </w:p>
         </w:tc>
@@ -3145,7 +3135,7 @@
               <w:rPr>
                 <w:rtl w:val="0"/>
               </w:rPr>
-              <w:t xml:space="preserve">4</w:t>
+              <w:t xml:space="preserve">2</w:t>
             </w:r>
           </w:p>
         </w:tc>
@@ -3192,7 +3182,7 @@
               <w:rPr>
                 <w:rtl w:val="0"/>
               </w:rPr>
-              <w:t xml:space="preserve">5</w:t>
+              <w:t xml:space="preserve">2</w:t>
             </w:r>
           </w:p>
         </w:tc>
@@ -3239,7 +3229,7 @@
               <w:rPr>
                 <w:rtl w:val="0"/>
               </w:rPr>
-              <w:t xml:space="preserve">5</w:t>
+              <w:t xml:space="preserve">2</w:t>
             </w:r>
           </w:p>
         </w:tc>
@@ -3286,7 +3276,7 @@
               <w:rPr>
                 <w:rtl w:val="0"/>
               </w:rPr>
-              <w:t xml:space="preserve">18</w:t>
+              <w:t xml:space="preserve">8</w:t>
             </w:r>
           </w:p>
         </w:tc>
@@ -3483,23 +3473,23 @@
               <w:rPr>
                 <w:rtl w:val="0"/>
               </w:rPr>
-              <w:t xml:space="preserve">Multilingual User Interface</w:t>
-            </w:r>
-          </w:p>
-        </w:tc>
-        <w:tc>
-          <w:tcPr/>
-          <w:p>
-            <w:pPr>
-              <w:spacing w:after="0" w:line="240" w:lineRule="auto"/>
-              <w:contextualSpacing w:val="0"/>
-              <w:rPr/>
-            </w:pPr>
-            <w:r>
-              <w:rPr>
-                <w:rtl w:val="0"/>
-              </w:rPr>
-              <w:t xml:space="preserve">10</w:t>
+              <w:t xml:space="preserve">Language options</w:t>
+            </w:r>
+          </w:p>
+        </w:tc>
+        <w:tc>
+          <w:tcPr/>
+          <w:p>
+            <w:pPr>
+              <w:spacing w:after="0" w:line="240" w:lineRule="auto"/>
+              <w:contextualSpacing w:val="0"/>
+              <w:rPr/>
+            </w:pPr>
+            <w:r>
+              <w:rPr>
+                <w:rtl w:val="0"/>
+              </w:rPr>
+              <w:t xml:space="preserve">4</w:t>
             </w:r>
           </w:p>
         </w:tc>
@@ -3549,7 +3539,7 @@
               <w:rPr>
                 <w:rtl w:val="0"/>
               </w:rPr>
-              <w:t xml:space="preserve">1</w:t>
+              <w:t xml:space="preserve">2</w:t>
             </w:r>
           </w:p>
         </w:tc>
@@ -3599,7 +3589,7 @@
               <w:rPr>
                 <w:rtl w:val="0"/>
               </w:rPr>
-              <w:t xml:space="preserve">13</w:t>
+              <w:t xml:space="preserve">8</w:t>
             </w:r>
           </w:p>
         </w:tc>
@@ -4190,7 +4180,9 @@
           <w:b w:val="0"/>
           <w:rtl w:val="0"/>
         </w:rPr>
-        <w:t xml:space="preserve">Estimated Velocity: 9 hours per week</w:t>
+        <w:t xml:space="preserve">Estimated Velocity Sprint 1:  27 hours per week  </w:t>
+        <w:br w:type="textWrapping"/>
+        <w:t xml:space="preserve">[(4 members * 2 hrs/day * 5 days * 4 weeks)/ 3]</w:t>
       </w:r>
     </w:p>
     <w:p>
@@ -4261,9 +4253,9 @@
           <w:szCs w:val="24"/>
           <w:rtl w:val="0"/>
         </w:rPr>
-        <w:t xml:space="preserve">Total Story Points: 9</w:t>
+        <w:t xml:space="preserve">Total Story Points: 8</w:t>
         <w:tab/>
-        <w:t xml:space="preserve">Total Hours: 31</w:t>
+        <w:t xml:space="preserve">Total Hours: 33</w:t>
       </w:r>
     </w:p>
     <w:p>
@@ -4679,7 +4671,7 @@
               <w:rPr>
                 <w:rtl w:val="0"/>
               </w:rPr>
-              <w:t xml:space="preserve">Story Points: 1</w:t>
+              <w:t xml:space="preserve">Story Points: 2</w:t>
               <w:tab/>
               <w:t xml:space="preserve">Total Hours:</w:t>
             </w:r>
@@ -5127,7 +5119,7 @@
               <w:rPr>
                 <w:rtl w:val="0"/>
               </w:rPr>
-              <w:t xml:space="preserve">Story Points: 3</w:t>
+              <w:t xml:space="preserve">Story Points: 2</w:t>
               <w:tab/>
               <w:t xml:space="preserve">Total Hours:</w:t>
             </w:r>
@@ -5334,7 +5326,7 @@
               <w:rPr>
                 <w:rtl w:val="0"/>
               </w:rPr>
-              <w:t xml:space="preserve">3</w:t>
+              <w:t xml:space="preserve">2</w:t>
             </w:r>
           </w:p>
         </w:tc>
@@ -5586,7 +5578,7 @@
               <w:rPr>
                 <w:rtl w:val="0"/>
               </w:rPr>
-              <w:t xml:space="preserve">2</w:t>
+              <w:t xml:space="preserve">4</w:t>
             </w:r>
           </w:p>
         </w:tc>
@@ -5702,7 +5694,7 @@
               <w:rPr>
                 <w:rtl w:val="0"/>
               </w:rPr>
-              <w:t xml:space="preserve">Story Points: 5</w:t>
+              <w:t xml:space="preserve">Story Points: 4</w:t>
               <w:tab/>
               <w:t xml:space="preserve">Total Hours:</w:t>
             </w:r>
@@ -5720,7 +5712,7 @@
               <w:rPr>
                 <w:rtl w:val="0"/>
               </w:rPr>
-              <w:t xml:space="preserve">15</w:t>
+              <w:t xml:space="preserve">17</w:t>
             </w:r>
           </w:p>
         </w:tc>
@@ -5839,7 +5831,7 @@
           <w:szCs w:val="24"/>
           <w:rtl w:val="0"/>
         </w:rPr>
-        <w:t xml:space="preserve">Total Story Points: 6</w:t>
+        <w:t xml:space="preserve">Total Story Points: 8</w:t>
         <w:tab/>
         <w:t xml:space="preserve">Total Hours: 34</w:t>
       </w:r>
@@ -6351,7 +6343,7 @@
               <w:rPr>
                 <w:rtl w:val="0"/>
               </w:rPr>
-              <w:t xml:space="preserve">2</w:t>
+              <w:t xml:space="preserve">4</w:t>
             </w:r>
           </w:p>
         </w:tc>
@@ -6467,7 +6459,7 @@
               <w:rPr>
                 <w:rtl w:val="0"/>
               </w:rPr>
-              <w:t xml:space="preserve">Story Points: 3</w:t>
+              <w:t xml:space="preserve">Story Points: 4</w:t>
               <w:tab/>
               <w:t xml:space="preserve">Total Hours:</w:t>
             </w:r>
@@ -6485,7 +6477,7 @@
               <w:rPr>
                 <w:rtl w:val="0"/>
               </w:rPr>
-              <w:t xml:space="preserve">14</w:t>
+              <w:t xml:space="preserve">16</w:t>
             </w:r>
           </w:p>
         </w:tc>
@@ -6920,7 +6912,7 @@
               <w:rPr>
                 <w:rtl w:val="0"/>
               </w:rPr>
-              <w:t xml:space="preserve">Story Points: 1</w:t>
+              <w:t xml:space="preserve">Story Points: 2</w:t>
               <w:tab/>
               <w:t xml:space="preserve">Total Hours:</w:t>
             </w:r>
@@ -7260,7 +7252,7 @@
               <w:rPr>
                 <w:rtl w:val="0"/>
               </w:rPr>
-              <w:t xml:space="preserve">2</w:t>
+              <w:t xml:space="preserve">1</w:t>
             </w:r>
           </w:p>
         </w:tc>
@@ -7394,7 +7386,7 @@
               <w:rPr>
                 <w:rtl w:val="0"/>
               </w:rPr>
-              <w:t xml:space="preserve">6</w:t>
+              <w:t xml:space="preserve">5</w:t>
             </w:r>
           </w:p>
         </w:tc>
@@ -7646,7 +7638,7 @@
               <w:rPr>
                 <w:rtl w:val="0"/>
               </w:rPr>
-              <w:t xml:space="preserve">2</w:t>
+              <w:t xml:space="preserve">1</w:t>
             </w:r>
           </w:p>
         </w:tc>
@@ -7778,7 +7770,7 @@
               <w:rPr>
                 <w:rtl w:val="0"/>
               </w:rPr>
-              <w:t xml:space="preserve">5</w:t>
+              <w:t xml:space="preserve">4</w:t>
             </w:r>
           </w:p>
         </w:tc>
@@ -7863,9 +7855,9 @@
           <w:szCs w:val="24"/>
           <w:rtl w:val="0"/>
         </w:rPr>
-        <w:t xml:space="preserve">Total Story Points:  18</w:t>
+        <w:t xml:space="preserve">Total Story Points:  8</w:t>
         <w:tab/>
-        <w:t xml:space="preserve">Total Hours: 33</w:t>
+        <w:t xml:space="preserve">Total Hours: 31</w:t>
       </w:r>
     </w:p>
     <w:p>
@@ -8114,23 +8106,23 @@
               <w:rPr>
                 <w:rtl w:val="0"/>
               </w:rPr>
-              <w:t xml:space="preserve">Write test cases</w:t>
-            </w:r>
-          </w:p>
-        </w:tc>
-        <w:tc>
-          <w:tcPr/>
-          <w:p>
-            <w:pPr>
-              <w:spacing w:after="0" w:line="240" w:lineRule="auto"/>
-              <w:contextualSpacing w:val="0"/>
-              <w:rPr/>
-            </w:pPr>
-            <w:r>
-              <w:rPr>
-                <w:rtl w:val="0"/>
-              </w:rPr>
-              <w:t xml:space="preserve">2</w:t>
+              <w:t xml:space="preserve">Allow locations to be pinpointed on map</w:t>
+            </w:r>
+          </w:p>
+        </w:tc>
+        <w:tc>
+          <w:tcPr/>
+          <w:p>
+            <w:pPr>
+              <w:spacing w:after="0" w:line="240" w:lineRule="auto"/>
+              <w:contextualSpacing w:val="0"/>
+              <w:rPr/>
+            </w:pPr>
+            <w:r>
+              <w:rPr>
+                <w:rtl w:val="0"/>
+              </w:rPr>
+              <w:t xml:space="preserve">3</w:t>
             </w:r>
           </w:p>
         </w:tc>
@@ -8155,7 +8147,6 @@
           <w:tcPr/>
           <w:p>
             <w:pPr>
-              <w:spacing w:after="0" w:line="240" w:lineRule="auto"/>
               <w:contextualSpacing w:val="0"/>
               <w:rPr/>
             </w:pPr>
@@ -8171,39 +8162,36 @@
           <w:tcPr/>
           <w:p>
             <w:pPr>
-              <w:spacing w:after="0" w:line="240" w:lineRule="auto"/>
-              <w:contextualSpacing w:val="0"/>
-              <w:rPr/>
-            </w:pPr>
-            <w:r>
-              <w:rPr>
-                <w:rtl w:val="0"/>
-              </w:rPr>
-              <w:t xml:space="preserve">Allow locations to be pinpointed on map</w:t>
-            </w:r>
-          </w:p>
-        </w:tc>
-        <w:tc>
-          <w:tcPr/>
-          <w:p>
-            <w:pPr>
-              <w:spacing w:after="0" w:line="240" w:lineRule="auto"/>
-              <w:contextualSpacing w:val="0"/>
-              <w:rPr/>
-            </w:pPr>
-            <w:r>
-              <w:rPr>
-                <w:rtl w:val="0"/>
-              </w:rPr>
-              <w:t xml:space="preserve">3</w:t>
-            </w:r>
-          </w:p>
-        </w:tc>
-        <w:tc>
-          <w:tcPr/>
-          <w:p>
-            <w:pPr>
-              <w:spacing w:after="0" w:line="240" w:lineRule="auto"/>
+              <w:contextualSpacing w:val="0"/>
+              <w:rPr/>
+            </w:pPr>
+            <w:r>
+              <w:rPr>
+                <w:rtl w:val="0"/>
+              </w:rPr>
+              <w:t xml:space="preserve">Write test cases</w:t>
+            </w:r>
+          </w:p>
+        </w:tc>
+        <w:tc>
+          <w:tcPr/>
+          <w:p>
+            <w:pPr>
+              <w:contextualSpacing w:val="0"/>
+              <w:rPr/>
+            </w:pPr>
+            <w:r>
+              <w:rPr>
+                <w:rtl w:val="0"/>
+              </w:rPr>
+              <w:t xml:space="preserve">2</w:t>
+            </w:r>
+          </w:p>
+        </w:tc>
+        <w:tc>
+          <w:tcPr/>
+          <w:p>
+            <w:pPr>
               <w:contextualSpacing w:val="0"/>
               <w:rPr/>
             </w:pPr>
@@ -8310,7 +8298,7 @@
               <w:rPr>
                 <w:rtl w:val="0"/>
               </w:rPr>
-              <w:t xml:space="preserve">Story Points: 4</w:t>
+              <w:t xml:space="preserve">Story Points: 2</w:t>
               <w:tab/>
               <w:t xml:space="preserve">Total Hours:</w:t>
             </w:r>
@@ -8510,7 +8498,7 @@
               <w:rPr>
                 <w:rtl w:val="0"/>
               </w:rPr>
-              <w:t xml:space="preserve">4</w:t>
+              <w:t xml:space="preserve">1</w:t>
             </w:r>
           </w:p>
         </w:tc>
@@ -8559,23 +8547,23 @@
               <w:rPr>
                 <w:rtl w:val="0"/>
               </w:rPr>
-              <w:t xml:space="preserve">Write test cases</w:t>
-            </w:r>
-          </w:p>
-        </w:tc>
-        <w:tc>
-          <w:tcPr/>
-          <w:p>
-            <w:pPr>
-              <w:spacing w:after="0" w:line="240" w:lineRule="auto"/>
-              <w:contextualSpacing w:val="0"/>
-              <w:rPr/>
-            </w:pPr>
-            <w:r>
-              <w:rPr>
-                <w:rtl w:val="0"/>
-              </w:rPr>
-              <w:t xml:space="preserve">2</w:t>
+              <w:t xml:space="preserve">Database management to ensure sorting of search results</w:t>
+            </w:r>
+          </w:p>
+        </w:tc>
+        <w:tc>
+          <w:tcPr/>
+          <w:p>
+            <w:pPr>
+              <w:spacing w:after="0" w:line="240" w:lineRule="auto"/>
+              <w:contextualSpacing w:val="0"/>
+              <w:rPr/>
+            </w:pPr>
+            <w:r>
+              <w:rPr>
+                <w:rtl w:val="0"/>
+              </w:rPr>
+              <w:t xml:space="preserve">4</w:t>
             </w:r>
           </w:p>
         </w:tc>
@@ -8600,7 +8588,6 @@
           <w:tcPr/>
           <w:p>
             <w:pPr>
-              <w:spacing w:after="0" w:line="240" w:lineRule="auto"/>
               <w:contextualSpacing w:val="0"/>
               <w:rPr/>
             </w:pPr>
@@ -8616,39 +8603,36 @@
           <w:tcPr/>
           <w:p>
             <w:pPr>
-              <w:spacing w:after="0" w:line="240" w:lineRule="auto"/>
-              <w:contextualSpacing w:val="0"/>
-              <w:rPr/>
-            </w:pPr>
-            <w:r>
-              <w:rPr>
-                <w:rtl w:val="0"/>
-              </w:rPr>
-              <w:t xml:space="preserve">Introduce sorting to search results</w:t>
-            </w:r>
-          </w:p>
-        </w:tc>
-        <w:tc>
-          <w:tcPr/>
-          <w:p>
-            <w:pPr>
-              <w:spacing w:after="0" w:line="240" w:lineRule="auto"/>
-              <w:contextualSpacing w:val="0"/>
-              <w:rPr/>
-            </w:pPr>
-            <w:r>
-              <w:rPr>
-                <w:rtl w:val="0"/>
-              </w:rPr>
-              <w:t xml:space="preserve">4</w:t>
-            </w:r>
-          </w:p>
-        </w:tc>
-        <w:tc>
-          <w:tcPr/>
-          <w:p>
-            <w:pPr>
-              <w:spacing w:after="0" w:line="240" w:lineRule="auto"/>
+              <w:contextualSpacing w:val="0"/>
+              <w:rPr/>
+            </w:pPr>
+            <w:r>
+              <w:rPr>
+                <w:rtl w:val="0"/>
+              </w:rPr>
+              <w:t xml:space="preserve">Write test cases</w:t>
+            </w:r>
+          </w:p>
+        </w:tc>
+        <w:tc>
+          <w:tcPr/>
+          <w:p>
+            <w:pPr>
+              <w:contextualSpacing w:val="0"/>
+              <w:rPr/>
+            </w:pPr>
+            <w:r>
+              <w:rPr>
+                <w:rtl w:val="0"/>
+              </w:rPr>
+              <w:t xml:space="preserve">2</w:t>
+            </w:r>
+          </w:p>
+        </w:tc>
+        <w:tc>
+          <w:tcPr/>
+          <w:p>
+            <w:pPr>
               <w:contextualSpacing w:val="0"/>
               <w:rPr/>
             </w:pPr>
@@ -8755,7 +8739,7 @@
               <w:rPr>
                 <w:rtl w:val="0"/>
               </w:rPr>
-              <w:t xml:space="preserve">Story Points: 4</w:t>
+              <w:t xml:space="preserve">Story Points: 2</w:t>
               <w:tab/>
               <w:t xml:space="preserve">Total Hours:</w:t>
             </w:r>
@@ -8773,7 +8757,7 @@
               <w:rPr>
                 <w:rtl w:val="0"/>
               </w:rPr>
-              <w:t xml:space="preserve">11</w:t>
+              <w:t xml:space="preserve">8</w:t>
             </w:r>
           </w:p>
         </w:tc>
@@ -9201,7 +9185,7 @@
               <w:rPr>
                 <w:rtl w:val="0"/>
               </w:rPr>
-              <w:t xml:space="preserve">Story Points: 5</w:t>
+              <w:t xml:space="preserve">Story Points: 2</w:t>
               <w:tab/>
               <w:t xml:space="preserve">Total Hours:</w:t>
             </w:r>
@@ -9219,7 +9203,7 @@
               <w:rPr>
                 <w:rtl w:val="0"/>
               </w:rPr>
-              <w:t xml:space="preserve">7</w:t>
+              <w:t xml:space="preserve">8</w:t>
             </w:r>
           </w:p>
         </w:tc>
@@ -9642,7 +9626,7 @@
               <w:rPr>
                 <w:rtl w:val="0"/>
               </w:rPr>
-              <w:t xml:space="preserve">Story Points: 5</w:t>
+              <w:t xml:space="preserve">Story Points: 2</w:t>
               <w:tab/>
               <w:t xml:space="preserve">Total Hours:</w:t>
             </w:r>
@@ -9748,9 +9732,9 @@
           <w:szCs w:val="24"/>
           <w:rtl w:val="0"/>
         </w:rPr>
-        <w:t xml:space="preserve">Total Story Points: 13</w:t>
+        <w:t xml:space="preserve">Total Story Points: 8</w:t>
         <w:tab/>
-        <w:t xml:space="preserve">Total Hours: 28 </w:t>
+        <w:t xml:space="preserve">Total Hours: 30 </w:t>
       </w:r>
     </w:p>
     <w:p>
@@ -10426,7 +10410,7 @@
               <w:rPr>
                 <w:rtl w:val="0"/>
               </w:rPr>
-              <w:t xml:space="preserve">Translate pages to Spanish</w:t>
+              <w:t xml:space="preserve">Translate pages to language option 1</w:t>
             </w:r>
           </w:p>
         </w:tc>
@@ -10491,7 +10475,7 @@
               <w:rPr>
                 <w:rtl w:val="0"/>
               </w:rPr>
-              <w:t xml:space="preserve">Translate pages to Mandarin</w:t>
+              <w:t xml:space="preserve">Translate pages to language option 2</w:t>
             </w:r>
           </w:p>
         </w:tc>
@@ -10556,7 +10540,7 @@
               <w:rPr>
                 <w:rtl w:val="0"/>
               </w:rPr>
-              <w:t xml:space="preserve">Translate pages to French</w:t>
+              <w:t xml:space="preserve">Translate pages to language option 3</w:t>
             </w:r>
           </w:p>
         </w:tc>
@@ -10637,7 +10621,7 @@
               <w:rPr>
                 <w:rtl w:val="0"/>
               </w:rPr>
-              <w:t xml:space="preserve">2</w:t>
+              <w:t xml:space="preserve">4</w:t>
             </w:r>
           </w:p>
         </w:tc>
@@ -10753,7 +10737,7 @@
               <w:rPr>
                 <w:rtl w:val="0"/>
               </w:rPr>
-              <w:t xml:space="preserve">Story Points: 10</w:t>
+              <w:t xml:space="preserve">Story Points: 4</w:t>
               <w:tab/>
               <w:t xml:space="preserve">Total Hours:</w:t>
             </w:r>
@@ -10771,7 +10755,7 @@
               <w:rPr>
                 <w:rtl w:val="0"/>
               </w:rPr>
-              <w:t xml:space="preserve">14</w:t>
+              <w:t xml:space="preserve">16</w:t>
             </w:r>
           </w:p>
         </w:tc>
@@ -11264,7 +11248,7 @@
               <w:rPr>
                 <w:rtl w:val="0"/>
               </w:rPr>
-              <w:t xml:space="preserve">Story Points: 1</w:t>
+              <w:t xml:space="preserve">Story Points: 2</w:t>
               <w:tab/>
               <w:t xml:space="preserve">Total Hours:</w:t>
             </w:r>
